--- a/TestPlan_Team3.docx
+++ b/TestPlan_Team3.docx
@@ -1,7 +1,95 @@
 
 <file path=word/document.xml><?xml version="1.0" encoding="utf-8"?>
-<w:document xmlns:wpc="http://schemas.microsoft.com/office/word/2010/wordprocessingCanvas" xmlns:mc="http://schemas.openxmlformats.org/markup-compatibility/2006" xmlns:o="urn:schemas-microsoft-com:office:office" xmlns:r="http://schemas.openxmlformats.org/officeDocument/2006/relationships" xmlns:m="http://schemas.openxmlformats.org/officeDocument/2006/math" xmlns:v="urn:schemas-microsoft-com:vml" xmlns:wp14="http://schemas.microsoft.com/office/word/2010/wordprocessingDrawing" xmlns:wp="http://schemas.openxmlformats.org/drawingml/2006/wordprocessingDrawing" xmlns:w10="urn:schemas-microsoft-com:office:word" xmlns:w="http://schemas.openxmlformats.org/wordprocessingml/2006/main" xmlns:w14="http://schemas.microsoft.com/office/word/2010/wordml" xmlns:wpg="http://schemas.microsoft.com/office/word/2010/wordprocessingGroup" xmlns:wpi="http://schemas.microsoft.com/office/word/2010/wordprocessingInk" xmlns:wne="http://schemas.microsoft.com/office/word/2006/wordml" xmlns:wps="http://schemas.microsoft.com/office/word/2010/wordprocessingShape" mc:Ignorable="w14 wp14">
+<w:document xmlns:wpc="http://schemas.microsoft.com/office/word/2010/wordprocessingCanvas" xmlns:mc="http://schemas.openxmlformats.org/markup-compatibility/2006" xmlns:o="urn:schemas-microsoft-com:office:office" xmlns:r="http://schemas.openxmlformats.org/officeDocument/2006/relationships" xmlns:m="http://schemas.openxmlformats.org/officeDocument/2006/math" xmlns:v="urn:schemas-microsoft-com:vml" xmlns:wp14="http://schemas.microsoft.com/office/word/2010/wordprocessingDrawing" xmlns:wp="http://schemas.openxmlformats.org/drawingml/2006/wordprocessingDrawing" xmlns:w10="urn:schemas-microsoft-com:office:word" xmlns:w="http://schemas.openxmlformats.org/wordprocessingml/2006/main" xmlns:w14="http://schemas.microsoft.com/office/word/2010/wordml" xmlns:w15="http://schemas.microsoft.com/office/word/2012/wordml" xmlns:wpg="http://schemas.microsoft.com/office/word/2010/wordprocessingGroup" xmlns:wpi="http://schemas.microsoft.com/office/word/2010/wordprocessingInk" xmlns:wne="http://schemas.microsoft.com/office/word/2006/wordml" xmlns:wps="http://schemas.microsoft.com/office/word/2010/wordprocessingShape" mc:Ignorable="w14 w15 wp14">
   <w:body>
+    <w:p>
+      <w:pPr>
+        <w:rPr>
+          <w:b/>
+          <w:u w:val="single"/>
+        </w:rPr>
+      </w:pPr>
+    </w:p>
+    <w:p>
+      <w:pPr>
+        <w:rPr>
+          <w:b/>
+          <w:u w:val="single"/>
+        </w:rPr>
+      </w:pPr>
+    </w:p>
+    <w:p>
+      <w:pPr>
+        <w:rPr>
+          <w:b/>
+          <w:u w:val="single"/>
+        </w:rPr>
+      </w:pPr>
+    </w:p>
+    <w:p>
+      <w:pPr>
+        <w:rPr>
+          <w:b/>
+          <w:u w:val="single"/>
+        </w:rPr>
+      </w:pPr>
+    </w:p>
+    <w:p>
+      <w:pPr>
+        <w:rPr>
+          <w:b/>
+          <w:u w:val="single"/>
+        </w:rPr>
+      </w:pPr>
+    </w:p>
+    <w:p>
+      <w:pPr>
+        <w:rPr>
+          <w:b/>
+          <w:u w:val="single"/>
+        </w:rPr>
+      </w:pPr>
+    </w:p>
+    <w:p>
+      <w:pPr>
+        <w:rPr>
+          <w:b/>
+          <w:u w:val="single"/>
+        </w:rPr>
+      </w:pPr>
+    </w:p>
+    <w:p>
+      <w:pPr>
+        <w:rPr>
+          <w:b/>
+          <w:u w:val="single"/>
+        </w:rPr>
+      </w:pPr>
+    </w:p>
+    <w:p>
+      <w:pPr>
+        <w:rPr>
+          <w:b/>
+          <w:u w:val="single"/>
+        </w:rPr>
+      </w:pPr>
+    </w:p>
+    <w:p>
+      <w:pPr>
+        <w:rPr>
+          <w:b/>
+          <w:u w:val="single"/>
+        </w:rPr>
+      </w:pPr>
+    </w:p>
+    <w:p>
+      <w:pPr>
+        <w:rPr>
+          <w:b/>
+          <w:u w:val="single"/>
+        </w:rPr>
+      </w:pPr>
+    </w:p>
     <w:p>
       <w:pPr>
         <w:rPr>
@@ -339,23 +427,13 @@
                 <w:szCs w:val="24"/>
               </w:rPr>
             </w:pPr>
-            <w:proofErr w:type="spellStart"/>
             <w:r>
               <w:rPr>
                 <w:b/>
                 <w:sz w:val="24"/>
                 <w:szCs w:val="24"/>
               </w:rPr>
-              <w:t>Minna</w:t>
-            </w:r>
-            <w:proofErr w:type="spellEnd"/>
-            <w:r>
-              <w:rPr>
-                <w:b/>
-                <w:sz w:val="24"/>
-                <w:szCs w:val="24"/>
-              </w:rPr>
-              <w:t xml:space="preserve"> Lin</w:t>
+              <w:t>Minna Lin</w:t>
             </w:r>
           </w:p>
         </w:tc>
@@ -405,22 +483,22 @@
     </w:p>
     <w:sdt>
       <w:sdtPr>
+        <w:id w:val="-121318526"/>
+        <w:docPartObj>
+          <w:docPartGallery w:val="Table of Contents"/>
+          <w:docPartUnique/>
+        </w:docPartObj>
+      </w:sdtPr>
+      <w:sdtEndPr>
         <w:rPr>
           <w:rFonts w:asciiTheme="minorHAnsi" w:eastAsiaTheme="minorHAnsi" w:hAnsiTheme="minorHAnsi" w:cstheme="minorBidi"/>
-          <w:b w:val="0"/>
-          <w:bCs w:val="0"/>
+          <w:noProof/>
           <w:color w:val="auto"/>
           <w:sz w:val="22"/>
           <w:szCs w:val="22"/>
           <w:lang w:val="en-CA"/>
         </w:rPr>
-        <w:id w:val="8460875"/>
-        <w:docPartObj>
-          <w:docPartGallery w:val="Table of Contents"/>
-          <w:docPartUnique/>
-        </w:docPartObj>
-      </w:sdtPr>
-      <w:sdtEndPr/>
+      </w:sdtEndPr>
       <w:sdtContent>
         <w:p>
           <w:pPr>
@@ -432,9 +510,19 @@
         </w:p>
         <w:p>
           <w:pPr>
+            <w:rPr>
+              <w:lang w:val="en-US"/>
+            </w:rPr>
+          </w:pPr>
+          <w:bookmarkStart w:id="0" w:name="_GoBack"/>
+          <w:bookmarkEnd w:id="0"/>
+        </w:p>
+        <w:p>
+          <w:pPr>
             <w:pStyle w:val="TOC1"/>
             <w:tabs>
-              <w:tab w:val="right" w:leader="dot" w:pos="12950"/>
+              <w:tab w:val="left" w:pos="440"/>
+              <w:tab w:val="right" w:leader="dot" w:pos="10790"/>
             </w:tabs>
             <w:rPr>
               <w:rFonts w:eastAsiaTheme="minorEastAsia"/>
@@ -451,12 +539,27 @@
           <w:r>
             <w:fldChar w:fldCharType="separate"/>
           </w:r>
-          <w:hyperlink w:anchor="_Toc432972911" w:history="1">
+          <w:hyperlink w:anchor="_Toc434479934" w:history="1">
             <w:r>
               <w:rPr>
                 <w:rStyle w:val="Hyperlink"/>
                 <w:noProof/>
               </w:rPr>
+              <w:t>1.</w:t>
+            </w:r>
+            <w:r>
+              <w:rPr>
+                <w:rFonts w:eastAsiaTheme="minorEastAsia"/>
+                <w:noProof/>
+                <w:lang w:eastAsia="en-CA"/>
+              </w:rPr>
+              <w:tab/>
+            </w:r>
+            <w:r>
+              <w:rPr>
+                <w:rStyle w:val="Hyperlink"/>
+                <w:noProof/>
+              </w:rPr>
               <w:t>Add Product</w:t>
             </w:r>
             <w:r>
@@ -478,7 +581,7 @@
                 <w:noProof/>
                 <w:webHidden/>
               </w:rPr>
-              <w:instrText xml:space="preserve"> PAGEREF _Toc432972911 \h </w:instrText>
+              <w:instrText xml:space="preserve"> PAGEREF _Toc434479934 \h </w:instrText>
             </w:r>
             <w:r>
               <w:rPr>
@@ -499,6 +602,780 @@
                 <w:webHidden/>
               </w:rPr>
               <w:t>3</w:t>
+            </w:r>
+            <w:r>
+              <w:rPr>
+                <w:noProof/>
+                <w:webHidden/>
+              </w:rPr>
+              <w:fldChar w:fldCharType="end"/>
+            </w:r>
+          </w:hyperlink>
+        </w:p>
+        <w:p>
+          <w:pPr>
+            <w:pStyle w:val="TOC1"/>
+            <w:tabs>
+              <w:tab w:val="left" w:pos="440"/>
+              <w:tab w:val="right" w:leader="dot" w:pos="10790"/>
+            </w:tabs>
+            <w:rPr>
+              <w:rFonts w:eastAsiaTheme="minorEastAsia"/>
+              <w:noProof/>
+              <w:lang w:eastAsia="en-CA"/>
+            </w:rPr>
+          </w:pPr>
+          <w:hyperlink w:anchor="_Toc434479935" w:history="1">
+            <w:r>
+              <w:rPr>
+                <w:rStyle w:val="Hyperlink"/>
+                <w:noProof/>
+              </w:rPr>
+              <w:t>2.</w:t>
+            </w:r>
+            <w:r>
+              <w:rPr>
+                <w:rFonts w:eastAsiaTheme="minorEastAsia"/>
+                <w:noProof/>
+                <w:lang w:eastAsia="en-CA"/>
+              </w:rPr>
+              <w:tab/>
+            </w:r>
+            <w:r>
+              <w:rPr>
+                <w:rStyle w:val="Hyperlink"/>
+                <w:noProof/>
+              </w:rPr>
+              <w:t>View Product</w:t>
+            </w:r>
+            <w:r>
+              <w:rPr>
+                <w:noProof/>
+                <w:webHidden/>
+              </w:rPr>
+              <w:tab/>
+            </w:r>
+            <w:r>
+              <w:rPr>
+                <w:noProof/>
+                <w:webHidden/>
+              </w:rPr>
+              <w:fldChar w:fldCharType="begin"/>
+            </w:r>
+            <w:r>
+              <w:rPr>
+                <w:noProof/>
+                <w:webHidden/>
+              </w:rPr>
+              <w:instrText xml:space="preserve"> PAGEREF _Toc434479935 \h </w:instrText>
+            </w:r>
+            <w:r>
+              <w:rPr>
+                <w:noProof/>
+                <w:webHidden/>
+              </w:rPr>
+            </w:r>
+            <w:r>
+              <w:rPr>
+                <w:noProof/>
+                <w:webHidden/>
+              </w:rPr>
+              <w:fldChar w:fldCharType="separate"/>
+            </w:r>
+            <w:r>
+              <w:rPr>
+                <w:noProof/>
+                <w:webHidden/>
+              </w:rPr>
+              <w:t>4</w:t>
+            </w:r>
+            <w:r>
+              <w:rPr>
+                <w:noProof/>
+                <w:webHidden/>
+              </w:rPr>
+              <w:fldChar w:fldCharType="end"/>
+            </w:r>
+          </w:hyperlink>
+        </w:p>
+        <w:p>
+          <w:pPr>
+            <w:pStyle w:val="TOC1"/>
+            <w:tabs>
+              <w:tab w:val="left" w:pos="440"/>
+              <w:tab w:val="right" w:leader="dot" w:pos="10790"/>
+            </w:tabs>
+            <w:rPr>
+              <w:rFonts w:eastAsiaTheme="minorEastAsia"/>
+              <w:noProof/>
+              <w:lang w:eastAsia="en-CA"/>
+            </w:rPr>
+          </w:pPr>
+          <w:hyperlink w:anchor="_Toc434479936" w:history="1">
+            <w:r>
+              <w:rPr>
+                <w:rStyle w:val="Hyperlink"/>
+                <w:noProof/>
+              </w:rPr>
+              <w:t>3.</w:t>
+            </w:r>
+            <w:r>
+              <w:rPr>
+                <w:rFonts w:eastAsiaTheme="minorEastAsia"/>
+                <w:noProof/>
+                <w:lang w:eastAsia="en-CA"/>
+              </w:rPr>
+              <w:tab/>
+            </w:r>
+            <w:r>
+              <w:rPr>
+                <w:rStyle w:val="Hyperlink"/>
+                <w:noProof/>
+              </w:rPr>
+              <w:t>Edit Product</w:t>
+            </w:r>
+            <w:r>
+              <w:rPr>
+                <w:noProof/>
+                <w:webHidden/>
+              </w:rPr>
+              <w:tab/>
+            </w:r>
+            <w:r>
+              <w:rPr>
+                <w:noProof/>
+                <w:webHidden/>
+              </w:rPr>
+              <w:fldChar w:fldCharType="begin"/>
+            </w:r>
+            <w:r>
+              <w:rPr>
+                <w:noProof/>
+                <w:webHidden/>
+              </w:rPr>
+              <w:instrText xml:space="preserve"> PAGEREF _Toc434479936 \h </w:instrText>
+            </w:r>
+            <w:r>
+              <w:rPr>
+                <w:noProof/>
+                <w:webHidden/>
+              </w:rPr>
+            </w:r>
+            <w:r>
+              <w:rPr>
+                <w:noProof/>
+                <w:webHidden/>
+              </w:rPr>
+              <w:fldChar w:fldCharType="separate"/>
+            </w:r>
+            <w:r>
+              <w:rPr>
+                <w:noProof/>
+                <w:webHidden/>
+              </w:rPr>
+              <w:t>4</w:t>
+            </w:r>
+            <w:r>
+              <w:rPr>
+                <w:noProof/>
+                <w:webHidden/>
+              </w:rPr>
+              <w:fldChar w:fldCharType="end"/>
+            </w:r>
+          </w:hyperlink>
+        </w:p>
+        <w:p>
+          <w:pPr>
+            <w:pStyle w:val="TOC1"/>
+            <w:tabs>
+              <w:tab w:val="left" w:pos="440"/>
+              <w:tab w:val="right" w:leader="dot" w:pos="10790"/>
+            </w:tabs>
+            <w:rPr>
+              <w:rFonts w:eastAsiaTheme="minorEastAsia"/>
+              <w:noProof/>
+              <w:lang w:eastAsia="en-CA"/>
+            </w:rPr>
+          </w:pPr>
+          <w:hyperlink w:anchor="_Toc434479937" w:history="1">
+            <w:r>
+              <w:rPr>
+                <w:rStyle w:val="Hyperlink"/>
+                <w:noProof/>
+              </w:rPr>
+              <w:t>4.</w:t>
+            </w:r>
+            <w:r>
+              <w:rPr>
+                <w:rFonts w:eastAsiaTheme="minorEastAsia"/>
+                <w:noProof/>
+                <w:lang w:eastAsia="en-CA"/>
+              </w:rPr>
+              <w:tab/>
+            </w:r>
+            <w:r>
+              <w:rPr>
+                <w:rStyle w:val="Hyperlink"/>
+                <w:noProof/>
+              </w:rPr>
+              <w:t>Delete Product</w:t>
+            </w:r>
+            <w:r>
+              <w:rPr>
+                <w:noProof/>
+                <w:webHidden/>
+              </w:rPr>
+              <w:tab/>
+            </w:r>
+            <w:r>
+              <w:rPr>
+                <w:noProof/>
+                <w:webHidden/>
+              </w:rPr>
+              <w:fldChar w:fldCharType="begin"/>
+            </w:r>
+            <w:r>
+              <w:rPr>
+                <w:noProof/>
+                <w:webHidden/>
+              </w:rPr>
+              <w:instrText xml:space="preserve"> PAGEREF _Toc434479937 \h </w:instrText>
+            </w:r>
+            <w:r>
+              <w:rPr>
+                <w:noProof/>
+                <w:webHidden/>
+              </w:rPr>
+            </w:r>
+            <w:r>
+              <w:rPr>
+                <w:noProof/>
+                <w:webHidden/>
+              </w:rPr>
+              <w:fldChar w:fldCharType="separate"/>
+            </w:r>
+            <w:r>
+              <w:rPr>
+                <w:noProof/>
+                <w:webHidden/>
+              </w:rPr>
+              <w:t>5</w:t>
+            </w:r>
+            <w:r>
+              <w:rPr>
+                <w:noProof/>
+                <w:webHidden/>
+              </w:rPr>
+              <w:fldChar w:fldCharType="end"/>
+            </w:r>
+          </w:hyperlink>
+        </w:p>
+        <w:p>
+          <w:pPr>
+            <w:pStyle w:val="TOC1"/>
+            <w:tabs>
+              <w:tab w:val="left" w:pos="440"/>
+              <w:tab w:val="right" w:leader="dot" w:pos="10790"/>
+            </w:tabs>
+            <w:rPr>
+              <w:rFonts w:eastAsiaTheme="minorEastAsia"/>
+              <w:noProof/>
+              <w:lang w:eastAsia="en-CA"/>
+            </w:rPr>
+          </w:pPr>
+          <w:hyperlink w:anchor="_Toc434479938" w:history="1">
+            <w:r>
+              <w:rPr>
+                <w:rStyle w:val="Hyperlink"/>
+                <w:noProof/>
+              </w:rPr>
+              <w:t>5.</w:t>
+            </w:r>
+            <w:r>
+              <w:rPr>
+                <w:rFonts w:eastAsiaTheme="minorEastAsia"/>
+                <w:noProof/>
+                <w:lang w:eastAsia="en-CA"/>
+              </w:rPr>
+              <w:tab/>
+            </w:r>
+            <w:r>
+              <w:rPr>
+                <w:rStyle w:val="Hyperlink"/>
+                <w:noProof/>
+              </w:rPr>
+              <w:t>Search Product</w:t>
+            </w:r>
+            <w:r>
+              <w:rPr>
+                <w:noProof/>
+                <w:webHidden/>
+              </w:rPr>
+              <w:tab/>
+            </w:r>
+            <w:r>
+              <w:rPr>
+                <w:noProof/>
+                <w:webHidden/>
+              </w:rPr>
+              <w:fldChar w:fldCharType="begin"/>
+            </w:r>
+            <w:r>
+              <w:rPr>
+                <w:noProof/>
+                <w:webHidden/>
+              </w:rPr>
+              <w:instrText xml:space="preserve"> PAGEREF _Toc434479938 \h </w:instrText>
+            </w:r>
+            <w:r>
+              <w:rPr>
+                <w:noProof/>
+                <w:webHidden/>
+              </w:rPr>
+            </w:r>
+            <w:r>
+              <w:rPr>
+                <w:noProof/>
+                <w:webHidden/>
+              </w:rPr>
+              <w:fldChar w:fldCharType="separate"/>
+            </w:r>
+            <w:r>
+              <w:rPr>
+                <w:noProof/>
+                <w:webHidden/>
+              </w:rPr>
+              <w:t>5</w:t>
+            </w:r>
+            <w:r>
+              <w:rPr>
+                <w:noProof/>
+                <w:webHidden/>
+              </w:rPr>
+              <w:fldChar w:fldCharType="end"/>
+            </w:r>
+          </w:hyperlink>
+        </w:p>
+        <w:p>
+          <w:pPr>
+            <w:pStyle w:val="TOC1"/>
+            <w:tabs>
+              <w:tab w:val="left" w:pos="440"/>
+              <w:tab w:val="right" w:leader="dot" w:pos="10790"/>
+            </w:tabs>
+            <w:rPr>
+              <w:rFonts w:eastAsiaTheme="minorEastAsia"/>
+              <w:noProof/>
+              <w:lang w:eastAsia="en-CA"/>
+            </w:rPr>
+          </w:pPr>
+          <w:hyperlink w:anchor="_Toc434479939" w:history="1">
+            <w:r>
+              <w:rPr>
+                <w:rStyle w:val="Hyperlink"/>
+                <w:noProof/>
+              </w:rPr>
+              <w:t>6.</w:t>
+            </w:r>
+            <w:r>
+              <w:rPr>
+                <w:rFonts w:eastAsiaTheme="minorEastAsia"/>
+                <w:noProof/>
+                <w:lang w:eastAsia="en-CA"/>
+              </w:rPr>
+              <w:tab/>
+            </w:r>
+            <w:r>
+              <w:rPr>
+                <w:rStyle w:val="Hyperlink"/>
+                <w:noProof/>
+              </w:rPr>
+              <w:t>Add Category</w:t>
+            </w:r>
+            <w:r>
+              <w:rPr>
+                <w:noProof/>
+                <w:webHidden/>
+              </w:rPr>
+              <w:tab/>
+            </w:r>
+            <w:r>
+              <w:rPr>
+                <w:noProof/>
+                <w:webHidden/>
+              </w:rPr>
+              <w:fldChar w:fldCharType="begin"/>
+            </w:r>
+            <w:r>
+              <w:rPr>
+                <w:noProof/>
+                <w:webHidden/>
+              </w:rPr>
+              <w:instrText xml:space="preserve"> PAGEREF _Toc434479939 \h </w:instrText>
+            </w:r>
+            <w:r>
+              <w:rPr>
+                <w:noProof/>
+                <w:webHidden/>
+              </w:rPr>
+            </w:r>
+            <w:r>
+              <w:rPr>
+                <w:noProof/>
+                <w:webHidden/>
+              </w:rPr>
+              <w:fldChar w:fldCharType="separate"/>
+            </w:r>
+            <w:r>
+              <w:rPr>
+                <w:noProof/>
+                <w:webHidden/>
+              </w:rPr>
+              <w:t>6</w:t>
+            </w:r>
+            <w:r>
+              <w:rPr>
+                <w:noProof/>
+                <w:webHidden/>
+              </w:rPr>
+              <w:fldChar w:fldCharType="end"/>
+            </w:r>
+          </w:hyperlink>
+        </w:p>
+        <w:p>
+          <w:pPr>
+            <w:pStyle w:val="TOC1"/>
+            <w:tabs>
+              <w:tab w:val="left" w:pos="440"/>
+              <w:tab w:val="right" w:leader="dot" w:pos="10790"/>
+            </w:tabs>
+            <w:rPr>
+              <w:rFonts w:eastAsiaTheme="minorEastAsia"/>
+              <w:noProof/>
+              <w:lang w:eastAsia="en-CA"/>
+            </w:rPr>
+          </w:pPr>
+          <w:hyperlink w:anchor="_Toc434479940" w:history="1">
+            <w:r>
+              <w:rPr>
+                <w:rStyle w:val="Hyperlink"/>
+                <w:noProof/>
+              </w:rPr>
+              <w:t>7.</w:t>
+            </w:r>
+            <w:r>
+              <w:rPr>
+                <w:rFonts w:eastAsiaTheme="minorEastAsia"/>
+                <w:noProof/>
+                <w:lang w:eastAsia="en-CA"/>
+              </w:rPr>
+              <w:tab/>
+            </w:r>
+            <w:r>
+              <w:rPr>
+                <w:rStyle w:val="Hyperlink"/>
+                <w:noProof/>
+              </w:rPr>
+              <w:t>View Category</w:t>
+            </w:r>
+            <w:r>
+              <w:rPr>
+                <w:noProof/>
+                <w:webHidden/>
+              </w:rPr>
+              <w:tab/>
+            </w:r>
+            <w:r>
+              <w:rPr>
+                <w:noProof/>
+                <w:webHidden/>
+              </w:rPr>
+              <w:fldChar w:fldCharType="begin"/>
+            </w:r>
+            <w:r>
+              <w:rPr>
+                <w:noProof/>
+                <w:webHidden/>
+              </w:rPr>
+              <w:instrText xml:space="preserve"> PAGEREF _Toc434479940 \h </w:instrText>
+            </w:r>
+            <w:r>
+              <w:rPr>
+                <w:noProof/>
+                <w:webHidden/>
+              </w:rPr>
+            </w:r>
+            <w:r>
+              <w:rPr>
+                <w:noProof/>
+                <w:webHidden/>
+              </w:rPr>
+              <w:fldChar w:fldCharType="separate"/>
+            </w:r>
+            <w:r>
+              <w:rPr>
+                <w:noProof/>
+                <w:webHidden/>
+              </w:rPr>
+              <w:t>6</w:t>
+            </w:r>
+            <w:r>
+              <w:rPr>
+                <w:noProof/>
+                <w:webHidden/>
+              </w:rPr>
+              <w:fldChar w:fldCharType="end"/>
+            </w:r>
+          </w:hyperlink>
+        </w:p>
+        <w:p>
+          <w:pPr>
+            <w:pStyle w:val="TOC1"/>
+            <w:tabs>
+              <w:tab w:val="left" w:pos="440"/>
+              <w:tab w:val="right" w:leader="dot" w:pos="10790"/>
+            </w:tabs>
+            <w:rPr>
+              <w:rFonts w:eastAsiaTheme="minorEastAsia"/>
+              <w:noProof/>
+              <w:lang w:eastAsia="en-CA"/>
+            </w:rPr>
+          </w:pPr>
+          <w:hyperlink w:anchor="_Toc434479941" w:history="1">
+            <w:r>
+              <w:rPr>
+                <w:rStyle w:val="Hyperlink"/>
+                <w:noProof/>
+              </w:rPr>
+              <w:t>8.</w:t>
+            </w:r>
+            <w:r>
+              <w:rPr>
+                <w:rFonts w:eastAsiaTheme="minorEastAsia"/>
+                <w:noProof/>
+                <w:lang w:eastAsia="en-CA"/>
+              </w:rPr>
+              <w:tab/>
+            </w:r>
+            <w:r>
+              <w:rPr>
+                <w:rStyle w:val="Hyperlink"/>
+                <w:noProof/>
+              </w:rPr>
+              <w:t>Edit Category</w:t>
+            </w:r>
+            <w:r>
+              <w:rPr>
+                <w:noProof/>
+                <w:webHidden/>
+              </w:rPr>
+              <w:tab/>
+            </w:r>
+            <w:r>
+              <w:rPr>
+                <w:noProof/>
+                <w:webHidden/>
+              </w:rPr>
+              <w:fldChar w:fldCharType="begin"/>
+            </w:r>
+            <w:r>
+              <w:rPr>
+                <w:noProof/>
+                <w:webHidden/>
+              </w:rPr>
+              <w:instrText xml:space="preserve"> PAGEREF _Toc434479941 \h </w:instrText>
+            </w:r>
+            <w:r>
+              <w:rPr>
+                <w:noProof/>
+                <w:webHidden/>
+              </w:rPr>
+            </w:r>
+            <w:r>
+              <w:rPr>
+                <w:noProof/>
+                <w:webHidden/>
+              </w:rPr>
+              <w:fldChar w:fldCharType="separate"/>
+            </w:r>
+            <w:r>
+              <w:rPr>
+                <w:noProof/>
+                <w:webHidden/>
+              </w:rPr>
+              <w:t>7</w:t>
+            </w:r>
+            <w:r>
+              <w:rPr>
+                <w:noProof/>
+                <w:webHidden/>
+              </w:rPr>
+              <w:fldChar w:fldCharType="end"/>
+            </w:r>
+          </w:hyperlink>
+        </w:p>
+        <w:p>
+          <w:pPr>
+            <w:pStyle w:val="TOC1"/>
+            <w:tabs>
+              <w:tab w:val="left" w:pos="440"/>
+              <w:tab w:val="right" w:leader="dot" w:pos="10790"/>
+            </w:tabs>
+            <w:rPr>
+              <w:rFonts w:eastAsiaTheme="minorEastAsia"/>
+              <w:noProof/>
+              <w:lang w:eastAsia="en-CA"/>
+            </w:rPr>
+          </w:pPr>
+          <w:hyperlink w:anchor="_Toc434479942" w:history="1">
+            <w:r>
+              <w:rPr>
+                <w:rStyle w:val="Hyperlink"/>
+                <w:noProof/>
+              </w:rPr>
+              <w:t>9.</w:t>
+            </w:r>
+            <w:r>
+              <w:rPr>
+                <w:rFonts w:eastAsiaTheme="minorEastAsia"/>
+                <w:noProof/>
+                <w:lang w:eastAsia="en-CA"/>
+              </w:rPr>
+              <w:tab/>
+            </w:r>
+            <w:r>
+              <w:rPr>
+                <w:rStyle w:val="Hyperlink"/>
+                <w:noProof/>
+              </w:rPr>
+              <w:t>Delete Category</w:t>
+            </w:r>
+            <w:r>
+              <w:rPr>
+                <w:noProof/>
+                <w:webHidden/>
+              </w:rPr>
+              <w:tab/>
+            </w:r>
+            <w:r>
+              <w:rPr>
+                <w:noProof/>
+                <w:webHidden/>
+              </w:rPr>
+              <w:fldChar w:fldCharType="begin"/>
+            </w:r>
+            <w:r>
+              <w:rPr>
+                <w:noProof/>
+                <w:webHidden/>
+              </w:rPr>
+              <w:instrText xml:space="preserve"> PAGEREF _Toc434479942 \h </w:instrText>
+            </w:r>
+            <w:r>
+              <w:rPr>
+                <w:noProof/>
+                <w:webHidden/>
+              </w:rPr>
+            </w:r>
+            <w:r>
+              <w:rPr>
+                <w:noProof/>
+                <w:webHidden/>
+              </w:rPr>
+              <w:fldChar w:fldCharType="separate"/>
+            </w:r>
+            <w:r>
+              <w:rPr>
+                <w:noProof/>
+                <w:webHidden/>
+              </w:rPr>
+              <w:t>7</w:t>
+            </w:r>
+            <w:r>
+              <w:rPr>
+                <w:noProof/>
+                <w:webHidden/>
+              </w:rPr>
+              <w:fldChar w:fldCharType="end"/>
+            </w:r>
+          </w:hyperlink>
+        </w:p>
+        <w:p>
+          <w:pPr>
+            <w:pStyle w:val="TOC1"/>
+            <w:tabs>
+              <w:tab w:val="left" w:pos="660"/>
+              <w:tab w:val="right" w:leader="dot" w:pos="10790"/>
+            </w:tabs>
+            <w:rPr>
+              <w:rFonts w:eastAsiaTheme="minorEastAsia"/>
+              <w:noProof/>
+              <w:lang w:eastAsia="en-CA"/>
+            </w:rPr>
+          </w:pPr>
+          <w:hyperlink w:anchor="_Toc434479943" w:history="1">
+            <w:r>
+              <w:rPr>
+                <w:rStyle w:val="Hyperlink"/>
+                <w:noProof/>
+              </w:rPr>
+              <w:t>10.</w:t>
+            </w:r>
+            <w:r>
+              <w:rPr>
+                <w:rFonts w:eastAsiaTheme="minorEastAsia"/>
+                <w:noProof/>
+                <w:lang w:eastAsia="en-CA"/>
+              </w:rPr>
+              <w:t xml:space="preserve">   </w:t>
+            </w:r>
+            <w:r>
+              <w:rPr>
+                <w:rStyle w:val="Hyperlink"/>
+                <w:noProof/>
+              </w:rPr>
+              <w:t>Search Category</w:t>
+            </w:r>
+            <w:r>
+              <w:rPr>
+                <w:noProof/>
+                <w:webHidden/>
+              </w:rPr>
+              <w:tab/>
+            </w:r>
+            <w:r>
+              <w:rPr>
+                <w:noProof/>
+                <w:webHidden/>
+              </w:rPr>
+              <w:fldChar w:fldCharType="begin"/>
+            </w:r>
+            <w:r>
+              <w:rPr>
+                <w:noProof/>
+                <w:webHidden/>
+              </w:rPr>
+              <w:instrText xml:space="preserve"> PAGEREF _Toc434479943 \h </w:instrText>
+            </w:r>
+            <w:r>
+              <w:rPr>
+                <w:noProof/>
+                <w:webHidden/>
+              </w:rPr>
+            </w:r>
+            <w:r>
+              <w:rPr>
+                <w:noProof/>
+                <w:webHidden/>
+              </w:rPr>
+              <w:fldChar w:fldCharType="separate"/>
+            </w:r>
+            <w:r>
+              <w:rPr>
+                <w:noProof/>
+                <w:webHidden/>
+              </w:rPr>
+              <w:t>8</w:t>
             </w:r>
             <w:r>
               <w:rPr>
@@ -511,6 +1388,11 @@
         </w:p>
         <w:p>
           <w:r>
+            <w:rPr>
+              <w:b/>
+              <w:bCs/>
+              <w:noProof/>
+            </w:rPr>
             <w:fldChar w:fldCharType="end"/>
           </w:r>
         </w:p>
@@ -538,14 +1420,16 @@
         </w:rPr>
         <w:br w:type="page"/>
       </w:r>
-      <w:bookmarkStart w:id="0" w:name="_GoBack"/>
-      <w:bookmarkEnd w:id="0"/>
     </w:p>
     <w:p>
       <w:pPr>
         <w:pStyle w:val="Heading1"/>
-      </w:pPr>
-      <w:bookmarkStart w:id="1" w:name="_Toc432972911"/>
+        <w:numPr>
+          <w:ilvl w:val="0"/>
+          <w:numId w:val="4"/>
+        </w:numPr>
+      </w:pPr>
+      <w:bookmarkStart w:id="1" w:name="_Toc434479934"/>
       <w:r>
         <w:lastRenderedPageBreak/>
         <w:t>Add Product</w:t>
@@ -568,12 +1452,12 @@
     <w:tbl>
       <w:tblPr>
         <w:tblStyle w:val="TableGrid"/>
-        <w:tblW w:w="12685" w:type="dxa"/>
+        <w:tblW w:w="11023" w:type="dxa"/>
         <w:tblLook w:val="04A0" w:firstRow="1" w:lastRow="0" w:firstColumn="1" w:lastColumn="0" w:noHBand="0" w:noVBand="1"/>
       </w:tblPr>
       <w:tblGrid>
         <w:gridCol w:w="3505"/>
-        <w:gridCol w:w="9180"/>
+        <w:gridCol w:w="7518"/>
       </w:tblGrid>
       <w:tr>
         <w:tc>
@@ -596,7 +1480,7 @@
         </w:tc>
         <w:tc>
           <w:tcPr>
-            <w:tcW w:w="9180" w:type="dxa"/>
+            <w:tcW w:w="7518" w:type="dxa"/>
           </w:tcPr>
           <w:p>
             <w:pPr>
@@ -632,7 +1516,7 @@
         </w:tc>
         <w:tc>
           <w:tcPr>
-            <w:tcW w:w="9180" w:type="dxa"/>
+            <w:tcW w:w="7518" w:type="dxa"/>
           </w:tcPr>
           <w:p>
             <w:r>
@@ -654,17 +1538,17 @@
               <w:t xml:space="preserve"> </w:t>
             </w:r>
             <w:r>
-              <w:t>No suppliers or product category</w:t>
-            </w:r>
-          </w:p>
-        </w:tc>
-        <w:tc>
-          <w:tcPr>
-            <w:tcW w:w="9180" w:type="dxa"/>
-          </w:tcPr>
-          <w:p>
-            <w:r>
-              <w:t>User attempts to add a product that is not attached to a supplier and product category.</w:t>
+              <w:t xml:space="preserve">No suppliers </w:t>
+            </w:r>
+          </w:p>
+        </w:tc>
+        <w:tc>
+          <w:tcPr>
+            <w:tcW w:w="7518" w:type="dxa"/>
+          </w:tcPr>
+          <w:p>
+            <w:r>
+              <w:t xml:space="preserve">User attempts to add a product that is not attached to a supplier </w:t>
             </w:r>
           </w:p>
         </w:tc>
@@ -676,6 +1560,28 @@
           </w:tcPr>
           <w:p>
             <w:r>
+              <w:t>Alt: No product category</w:t>
+            </w:r>
+          </w:p>
+        </w:tc>
+        <w:tc>
+          <w:tcPr>
+            <w:tcW w:w="7518" w:type="dxa"/>
+          </w:tcPr>
+          <w:p>
+            <w:r>
+              <w:t>User attempts to add a product that is not attached to a product category.</w:t>
+            </w:r>
+          </w:p>
+        </w:tc>
+      </w:tr>
+      <w:tr>
+        <w:tc>
+          <w:tcPr>
+            <w:tcW w:w="3505" w:type="dxa"/>
+          </w:tcPr>
+          <w:p>
+            <w:r>
               <w:t xml:space="preserve">Alt: </w:t>
             </w:r>
             <w:r>
@@ -688,7 +1594,7 @@
         </w:tc>
         <w:tc>
           <w:tcPr>
-            <w:tcW w:w="9180" w:type="dxa"/>
+            <w:tcW w:w="7518" w:type="dxa"/>
           </w:tcPr>
           <w:p>
             <w:r>
@@ -710,19 +1616,13 @@
               <w:t xml:space="preserve"> </w:t>
             </w:r>
             <w:r>
-              <w:t>Duplicate prod</w:t>
-            </w:r>
-            <w:r>
-              <w:t>uct ID</w:t>
-            </w:r>
-            <w:r>
-              <w:t>s</w:t>
-            </w:r>
-          </w:p>
-        </w:tc>
-        <w:tc>
-          <w:tcPr>
-            <w:tcW w:w="9180" w:type="dxa"/>
+              <w:t>Duplicate product IDs</w:t>
+            </w:r>
+          </w:p>
+        </w:tc>
+        <w:tc>
+          <w:tcPr>
+            <w:tcW w:w="7518" w:type="dxa"/>
           </w:tcPr>
           <w:p>
             <w:r>
@@ -750,7 +1650,7 @@
         </w:tc>
         <w:tc>
           <w:tcPr>
-            <w:tcW w:w="9180" w:type="dxa"/>
+            <w:tcW w:w="7518" w:type="dxa"/>
           </w:tcPr>
           <w:p/>
         </w:tc>
@@ -774,18 +1674,13 @@
         </w:tc>
         <w:tc>
           <w:tcPr>
-            <w:tcW w:w="9180" w:type="dxa"/>
+            <w:tcW w:w="7518" w:type="dxa"/>
           </w:tcPr>
           <w:p/>
         </w:tc>
       </w:tr>
     </w:tbl>
     <w:p/>
-    <w:p>
-      <w:pPr>
-        <w:pStyle w:val="ListParagraph"/>
-      </w:pPr>
-    </w:p>
     <w:p>
       <w:pPr>
         <w:pStyle w:val="ListParagraph"/>
@@ -810,11 +1705,11 @@
         <w:tblLook w:val="04A0" w:firstRow="1" w:lastRow="0" w:firstColumn="1" w:lastColumn="0" w:noHBand="0" w:noVBand="1"/>
       </w:tblPr>
       <w:tblGrid>
-        <w:gridCol w:w="1705"/>
-        <w:gridCol w:w="2160"/>
-        <w:gridCol w:w="2160"/>
-        <w:gridCol w:w="4183"/>
-        <w:gridCol w:w="2742"/>
+        <w:gridCol w:w="1419"/>
+        <w:gridCol w:w="1914"/>
+        <w:gridCol w:w="1945"/>
+        <w:gridCol w:w="3400"/>
+        <w:gridCol w:w="2338"/>
       </w:tblGrid>
       <w:tr>
         <w:trPr>
@@ -950,7 +1845,7 @@
           </w:tcPr>
           <w:p>
             <w:r>
-              <w:t>Other</w:t>
+              <w:t>Requirement</w:t>
             </w:r>
           </w:p>
         </w:tc>
@@ -992,7 +1887,7 @@
           </w:tcPr>
           <w:p>
             <w:r>
-              <w:t>No suppliers or product category</w:t>
+              <w:t xml:space="preserve">No suppliers </w:t>
             </w:r>
           </w:p>
         </w:tc>
@@ -1002,7 +1897,7 @@
           </w:tcPr>
           <w:p>
             <w:r>
-              <w:t>Other</w:t>
+              <w:t>Error</w:t>
             </w:r>
           </w:p>
         </w:tc>
@@ -1012,10 +1907,7 @@
           </w:tcPr>
           <w:p>
             <w:r>
-              <w:t>All fields in the product add form are inputted</w:t>
-            </w:r>
-            <w:r>
-              <w:t>, excluding a supplier and category selection.</w:t>
+              <w:t xml:space="preserve">All fields in the product add form are inputted, excluding a supplier </w:t>
             </w:r>
           </w:p>
         </w:tc>
@@ -1047,6 +1939,58 @@
           </w:tcPr>
           <w:p>
             <w:r>
+              <w:t>No product category</w:t>
+            </w:r>
+          </w:p>
+        </w:tc>
+        <w:tc>
+          <w:tcPr>
+            <w:tcW w:w="2160" w:type="dxa"/>
+          </w:tcPr>
+          <w:p>
+            <w:r>
+              <w:t>Error</w:t>
+            </w:r>
+          </w:p>
+        </w:tc>
+        <w:tc>
+          <w:tcPr>
+            <w:tcW w:w="4183" w:type="dxa"/>
+          </w:tcPr>
+          <w:p>
+            <w:r>
+              <w:t>All fields in the product add form are inputted, excluding a product category</w:t>
+            </w:r>
+          </w:p>
+        </w:tc>
+        <w:tc>
+          <w:tcPr>
+            <w:tcW w:w="2742" w:type="dxa"/>
+          </w:tcPr>
+          <w:p>
+            <w:r>
+              <w:t>Actor will invoke the Add Category use case</w:t>
+            </w:r>
+          </w:p>
+        </w:tc>
+      </w:tr>
+      <w:tr>
+        <w:tc>
+          <w:tcPr>
+            <w:tcW w:w="1705" w:type="dxa"/>
+          </w:tcPr>
+          <w:p>
+            <w:r>
+              <w:t>WA4</w:t>
+            </w:r>
+          </w:p>
+        </w:tc>
+        <w:tc>
+          <w:tcPr>
+            <w:tcW w:w="2160" w:type="dxa"/>
+          </w:tcPr>
+          <w:p>
+            <w:r>
               <w:t>Invalid product information</w:t>
             </w:r>
           </w:p>
@@ -1089,7 +2033,7 @@
           </w:tcPr>
           <w:p>
             <w:r>
-              <w:t>WA4</w:t>
+              <w:t>WA5</w:t>
             </w:r>
           </w:p>
         </w:tc>
@@ -1099,10 +2043,7 @@
           </w:tcPr>
           <w:p>
             <w:r>
-              <w:t>Duplicate product ID</w:t>
-            </w:r>
-            <w:r>
-              <w:t>s</w:t>
+              <w:t>Duplicate product IDs</w:t>
             </w:r>
           </w:p>
         </w:tc>
@@ -1112,7 +2053,7 @@
           </w:tcPr>
           <w:p>
             <w:r>
-              <w:t>Other</w:t>
+              <w:t>Error</w:t>
             </w:r>
           </w:p>
         </w:tc>
@@ -1144,7 +2085,7 @@
           </w:tcPr>
           <w:p>
             <w:r>
-              <w:t>WA5</w:t>
+              <w:t>WA6</w:t>
             </w:r>
           </w:p>
         </w:tc>
@@ -1164,7 +2105,7 @@
           </w:tcPr>
           <w:p>
             <w:r>
-              <w:t>Other</w:t>
+              <w:t>Requirement</w:t>
             </w:r>
           </w:p>
         </w:tc>
@@ -1191,10 +2132,4244 @@
       </w:tr>
     </w:tbl>
     <w:p/>
+    <w:p/>
+    <w:p/>
+    <w:p/>
+    <w:p/>
+    <w:p/>
+    <w:p>
+      <w:pPr>
+        <w:pStyle w:val="Heading1"/>
+        <w:numPr>
+          <w:ilvl w:val="0"/>
+          <w:numId w:val="4"/>
+        </w:numPr>
+      </w:pPr>
+      <w:bookmarkStart w:id="2" w:name="_Toc434479935"/>
+      <w:r>
+        <w:lastRenderedPageBreak/>
+        <w:t>View Product</w:t>
+      </w:r>
+      <w:bookmarkEnd w:id="2"/>
+    </w:p>
+    <w:p/>
+    <w:p>
+      <w:pPr>
+        <w:pStyle w:val="ListParagraph"/>
+        <w:numPr>
+          <w:ilvl w:val="0"/>
+          <w:numId w:val="1"/>
+        </w:numPr>
+      </w:pPr>
+      <w:r>
+        <w:t>Scenario Table</w:t>
+      </w:r>
+    </w:p>
+    <w:tbl>
+      <w:tblPr>
+        <w:tblStyle w:val="TableGrid"/>
+        <w:tblW w:w="11023" w:type="dxa"/>
+        <w:tblLook w:val="04A0" w:firstRow="1" w:lastRow="0" w:firstColumn="1" w:lastColumn="0" w:noHBand="0" w:noVBand="1"/>
+      </w:tblPr>
+      <w:tblGrid>
+        <w:gridCol w:w="3505"/>
+        <w:gridCol w:w="7518"/>
+      </w:tblGrid>
+      <w:tr>
+        <w:tc>
+          <w:tcPr>
+            <w:tcW w:w="3505" w:type="dxa"/>
+          </w:tcPr>
+          <w:p>
+            <w:pPr>
+              <w:rPr>
+                <w:b/>
+              </w:rPr>
+            </w:pPr>
+            <w:r>
+              <w:rPr>
+                <w:b/>
+              </w:rPr>
+              <w:t>Scenario Name</w:t>
+            </w:r>
+          </w:p>
+        </w:tc>
+        <w:tc>
+          <w:tcPr>
+            <w:tcW w:w="7518" w:type="dxa"/>
+          </w:tcPr>
+          <w:p>
+            <w:pPr>
+              <w:rPr>
+                <w:b/>
+              </w:rPr>
+            </w:pPr>
+            <w:r>
+              <w:rPr>
+                <w:b/>
+              </w:rPr>
+              <w:t>Scenario Description</w:t>
+            </w:r>
+          </w:p>
+        </w:tc>
+      </w:tr>
+      <w:tr>
+        <w:tc>
+          <w:tcPr>
+            <w:tcW w:w="3505" w:type="dxa"/>
+          </w:tcPr>
+          <w:p>
+            <w:r>
+              <w:t>Main:  Successfully Viewed</w:t>
+            </w:r>
+          </w:p>
+        </w:tc>
+        <w:tc>
+          <w:tcPr>
+            <w:tcW w:w="7518" w:type="dxa"/>
+          </w:tcPr>
+          <w:p>
+            <w:r>
+              <w:t xml:space="preserve">User successfully views a product </w:t>
+            </w:r>
+            <w:r>
+              <w:t>in</w:t>
+            </w:r>
+            <w:r>
+              <w:t xml:space="preserve"> the system.</w:t>
+            </w:r>
+          </w:p>
+        </w:tc>
+      </w:tr>
+      <w:tr>
+        <w:tc>
+          <w:tcPr>
+            <w:tcW w:w="3505" w:type="dxa"/>
+          </w:tcPr>
+          <w:p>
+            <w:r>
+              <w:t>Alt:  Actor selects to exit</w:t>
+            </w:r>
+          </w:p>
+        </w:tc>
+        <w:tc>
+          <w:tcPr>
+            <w:tcW w:w="7518" w:type="dxa"/>
+          </w:tcPr>
+          <w:p/>
+        </w:tc>
+      </w:tr>
+    </w:tbl>
+    <w:p>
+      <w:pPr>
+        <w:pStyle w:val="ListParagraph"/>
+      </w:pPr>
+    </w:p>
+    <w:p>
+      <w:pPr>
+        <w:pStyle w:val="ListParagraph"/>
+      </w:pPr>
+    </w:p>
+    <w:p>
+      <w:pPr>
+        <w:pStyle w:val="ListParagraph"/>
+        <w:numPr>
+          <w:ilvl w:val="0"/>
+          <w:numId w:val="1"/>
+        </w:numPr>
+      </w:pPr>
+      <w:r>
+        <w:t xml:space="preserve">Test Cases </w:t>
+      </w:r>
+    </w:p>
+    <w:tbl>
+      <w:tblPr>
+        <w:tblStyle w:val="TableGrid"/>
+        <w:tblW w:w="0" w:type="auto"/>
+        <w:tblLook w:val="04A0" w:firstRow="1" w:lastRow="0" w:firstColumn="1" w:lastColumn="0" w:noHBand="0" w:noVBand="1"/>
+      </w:tblPr>
+      <w:tblGrid>
+        <w:gridCol w:w="1427"/>
+        <w:gridCol w:w="1883"/>
+        <w:gridCol w:w="1952"/>
+        <w:gridCol w:w="3407"/>
+        <w:gridCol w:w="2347"/>
+      </w:tblGrid>
+      <w:tr>
+        <w:trPr>
+          <w:tblHeader/>
+        </w:trPr>
+        <w:tc>
+          <w:tcPr>
+            <w:tcW w:w="1705" w:type="dxa"/>
+          </w:tcPr>
+          <w:p>
+            <w:pPr>
+              <w:rPr>
+                <w:b/>
+              </w:rPr>
+            </w:pPr>
+            <w:r>
+              <w:rPr>
+                <w:b/>
+              </w:rPr>
+              <w:t>Test Case</w:t>
+            </w:r>
+            <w:r>
+              <w:rPr>
+                <w:b/>
+              </w:rPr>
+              <w:t xml:space="preserve"> Code</w:t>
+            </w:r>
+          </w:p>
+        </w:tc>
+        <w:tc>
+          <w:tcPr>
+            <w:tcW w:w="2160" w:type="dxa"/>
+          </w:tcPr>
+          <w:p>
+            <w:pPr>
+              <w:rPr>
+                <w:b/>
+              </w:rPr>
+            </w:pPr>
+            <w:r>
+              <w:rPr>
+                <w:b/>
+              </w:rPr>
+              <w:t>Scenario</w:t>
+            </w:r>
+          </w:p>
+        </w:tc>
+        <w:tc>
+          <w:tcPr>
+            <w:tcW w:w="2160" w:type="dxa"/>
+          </w:tcPr>
+          <w:p>
+            <w:pPr>
+              <w:rPr>
+                <w:b/>
+              </w:rPr>
+            </w:pPr>
+            <w:r>
+              <w:rPr>
+                <w:b/>
+              </w:rPr>
+              <w:t>Category</w:t>
+            </w:r>
+          </w:p>
+        </w:tc>
+        <w:tc>
+          <w:tcPr>
+            <w:tcW w:w="4183" w:type="dxa"/>
+          </w:tcPr>
+          <w:p>
+            <w:pPr>
+              <w:rPr>
+                <w:b/>
+              </w:rPr>
+            </w:pPr>
+            <w:r>
+              <w:rPr>
+                <w:b/>
+              </w:rPr>
+              <w:t>Data values (conditions)</w:t>
+            </w:r>
+            <w:r>
+              <w:rPr>
+                <w:b/>
+              </w:rPr>
+              <w:t xml:space="preserve"> being tested</w:t>
+            </w:r>
+          </w:p>
+        </w:tc>
+        <w:tc>
+          <w:tcPr>
+            <w:tcW w:w="2742" w:type="dxa"/>
+          </w:tcPr>
+          <w:p>
+            <w:pPr>
+              <w:rPr>
+                <w:b/>
+              </w:rPr>
+            </w:pPr>
+            <w:r>
+              <w:rPr>
+                <w:b/>
+              </w:rPr>
+              <w:t>Expected Result</w:t>
+            </w:r>
+          </w:p>
+        </w:tc>
+      </w:tr>
+      <w:tr>
+        <w:tc>
+          <w:tcPr>
+            <w:tcW w:w="1705" w:type="dxa"/>
+          </w:tcPr>
+          <w:p>
+            <w:r>
+              <w:t>WA1</w:t>
+            </w:r>
+          </w:p>
+        </w:tc>
+        <w:tc>
+          <w:tcPr>
+            <w:tcW w:w="2160" w:type="dxa"/>
+          </w:tcPr>
+          <w:p>
+            <w:r>
+              <w:t>Successful View</w:t>
+            </w:r>
+          </w:p>
+        </w:tc>
+        <w:tc>
+          <w:tcPr>
+            <w:tcW w:w="2160" w:type="dxa"/>
+          </w:tcPr>
+          <w:p>
+            <w:r>
+              <w:t>Requirement</w:t>
+            </w:r>
+          </w:p>
+        </w:tc>
+        <w:tc>
+          <w:tcPr>
+            <w:tcW w:w="4183" w:type="dxa"/>
+          </w:tcPr>
+          <w:p>
+            <w:r>
+              <w:t>A product is selected</w:t>
+            </w:r>
+          </w:p>
+        </w:tc>
+        <w:tc>
+          <w:tcPr>
+            <w:tcW w:w="2742" w:type="dxa"/>
+          </w:tcPr>
+          <w:p>
+            <w:r>
+              <w:t>System displays product information</w:t>
+            </w:r>
+          </w:p>
+        </w:tc>
+      </w:tr>
+    </w:tbl>
+    <w:p>
+      <w:pPr>
+        <w:pStyle w:val="Heading1"/>
+        <w:numPr>
+          <w:ilvl w:val="0"/>
+          <w:numId w:val="4"/>
+        </w:numPr>
+      </w:pPr>
+      <w:bookmarkStart w:id="3" w:name="_Toc434479936"/>
+      <w:r>
+        <w:t>Edit Product</w:t>
+      </w:r>
+      <w:bookmarkEnd w:id="3"/>
+    </w:p>
+    <w:p/>
+    <w:p>
+      <w:pPr>
+        <w:pStyle w:val="ListParagraph"/>
+        <w:numPr>
+          <w:ilvl w:val="0"/>
+          <w:numId w:val="1"/>
+        </w:numPr>
+      </w:pPr>
+      <w:r>
+        <w:t>Scenario Table</w:t>
+      </w:r>
+    </w:p>
+    <w:tbl>
+      <w:tblPr>
+        <w:tblStyle w:val="TableGrid"/>
+        <w:tblW w:w="11023" w:type="dxa"/>
+        <w:tblLook w:val="04A0" w:firstRow="1" w:lastRow="0" w:firstColumn="1" w:lastColumn="0" w:noHBand="0" w:noVBand="1"/>
+      </w:tblPr>
+      <w:tblGrid>
+        <w:gridCol w:w="3505"/>
+        <w:gridCol w:w="7518"/>
+      </w:tblGrid>
+      <w:tr>
+        <w:tc>
+          <w:tcPr>
+            <w:tcW w:w="3505" w:type="dxa"/>
+          </w:tcPr>
+          <w:p>
+            <w:pPr>
+              <w:rPr>
+                <w:b/>
+              </w:rPr>
+            </w:pPr>
+            <w:r>
+              <w:rPr>
+                <w:b/>
+              </w:rPr>
+              <w:t>Scenario Name</w:t>
+            </w:r>
+          </w:p>
+        </w:tc>
+        <w:tc>
+          <w:tcPr>
+            <w:tcW w:w="7518" w:type="dxa"/>
+          </w:tcPr>
+          <w:p>
+            <w:pPr>
+              <w:rPr>
+                <w:b/>
+              </w:rPr>
+            </w:pPr>
+            <w:r>
+              <w:rPr>
+                <w:b/>
+              </w:rPr>
+              <w:t>Scenario Description</w:t>
+            </w:r>
+          </w:p>
+        </w:tc>
+      </w:tr>
+      <w:tr>
+        <w:tc>
+          <w:tcPr>
+            <w:tcW w:w="3505" w:type="dxa"/>
+          </w:tcPr>
+          <w:p>
+            <w:r>
+              <w:t>Main:  Successfully Edited</w:t>
+            </w:r>
+          </w:p>
+        </w:tc>
+        <w:tc>
+          <w:tcPr>
+            <w:tcW w:w="7518" w:type="dxa"/>
+          </w:tcPr>
+          <w:p>
+            <w:r>
+              <w:t xml:space="preserve">User successfully edits a </w:t>
+            </w:r>
+            <w:r>
+              <w:t>details</w:t>
+            </w:r>
+            <w:r>
+              <w:t xml:space="preserve"> </w:t>
+            </w:r>
+            <w:r>
+              <w:t xml:space="preserve">of an already </w:t>
+            </w:r>
+            <w:proofErr w:type="spellStart"/>
+            <w:r>
+              <w:t>exiting</w:t>
+            </w:r>
+            <w:proofErr w:type="spellEnd"/>
+            <w:r>
+              <w:t xml:space="preserve"> product.</w:t>
+            </w:r>
+          </w:p>
+        </w:tc>
+      </w:tr>
+      <w:tr>
+        <w:tc>
+          <w:tcPr>
+            <w:tcW w:w="3505" w:type="dxa"/>
+          </w:tcPr>
+          <w:p>
+            <w:r>
+              <w:t xml:space="preserve">Alt:  </w:t>
+            </w:r>
+            <w:r>
+              <w:t>Invalid product information</w:t>
+            </w:r>
+          </w:p>
+        </w:tc>
+        <w:tc>
+          <w:tcPr>
+            <w:tcW w:w="7518" w:type="dxa"/>
+          </w:tcPr>
+          <w:p>
+            <w:r>
+              <w:t>User enters illegal characters that are not supported by the system.</w:t>
+            </w:r>
+          </w:p>
+        </w:tc>
+      </w:tr>
+      <w:tr>
+        <w:tc>
+          <w:tcPr>
+            <w:tcW w:w="3505" w:type="dxa"/>
+          </w:tcPr>
+          <w:p>
+            <w:r>
+              <w:t xml:space="preserve">Alt:  </w:t>
+            </w:r>
+            <w:r>
+              <w:t>Duplicate product information</w:t>
+            </w:r>
+          </w:p>
+        </w:tc>
+        <w:tc>
+          <w:tcPr>
+            <w:tcW w:w="7518" w:type="dxa"/>
+          </w:tcPr>
+          <w:p>
+            <w:r>
+              <w:t xml:space="preserve">User attempts to </w:t>
+            </w:r>
+            <w:r>
+              <w:t>edit</w:t>
+            </w:r>
+            <w:r>
+              <w:t xml:space="preserve"> a product with </w:t>
+            </w:r>
+            <w:r>
+              <w:t>a product information</w:t>
+            </w:r>
+            <w:r>
+              <w:t xml:space="preserve"> that already exists in the system.</w:t>
+            </w:r>
+          </w:p>
+        </w:tc>
+      </w:tr>
+      <w:tr>
+        <w:tc>
+          <w:tcPr>
+            <w:tcW w:w="3505" w:type="dxa"/>
+          </w:tcPr>
+          <w:p>
+            <w:r>
+              <w:t>Alt:  Actor does not confirm</w:t>
+            </w:r>
+          </w:p>
+        </w:tc>
+        <w:tc>
+          <w:tcPr>
+            <w:tcW w:w="7518" w:type="dxa"/>
+          </w:tcPr>
+          <w:p/>
+        </w:tc>
+      </w:tr>
+      <w:tr>
+        <w:tc>
+          <w:tcPr>
+            <w:tcW w:w="3505" w:type="dxa"/>
+          </w:tcPr>
+          <w:p>
+            <w:r>
+              <w:t>Alt:  Actor selects to exit</w:t>
+            </w:r>
+          </w:p>
+        </w:tc>
+        <w:tc>
+          <w:tcPr>
+            <w:tcW w:w="7518" w:type="dxa"/>
+          </w:tcPr>
+          <w:p/>
+        </w:tc>
+      </w:tr>
+    </w:tbl>
+    <w:p/>
+    <w:p>
+      <w:pPr>
+        <w:pStyle w:val="ListParagraph"/>
+      </w:pPr>
+    </w:p>
+    <w:p>
+      <w:pPr>
+        <w:pStyle w:val="ListParagraph"/>
+        <w:numPr>
+          <w:ilvl w:val="0"/>
+          <w:numId w:val="1"/>
+        </w:numPr>
+      </w:pPr>
+      <w:r>
+        <w:t xml:space="preserve">Test Cases </w:t>
+      </w:r>
+    </w:p>
+    <w:tbl>
+      <w:tblPr>
+        <w:tblStyle w:val="TableGrid"/>
+        <w:tblW w:w="0" w:type="auto"/>
+        <w:tblLook w:val="04A0" w:firstRow="1" w:lastRow="0" w:firstColumn="1" w:lastColumn="0" w:noHBand="0" w:noVBand="1"/>
+      </w:tblPr>
+      <w:tblGrid>
+        <w:gridCol w:w="1419"/>
+        <w:gridCol w:w="1914"/>
+        <w:gridCol w:w="1945"/>
+        <w:gridCol w:w="3400"/>
+        <w:gridCol w:w="2338"/>
+      </w:tblGrid>
+      <w:tr>
+        <w:trPr>
+          <w:tblHeader/>
+        </w:trPr>
+        <w:tc>
+          <w:tcPr>
+            <w:tcW w:w="1705" w:type="dxa"/>
+          </w:tcPr>
+          <w:p>
+            <w:pPr>
+              <w:rPr>
+                <w:b/>
+              </w:rPr>
+            </w:pPr>
+            <w:r>
+              <w:rPr>
+                <w:b/>
+              </w:rPr>
+              <w:t>Test Case</w:t>
+            </w:r>
+            <w:r>
+              <w:rPr>
+                <w:b/>
+              </w:rPr>
+              <w:t xml:space="preserve"> Code</w:t>
+            </w:r>
+          </w:p>
+        </w:tc>
+        <w:tc>
+          <w:tcPr>
+            <w:tcW w:w="2160" w:type="dxa"/>
+          </w:tcPr>
+          <w:p>
+            <w:pPr>
+              <w:rPr>
+                <w:b/>
+              </w:rPr>
+            </w:pPr>
+            <w:r>
+              <w:rPr>
+                <w:b/>
+              </w:rPr>
+              <w:t>Scenario</w:t>
+            </w:r>
+          </w:p>
+        </w:tc>
+        <w:tc>
+          <w:tcPr>
+            <w:tcW w:w="2160" w:type="dxa"/>
+          </w:tcPr>
+          <w:p>
+            <w:pPr>
+              <w:rPr>
+                <w:b/>
+              </w:rPr>
+            </w:pPr>
+            <w:r>
+              <w:rPr>
+                <w:b/>
+              </w:rPr>
+              <w:t>Category</w:t>
+            </w:r>
+          </w:p>
+        </w:tc>
+        <w:tc>
+          <w:tcPr>
+            <w:tcW w:w="4183" w:type="dxa"/>
+          </w:tcPr>
+          <w:p>
+            <w:pPr>
+              <w:rPr>
+                <w:b/>
+              </w:rPr>
+            </w:pPr>
+            <w:r>
+              <w:rPr>
+                <w:b/>
+              </w:rPr>
+              <w:t>Data values (conditions)</w:t>
+            </w:r>
+            <w:r>
+              <w:rPr>
+                <w:b/>
+              </w:rPr>
+              <w:t xml:space="preserve"> being tested</w:t>
+            </w:r>
+          </w:p>
+        </w:tc>
+        <w:tc>
+          <w:tcPr>
+            <w:tcW w:w="2742" w:type="dxa"/>
+          </w:tcPr>
+          <w:p>
+            <w:pPr>
+              <w:rPr>
+                <w:b/>
+              </w:rPr>
+            </w:pPr>
+            <w:r>
+              <w:rPr>
+                <w:b/>
+              </w:rPr>
+              <w:t>Expected Result</w:t>
+            </w:r>
+          </w:p>
+        </w:tc>
+      </w:tr>
+      <w:tr>
+        <w:tc>
+          <w:tcPr>
+            <w:tcW w:w="1705" w:type="dxa"/>
+          </w:tcPr>
+          <w:p>
+            <w:r>
+              <w:t>WA1</w:t>
+            </w:r>
+          </w:p>
+        </w:tc>
+        <w:tc>
+          <w:tcPr>
+            <w:tcW w:w="2160" w:type="dxa"/>
+          </w:tcPr>
+          <w:p>
+            <w:r>
+              <w:t xml:space="preserve">Successful </w:t>
+            </w:r>
+            <w:r>
+              <w:t>Edit</w:t>
+            </w:r>
+          </w:p>
+        </w:tc>
+        <w:tc>
+          <w:tcPr>
+            <w:tcW w:w="2160" w:type="dxa"/>
+          </w:tcPr>
+          <w:p>
+            <w:r>
+              <w:t>Requirement</w:t>
+            </w:r>
+          </w:p>
+        </w:tc>
+        <w:tc>
+          <w:tcPr>
+            <w:tcW w:w="4183" w:type="dxa"/>
+          </w:tcPr>
+          <w:p>
+            <w:r>
+              <w:t xml:space="preserve">All fields in the product </w:t>
+            </w:r>
+            <w:r>
+              <w:t>edit</w:t>
+            </w:r>
+            <w:r>
+              <w:t xml:space="preserve"> form are correctly inputted and validated.</w:t>
+            </w:r>
+          </w:p>
+        </w:tc>
+        <w:tc>
+          <w:tcPr>
+            <w:tcW w:w="2742" w:type="dxa"/>
+          </w:tcPr>
+          <w:p>
+            <w:r>
+              <w:t>Existing p</w:t>
+            </w:r>
+            <w:r>
+              <w:t xml:space="preserve">roduct information is </w:t>
+            </w:r>
+            <w:r>
+              <w:t>edite</w:t>
+            </w:r>
+            <w:r>
+              <w:t>d in the database.</w:t>
+            </w:r>
+          </w:p>
+        </w:tc>
+      </w:tr>
+      <w:tr>
+        <w:tc>
+          <w:tcPr>
+            <w:tcW w:w="1705" w:type="dxa"/>
+          </w:tcPr>
+          <w:p>
+            <w:r>
+              <w:t>WA2</w:t>
+            </w:r>
+          </w:p>
+        </w:tc>
+        <w:tc>
+          <w:tcPr>
+            <w:tcW w:w="2160" w:type="dxa"/>
+          </w:tcPr>
+          <w:p>
+            <w:r>
+              <w:t>Invalid product information</w:t>
+            </w:r>
+          </w:p>
+        </w:tc>
+        <w:tc>
+          <w:tcPr>
+            <w:tcW w:w="2160" w:type="dxa"/>
+          </w:tcPr>
+          <w:p>
+            <w:r>
+              <w:t>Simple Validation</w:t>
+            </w:r>
+          </w:p>
+        </w:tc>
+        <w:tc>
+          <w:tcPr>
+            <w:tcW w:w="4183" w:type="dxa"/>
+          </w:tcPr>
+          <w:p>
+            <w:r>
+              <w:t>Fields in the product edit form are inputted with illegal characters that are not supported by the system.</w:t>
+            </w:r>
+          </w:p>
+        </w:tc>
+        <w:tc>
+          <w:tcPr>
+            <w:tcW w:w="2742" w:type="dxa"/>
+          </w:tcPr>
+          <w:p>
+            <w:r>
+              <w:t>System will provide the specific error message and will not allow to submit the form until it is clear of error messages</w:t>
+            </w:r>
+          </w:p>
+        </w:tc>
+      </w:tr>
+      <w:tr>
+        <w:tc>
+          <w:tcPr>
+            <w:tcW w:w="1705" w:type="dxa"/>
+          </w:tcPr>
+          <w:p>
+            <w:r>
+              <w:t>WA3</w:t>
+            </w:r>
+          </w:p>
+        </w:tc>
+        <w:tc>
+          <w:tcPr>
+            <w:tcW w:w="2160" w:type="dxa"/>
+          </w:tcPr>
+          <w:p>
+            <w:r>
+              <w:t>Duplicate product information</w:t>
+            </w:r>
+          </w:p>
+        </w:tc>
+        <w:tc>
+          <w:tcPr>
+            <w:tcW w:w="2160" w:type="dxa"/>
+          </w:tcPr>
+          <w:p>
+            <w:r>
+              <w:t>Simple Validation</w:t>
+            </w:r>
+          </w:p>
+        </w:tc>
+        <w:tc>
+          <w:tcPr>
+            <w:tcW w:w="4183" w:type="dxa"/>
+          </w:tcPr>
+          <w:p>
+            <w:r>
+              <w:t>A product edit attempt is made with similar product information from a different existing product that is stored in the database.</w:t>
+            </w:r>
+          </w:p>
+        </w:tc>
+        <w:tc>
+          <w:tcPr>
+            <w:tcW w:w="2742" w:type="dxa"/>
+          </w:tcPr>
+          <w:p>
+            <w:r>
+              <w:t>System will display the warning message that fields have not been edited</w:t>
+            </w:r>
+          </w:p>
+        </w:tc>
+      </w:tr>
+      <w:tr>
+        <w:tc>
+          <w:tcPr>
+            <w:tcW w:w="1705" w:type="dxa"/>
+          </w:tcPr>
+          <w:p>
+            <w:r>
+              <w:t>WA4</w:t>
+            </w:r>
+          </w:p>
+        </w:tc>
+        <w:tc>
+          <w:tcPr>
+            <w:tcW w:w="2160" w:type="dxa"/>
+          </w:tcPr>
+          <w:p>
+            <w:r>
+              <w:t>Actor does not confirm</w:t>
+            </w:r>
+          </w:p>
+        </w:tc>
+        <w:tc>
+          <w:tcPr>
+            <w:tcW w:w="2160" w:type="dxa"/>
+          </w:tcPr>
+          <w:p>
+            <w:r>
+              <w:t>Requirement</w:t>
+            </w:r>
+          </w:p>
+        </w:tc>
+        <w:tc>
+          <w:tcPr>
+            <w:tcW w:w="4183" w:type="dxa"/>
+          </w:tcPr>
+          <w:p>
+            <w:r>
+              <w:t>The cancel option is selected while in the confirmation message popup.</w:t>
+            </w:r>
+          </w:p>
+        </w:tc>
+        <w:tc>
+          <w:tcPr>
+            <w:tcW w:w="2742" w:type="dxa"/>
+          </w:tcPr>
+          <w:p>
+            <w:r>
+              <w:t>System displays the form and repopulates the fields</w:t>
+            </w:r>
+          </w:p>
+        </w:tc>
+      </w:tr>
+    </w:tbl>
+    <w:p/>
+    <w:p>
+      <w:pPr>
+        <w:pStyle w:val="Heading1"/>
+        <w:numPr>
+          <w:ilvl w:val="0"/>
+          <w:numId w:val="4"/>
+        </w:numPr>
+      </w:pPr>
+      <w:bookmarkStart w:id="4" w:name="_Toc434479937"/>
+      <w:r>
+        <w:lastRenderedPageBreak/>
+        <w:t>Delete Product</w:t>
+      </w:r>
+      <w:bookmarkEnd w:id="4"/>
+    </w:p>
+    <w:p/>
+    <w:p>
+      <w:pPr>
+        <w:pStyle w:val="ListParagraph"/>
+        <w:numPr>
+          <w:ilvl w:val="0"/>
+          <w:numId w:val="1"/>
+        </w:numPr>
+      </w:pPr>
+      <w:r>
+        <w:t>Scenario Table</w:t>
+      </w:r>
+    </w:p>
+    <w:tbl>
+      <w:tblPr>
+        <w:tblStyle w:val="TableGrid"/>
+        <w:tblW w:w="11023" w:type="dxa"/>
+        <w:tblLook w:val="04A0" w:firstRow="1" w:lastRow="0" w:firstColumn="1" w:lastColumn="0" w:noHBand="0" w:noVBand="1"/>
+      </w:tblPr>
+      <w:tblGrid>
+        <w:gridCol w:w="3505"/>
+        <w:gridCol w:w="7518"/>
+      </w:tblGrid>
+      <w:tr>
+        <w:tc>
+          <w:tcPr>
+            <w:tcW w:w="3505" w:type="dxa"/>
+          </w:tcPr>
+          <w:p>
+            <w:pPr>
+              <w:rPr>
+                <w:b/>
+              </w:rPr>
+            </w:pPr>
+            <w:r>
+              <w:rPr>
+                <w:b/>
+              </w:rPr>
+              <w:t>Scenario Name</w:t>
+            </w:r>
+          </w:p>
+        </w:tc>
+        <w:tc>
+          <w:tcPr>
+            <w:tcW w:w="7518" w:type="dxa"/>
+          </w:tcPr>
+          <w:p>
+            <w:pPr>
+              <w:rPr>
+                <w:b/>
+              </w:rPr>
+            </w:pPr>
+            <w:r>
+              <w:rPr>
+                <w:b/>
+              </w:rPr>
+              <w:t>Scenario Description</w:t>
+            </w:r>
+          </w:p>
+        </w:tc>
+      </w:tr>
+      <w:tr>
+        <w:tc>
+          <w:tcPr>
+            <w:tcW w:w="3505" w:type="dxa"/>
+          </w:tcPr>
+          <w:p>
+            <w:r>
+              <w:t>Main:  Successfully Deleted</w:t>
+            </w:r>
+          </w:p>
+        </w:tc>
+        <w:tc>
+          <w:tcPr>
+            <w:tcW w:w="7518" w:type="dxa"/>
+          </w:tcPr>
+          <w:p>
+            <w:r>
+              <w:t>User successfully deletes a product from the system.</w:t>
+            </w:r>
+          </w:p>
+        </w:tc>
+      </w:tr>
+      <w:tr>
+        <w:tc>
+          <w:tcPr>
+            <w:tcW w:w="3505" w:type="dxa"/>
+          </w:tcPr>
+          <w:p>
+            <w:r>
+              <w:t>Alt:  Actor does not confirm</w:t>
+            </w:r>
+          </w:p>
+        </w:tc>
+        <w:tc>
+          <w:tcPr>
+            <w:tcW w:w="7518" w:type="dxa"/>
+          </w:tcPr>
+          <w:p/>
+        </w:tc>
+      </w:tr>
+      <w:tr>
+        <w:tc>
+          <w:tcPr>
+            <w:tcW w:w="3505" w:type="dxa"/>
+          </w:tcPr>
+          <w:p>
+            <w:r>
+              <w:t>Alt: Actor selects to exit</w:t>
+            </w:r>
+          </w:p>
+        </w:tc>
+        <w:tc>
+          <w:tcPr>
+            <w:tcW w:w="7518" w:type="dxa"/>
+          </w:tcPr>
+          <w:p/>
+        </w:tc>
+      </w:tr>
+    </w:tbl>
+    <w:p/>
+    <w:p>
+      <w:pPr>
+        <w:pStyle w:val="ListParagraph"/>
+      </w:pPr>
+    </w:p>
+    <w:p>
+      <w:pPr>
+        <w:pStyle w:val="ListParagraph"/>
+        <w:numPr>
+          <w:ilvl w:val="0"/>
+          <w:numId w:val="1"/>
+        </w:numPr>
+      </w:pPr>
+      <w:r>
+        <w:t xml:space="preserve">Test Cases </w:t>
+      </w:r>
+    </w:p>
+    <w:tbl>
+      <w:tblPr>
+        <w:tblStyle w:val="TableGrid"/>
+        <w:tblW w:w="0" w:type="auto"/>
+        <w:tblLook w:val="04A0" w:firstRow="1" w:lastRow="0" w:firstColumn="1" w:lastColumn="0" w:noHBand="0" w:noVBand="1"/>
+      </w:tblPr>
+      <w:tblGrid>
+        <w:gridCol w:w="1419"/>
+        <w:gridCol w:w="1914"/>
+        <w:gridCol w:w="1945"/>
+        <w:gridCol w:w="3400"/>
+        <w:gridCol w:w="2338"/>
+      </w:tblGrid>
+      <w:tr>
+        <w:trPr>
+          <w:tblHeader/>
+        </w:trPr>
+        <w:tc>
+          <w:tcPr>
+            <w:tcW w:w="1419" w:type="dxa"/>
+          </w:tcPr>
+          <w:p>
+            <w:pPr>
+              <w:rPr>
+                <w:b/>
+              </w:rPr>
+            </w:pPr>
+            <w:r>
+              <w:rPr>
+                <w:b/>
+              </w:rPr>
+              <w:t>Test Case</w:t>
+            </w:r>
+            <w:r>
+              <w:rPr>
+                <w:b/>
+              </w:rPr>
+              <w:t xml:space="preserve"> Code</w:t>
+            </w:r>
+          </w:p>
+        </w:tc>
+        <w:tc>
+          <w:tcPr>
+            <w:tcW w:w="1914" w:type="dxa"/>
+          </w:tcPr>
+          <w:p>
+            <w:pPr>
+              <w:rPr>
+                <w:b/>
+              </w:rPr>
+            </w:pPr>
+            <w:r>
+              <w:rPr>
+                <w:b/>
+              </w:rPr>
+              <w:t>Scenario</w:t>
+            </w:r>
+          </w:p>
+        </w:tc>
+        <w:tc>
+          <w:tcPr>
+            <w:tcW w:w="1945" w:type="dxa"/>
+          </w:tcPr>
+          <w:p>
+            <w:pPr>
+              <w:rPr>
+                <w:b/>
+              </w:rPr>
+            </w:pPr>
+            <w:r>
+              <w:rPr>
+                <w:b/>
+              </w:rPr>
+              <w:t>Category</w:t>
+            </w:r>
+          </w:p>
+        </w:tc>
+        <w:tc>
+          <w:tcPr>
+            <w:tcW w:w="3400" w:type="dxa"/>
+          </w:tcPr>
+          <w:p>
+            <w:pPr>
+              <w:rPr>
+                <w:b/>
+              </w:rPr>
+            </w:pPr>
+            <w:r>
+              <w:rPr>
+                <w:b/>
+              </w:rPr>
+              <w:t>Data values (conditions)</w:t>
+            </w:r>
+            <w:r>
+              <w:rPr>
+                <w:b/>
+              </w:rPr>
+              <w:t xml:space="preserve"> being tested</w:t>
+            </w:r>
+          </w:p>
+        </w:tc>
+        <w:tc>
+          <w:tcPr>
+            <w:tcW w:w="2338" w:type="dxa"/>
+          </w:tcPr>
+          <w:p>
+            <w:pPr>
+              <w:rPr>
+                <w:b/>
+              </w:rPr>
+            </w:pPr>
+            <w:r>
+              <w:rPr>
+                <w:b/>
+              </w:rPr>
+              <w:t>Expected Result</w:t>
+            </w:r>
+          </w:p>
+        </w:tc>
+      </w:tr>
+      <w:tr>
+        <w:tc>
+          <w:tcPr>
+            <w:tcW w:w="1419" w:type="dxa"/>
+          </w:tcPr>
+          <w:p>
+            <w:r>
+              <w:t>WA1</w:t>
+            </w:r>
+          </w:p>
+        </w:tc>
+        <w:tc>
+          <w:tcPr>
+            <w:tcW w:w="1914" w:type="dxa"/>
+          </w:tcPr>
+          <w:p>
+            <w:r>
+              <w:t>Successful Deletion</w:t>
+            </w:r>
+          </w:p>
+        </w:tc>
+        <w:tc>
+          <w:tcPr>
+            <w:tcW w:w="1945" w:type="dxa"/>
+          </w:tcPr>
+          <w:p>
+            <w:r>
+              <w:t>Requirement</w:t>
+            </w:r>
+          </w:p>
+        </w:tc>
+        <w:tc>
+          <w:tcPr>
+            <w:tcW w:w="3400" w:type="dxa"/>
+          </w:tcPr>
+          <w:p>
+            <w:r>
+              <w:t>Actor confirms the deletion of the existing item</w:t>
+            </w:r>
+          </w:p>
+        </w:tc>
+        <w:tc>
+          <w:tcPr>
+            <w:tcW w:w="2338" w:type="dxa"/>
+          </w:tcPr>
+          <w:p>
+            <w:r>
+              <w:t xml:space="preserve">Product is </w:t>
+            </w:r>
+            <w:r>
+              <w:t>delet</w:t>
+            </w:r>
+            <w:r>
+              <w:t>ed from the database.</w:t>
+            </w:r>
+          </w:p>
+        </w:tc>
+      </w:tr>
+      <w:tr>
+        <w:tc>
+          <w:tcPr>
+            <w:tcW w:w="1419" w:type="dxa"/>
+          </w:tcPr>
+          <w:p>
+            <w:r>
+              <w:t>WA2</w:t>
+            </w:r>
+          </w:p>
+        </w:tc>
+        <w:tc>
+          <w:tcPr>
+            <w:tcW w:w="1914" w:type="dxa"/>
+          </w:tcPr>
+          <w:p>
+            <w:r>
+              <w:t>Actor does not confirm</w:t>
+            </w:r>
+          </w:p>
+        </w:tc>
+        <w:tc>
+          <w:tcPr>
+            <w:tcW w:w="1945" w:type="dxa"/>
+          </w:tcPr>
+          <w:p>
+            <w:r>
+              <w:t>Requirement</w:t>
+            </w:r>
+          </w:p>
+        </w:tc>
+        <w:tc>
+          <w:tcPr>
+            <w:tcW w:w="3400" w:type="dxa"/>
+          </w:tcPr>
+          <w:p>
+            <w:r>
+              <w:t>The cancel option is selected while in the confirmation message popup.</w:t>
+            </w:r>
+          </w:p>
+        </w:tc>
+        <w:tc>
+          <w:tcPr>
+            <w:tcW w:w="2338" w:type="dxa"/>
+          </w:tcPr>
+          <w:p>
+            <w:r>
+              <w:t xml:space="preserve">System displays the delete </w:t>
+            </w:r>
+            <w:r>
+              <w:t>product</w:t>
+            </w:r>
+            <w:r>
+              <w:t xml:space="preserve"> page</w:t>
+            </w:r>
+          </w:p>
+        </w:tc>
+      </w:tr>
+    </w:tbl>
+    <w:p>
+      <w:pPr>
+        <w:pStyle w:val="Heading1"/>
+        <w:numPr>
+          <w:ilvl w:val="0"/>
+          <w:numId w:val="4"/>
+        </w:numPr>
+      </w:pPr>
+      <w:bookmarkStart w:id="5" w:name="_Toc434479938"/>
+      <w:r>
+        <w:t>Search</w:t>
+      </w:r>
+      <w:r>
+        <w:t xml:space="preserve"> Product</w:t>
+      </w:r>
+      <w:bookmarkEnd w:id="5"/>
+    </w:p>
+    <w:p/>
+    <w:p>
+      <w:pPr>
+        <w:pStyle w:val="ListParagraph"/>
+        <w:numPr>
+          <w:ilvl w:val="0"/>
+          <w:numId w:val="1"/>
+        </w:numPr>
+      </w:pPr>
+      <w:r>
+        <w:t>Scenario Table</w:t>
+      </w:r>
+    </w:p>
+    <w:tbl>
+      <w:tblPr>
+        <w:tblStyle w:val="TableGrid"/>
+        <w:tblW w:w="11023" w:type="dxa"/>
+        <w:tblLook w:val="04A0" w:firstRow="1" w:lastRow="0" w:firstColumn="1" w:lastColumn="0" w:noHBand="0" w:noVBand="1"/>
+      </w:tblPr>
+      <w:tblGrid>
+        <w:gridCol w:w="3505"/>
+        <w:gridCol w:w="7518"/>
+      </w:tblGrid>
+      <w:tr>
+        <w:tc>
+          <w:tcPr>
+            <w:tcW w:w="3505" w:type="dxa"/>
+          </w:tcPr>
+          <w:p>
+            <w:pPr>
+              <w:rPr>
+                <w:b/>
+              </w:rPr>
+            </w:pPr>
+            <w:r>
+              <w:rPr>
+                <w:b/>
+              </w:rPr>
+              <w:t>Scenario Name</w:t>
+            </w:r>
+          </w:p>
+        </w:tc>
+        <w:tc>
+          <w:tcPr>
+            <w:tcW w:w="7518" w:type="dxa"/>
+          </w:tcPr>
+          <w:p>
+            <w:pPr>
+              <w:rPr>
+                <w:b/>
+              </w:rPr>
+            </w:pPr>
+            <w:r>
+              <w:rPr>
+                <w:b/>
+              </w:rPr>
+              <w:t>Scenario Description</w:t>
+            </w:r>
+          </w:p>
+        </w:tc>
+      </w:tr>
+      <w:tr>
+        <w:tc>
+          <w:tcPr>
+            <w:tcW w:w="3505" w:type="dxa"/>
+          </w:tcPr>
+          <w:p>
+            <w:r>
+              <w:t>Main:  Successful</w:t>
+            </w:r>
+            <w:r>
+              <w:t xml:space="preserve"> Search</w:t>
+            </w:r>
+          </w:p>
+        </w:tc>
+        <w:tc>
+          <w:tcPr>
+            <w:tcW w:w="7518" w:type="dxa"/>
+          </w:tcPr>
+          <w:p>
+            <w:r>
+              <w:t>Searched product is displayed</w:t>
+            </w:r>
+          </w:p>
+        </w:tc>
+      </w:tr>
+      <w:tr>
+        <w:tc>
+          <w:tcPr>
+            <w:tcW w:w="3505" w:type="dxa"/>
+          </w:tcPr>
+          <w:p>
+            <w:r>
+              <w:t xml:space="preserve">Alt:  </w:t>
+            </w:r>
+            <w:r>
+              <w:t>Search cannot find any results</w:t>
+            </w:r>
+          </w:p>
+        </w:tc>
+        <w:tc>
+          <w:tcPr>
+            <w:tcW w:w="7518" w:type="dxa"/>
+          </w:tcPr>
+          <w:p>
+            <w:r>
+              <w:t>User enters parameters that don’t match with any of the products in the database</w:t>
+            </w:r>
+          </w:p>
+        </w:tc>
+      </w:tr>
+      <w:tr>
+        <w:tc>
+          <w:tcPr>
+            <w:tcW w:w="3505" w:type="dxa"/>
+          </w:tcPr>
+          <w:p>
+            <w:r>
+              <w:t xml:space="preserve">Alt:  </w:t>
+            </w:r>
+            <w:r>
+              <w:t>Search contains illegal characters</w:t>
+            </w:r>
+          </w:p>
+        </w:tc>
+        <w:tc>
+          <w:tcPr>
+            <w:tcW w:w="7518" w:type="dxa"/>
+          </w:tcPr>
+          <w:p>
+            <w:r>
+              <w:t>User enters illegal characters that are not supported by the system.</w:t>
+            </w:r>
+          </w:p>
+        </w:tc>
+      </w:tr>
+      <w:tr>
+        <w:tc>
+          <w:tcPr>
+            <w:tcW w:w="3505" w:type="dxa"/>
+          </w:tcPr>
+          <w:p>
+            <w:r>
+              <w:t>Alt:  Actor does not confirm</w:t>
+            </w:r>
+            <w:r>
+              <w:t xml:space="preserve"> search</w:t>
+            </w:r>
+          </w:p>
+        </w:tc>
+        <w:tc>
+          <w:tcPr>
+            <w:tcW w:w="7518" w:type="dxa"/>
+          </w:tcPr>
+          <w:p/>
+        </w:tc>
+      </w:tr>
+      <w:tr>
+        <w:tc>
+          <w:tcPr>
+            <w:tcW w:w="3505" w:type="dxa"/>
+          </w:tcPr>
+          <w:p>
+            <w:r>
+              <w:t>Alt:  Actor selects to exit</w:t>
+            </w:r>
+          </w:p>
+        </w:tc>
+        <w:tc>
+          <w:tcPr>
+            <w:tcW w:w="7518" w:type="dxa"/>
+          </w:tcPr>
+          <w:p/>
+        </w:tc>
+      </w:tr>
+    </w:tbl>
+    <w:p/>
+    <w:p>
+      <w:pPr>
+        <w:pStyle w:val="ListParagraph"/>
+      </w:pPr>
+    </w:p>
+    <w:p>
+      <w:pPr>
+        <w:pStyle w:val="ListParagraph"/>
+        <w:numPr>
+          <w:ilvl w:val="0"/>
+          <w:numId w:val="1"/>
+        </w:numPr>
+      </w:pPr>
+      <w:r>
+        <w:t xml:space="preserve">Test Cases </w:t>
+      </w:r>
+    </w:p>
+    <w:tbl>
+      <w:tblPr>
+        <w:tblStyle w:val="TableGrid"/>
+        <w:tblW w:w="0" w:type="auto"/>
+        <w:tblLook w:val="04A0" w:firstRow="1" w:lastRow="0" w:firstColumn="1" w:lastColumn="0" w:noHBand="0" w:noVBand="1"/>
+      </w:tblPr>
+      <w:tblGrid>
+        <w:gridCol w:w="1428"/>
+        <w:gridCol w:w="1888"/>
+        <w:gridCol w:w="1952"/>
+        <w:gridCol w:w="3408"/>
+        <w:gridCol w:w="2340"/>
+      </w:tblGrid>
+      <w:tr>
+        <w:trPr>
+          <w:tblHeader/>
+        </w:trPr>
+        <w:tc>
+          <w:tcPr>
+            <w:tcW w:w="1705" w:type="dxa"/>
+          </w:tcPr>
+          <w:p>
+            <w:pPr>
+              <w:rPr>
+                <w:b/>
+              </w:rPr>
+            </w:pPr>
+            <w:r>
+              <w:rPr>
+                <w:b/>
+              </w:rPr>
+              <w:t>Test Case</w:t>
+            </w:r>
+            <w:r>
+              <w:rPr>
+                <w:b/>
+              </w:rPr>
+              <w:t xml:space="preserve"> Code</w:t>
+            </w:r>
+          </w:p>
+        </w:tc>
+        <w:tc>
+          <w:tcPr>
+            <w:tcW w:w="2160" w:type="dxa"/>
+          </w:tcPr>
+          <w:p>
+            <w:pPr>
+              <w:rPr>
+                <w:b/>
+              </w:rPr>
+            </w:pPr>
+            <w:r>
+              <w:rPr>
+                <w:b/>
+              </w:rPr>
+              <w:t>Scenario</w:t>
+            </w:r>
+          </w:p>
+        </w:tc>
+        <w:tc>
+          <w:tcPr>
+            <w:tcW w:w="2160" w:type="dxa"/>
+          </w:tcPr>
+          <w:p>
+            <w:pPr>
+              <w:rPr>
+                <w:b/>
+              </w:rPr>
+            </w:pPr>
+            <w:r>
+              <w:rPr>
+                <w:b/>
+              </w:rPr>
+              <w:t>Category</w:t>
+            </w:r>
+          </w:p>
+        </w:tc>
+        <w:tc>
+          <w:tcPr>
+            <w:tcW w:w="4183" w:type="dxa"/>
+          </w:tcPr>
+          <w:p>
+            <w:pPr>
+              <w:rPr>
+                <w:b/>
+              </w:rPr>
+            </w:pPr>
+            <w:r>
+              <w:rPr>
+                <w:b/>
+              </w:rPr>
+              <w:t>Data values (conditions)</w:t>
+            </w:r>
+            <w:r>
+              <w:rPr>
+                <w:b/>
+              </w:rPr>
+              <w:t xml:space="preserve"> being tested</w:t>
+            </w:r>
+          </w:p>
+        </w:tc>
+        <w:tc>
+          <w:tcPr>
+            <w:tcW w:w="2742" w:type="dxa"/>
+          </w:tcPr>
+          <w:p>
+            <w:pPr>
+              <w:rPr>
+                <w:b/>
+              </w:rPr>
+            </w:pPr>
+            <w:r>
+              <w:rPr>
+                <w:b/>
+              </w:rPr>
+              <w:t>Expected Result</w:t>
+            </w:r>
+          </w:p>
+        </w:tc>
+      </w:tr>
+      <w:tr>
+        <w:tc>
+          <w:tcPr>
+            <w:tcW w:w="1705" w:type="dxa"/>
+          </w:tcPr>
+          <w:p>
+            <w:r>
+              <w:t>WA1</w:t>
+            </w:r>
+          </w:p>
+        </w:tc>
+        <w:tc>
+          <w:tcPr>
+            <w:tcW w:w="2160" w:type="dxa"/>
+          </w:tcPr>
+          <w:p>
+            <w:r>
+              <w:t xml:space="preserve">Successful </w:t>
+            </w:r>
+            <w:r>
+              <w:t>Search</w:t>
+            </w:r>
+          </w:p>
+        </w:tc>
+        <w:tc>
+          <w:tcPr>
+            <w:tcW w:w="2160" w:type="dxa"/>
+          </w:tcPr>
+          <w:p>
+            <w:r>
+              <w:t>Requirement</w:t>
+            </w:r>
+          </w:p>
+        </w:tc>
+        <w:tc>
+          <w:tcPr>
+            <w:tcW w:w="4183" w:type="dxa"/>
+          </w:tcPr>
+          <w:p>
+            <w:r>
+              <w:t>The s</w:t>
+            </w:r>
+            <w:r>
+              <w:t xml:space="preserve">earch </w:t>
+            </w:r>
+            <w:r>
+              <w:t>is</w:t>
+            </w:r>
+            <w:r>
+              <w:t xml:space="preserve"> correctly inputted and validated.</w:t>
+            </w:r>
+          </w:p>
+        </w:tc>
+        <w:tc>
+          <w:tcPr>
+            <w:tcW w:w="2742" w:type="dxa"/>
+          </w:tcPr>
+          <w:p>
+            <w:r>
+              <w:t>System will display the searched product</w:t>
+            </w:r>
+          </w:p>
+        </w:tc>
+      </w:tr>
+      <w:tr>
+        <w:tc>
+          <w:tcPr>
+            <w:tcW w:w="1705" w:type="dxa"/>
+          </w:tcPr>
+          <w:p>
+            <w:r>
+              <w:t>WA2</w:t>
+            </w:r>
+          </w:p>
+        </w:tc>
+        <w:tc>
+          <w:tcPr>
+            <w:tcW w:w="2160" w:type="dxa"/>
+          </w:tcPr>
+          <w:p>
+            <w:r>
+              <w:t>Search cannot find any results</w:t>
+            </w:r>
+          </w:p>
+        </w:tc>
+        <w:tc>
+          <w:tcPr>
+            <w:tcW w:w="2160" w:type="dxa"/>
+          </w:tcPr>
+          <w:p>
+            <w:r>
+              <w:t>Simple Validation</w:t>
+            </w:r>
+          </w:p>
+        </w:tc>
+        <w:tc>
+          <w:tcPr>
+            <w:tcW w:w="4183" w:type="dxa"/>
+          </w:tcPr>
+          <w:p>
+            <w:r>
+              <w:t>A search parameter is inputted, does not match any of the products stored in the database</w:t>
+            </w:r>
+          </w:p>
+        </w:tc>
+        <w:tc>
+          <w:tcPr>
+            <w:tcW w:w="2742" w:type="dxa"/>
+          </w:tcPr>
+          <w:p>
+            <w:r>
+              <w:t>System notifies user that parameters could not be found</w:t>
+            </w:r>
+          </w:p>
+        </w:tc>
+      </w:tr>
+      <w:tr>
+        <w:tc>
+          <w:tcPr>
+            <w:tcW w:w="1705" w:type="dxa"/>
+          </w:tcPr>
+          <w:p>
+            <w:r>
+              <w:t>WA3</w:t>
+            </w:r>
+          </w:p>
+        </w:tc>
+        <w:tc>
+          <w:tcPr>
+            <w:tcW w:w="2160" w:type="dxa"/>
+          </w:tcPr>
+          <w:p>
+            <w:r>
+              <w:t>Search contains illegal characters</w:t>
+            </w:r>
+          </w:p>
+        </w:tc>
+        <w:tc>
+          <w:tcPr>
+            <w:tcW w:w="2160" w:type="dxa"/>
+          </w:tcPr>
+          <w:p>
+            <w:r>
+              <w:t>Simple Validation</w:t>
+            </w:r>
+          </w:p>
+        </w:tc>
+        <w:tc>
+          <w:tcPr>
+            <w:tcW w:w="4183" w:type="dxa"/>
+          </w:tcPr>
+          <w:p>
+            <w:r>
+              <w:t xml:space="preserve">Fields in the </w:t>
+            </w:r>
+            <w:r>
+              <w:t>search</w:t>
+            </w:r>
+            <w:r>
+              <w:t xml:space="preserve"> form are inputted with illegal characters that are not supported by the system.</w:t>
+            </w:r>
+          </w:p>
+        </w:tc>
+        <w:tc>
+          <w:tcPr>
+            <w:tcW w:w="2742" w:type="dxa"/>
+          </w:tcPr>
+          <w:p>
+            <w:r>
+              <w:t>System notifies user and does not search parameters</w:t>
+            </w:r>
+          </w:p>
+        </w:tc>
+      </w:tr>
+      <w:tr>
+        <w:tc>
+          <w:tcPr>
+            <w:tcW w:w="1705" w:type="dxa"/>
+          </w:tcPr>
+          <w:p>
+            <w:r>
+              <w:t>WA4</w:t>
+            </w:r>
+          </w:p>
+        </w:tc>
+        <w:tc>
+          <w:tcPr>
+            <w:tcW w:w="2160" w:type="dxa"/>
+          </w:tcPr>
+          <w:p>
+            <w:r>
+              <w:t>Actor does not confirm</w:t>
+            </w:r>
+          </w:p>
+        </w:tc>
+        <w:tc>
+          <w:tcPr>
+            <w:tcW w:w="2160" w:type="dxa"/>
+          </w:tcPr>
+          <w:p>
+            <w:r>
+              <w:t>Requirement</w:t>
+            </w:r>
+          </w:p>
+        </w:tc>
+        <w:tc>
+          <w:tcPr>
+            <w:tcW w:w="4183" w:type="dxa"/>
+          </w:tcPr>
+          <w:p>
+            <w:r>
+              <w:t xml:space="preserve">The </w:t>
+            </w:r>
+            <w:r>
+              <w:t>search</w:t>
+            </w:r>
+            <w:r>
+              <w:t xml:space="preserve"> option is</w:t>
+            </w:r>
+            <w:r>
+              <w:t>n’t</w:t>
+            </w:r>
+            <w:r>
+              <w:t xml:space="preserve"> selected </w:t>
+            </w:r>
+          </w:p>
+        </w:tc>
+        <w:tc>
+          <w:tcPr>
+            <w:tcW w:w="2742" w:type="dxa"/>
+          </w:tcPr>
+          <w:p>
+            <w:r>
+              <w:t>System does not search parameters</w:t>
+            </w:r>
+          </w:p>
+        </w:tc>
+      </w:tr>
+    </w:tbl>
+    <w:p>
+      <w:pPr>
+        <w:pStyle w:val="Heading1"/>
+        <w:numPr>
+          <w:ilvl w:val="0"/>
+          <w:numId w:val="4"/>
+        </w:numPr>
+      </w:pPr>
+      <w:bookmarkStart w:id="6" w:name="_Toc434479939"/>
+      <w:r>
+        <w:lastRenderedPageBreak/>
+        <w:t>Add Category</w:t>
+      </w:r>
+      <w:bookmarkEnd w:id="6"/>
+    </w:p>
+    <w:p/>
+    <w:p>
+      <w:pPr>
+        <w:pStyle w:val="ListParagraph"/>
+        <w:numPr>
+          <w:ilvl w:val="0"/>
+          <w:numId w:val="1"/>
+        </w:numPr>
+      </w:pPr>
+      <w:r>
+        <w:t>Scenario Table</w:t>
+      </w:r>
+    </w:p>
+    <w:tbl>
+      <w:tblPr>
+        <w:tblStyle w:val="TableGrid"/>
+        <w:tblW w:w="11023" w:type="dxa"/>
+        <w:tblLook w:val="04A0" w:firstRow="1" w:lastRow="0" w:firstColumn="1" w:lastColumn="0" w:noHBand="0" w:noVBand="1"/>
+      </w:tblPr>
+      <w:tblGrid>
+        <w:gridCol w:w="3505"/>
+        <w:gridCol w:w="7518"/>
+      </w:tblGrid>
+      <w:tr>
+        <w:tc>
+          <w:tcPr>
+            <w:tcW w:w="3505" w:type="dxa"/>
+          </w:tcPr>
+          <w:p>
+            <w:pPr>
+              <w:rPr>
+                <w:b/>
+              </w:rPr>
+            </w:pPr>
+            <w:r>
+              <w:rPr>
+                <w:b/>
+              </w:rPr>
+              <w:t>Scenario Name</w:t>
+            </w:r>
+          </w:p>
+        </w:tc>
+        <w:tc>
+          <w:tcPr>
+            <w:tcW w:w="7518" w:type="dxa"/>
+          </w:tcPr>
+          <w:p>
+            <w:pPr>
+              <w:rPr>
+                <w:b/>
+              </w:rPr>
+            </w:pPr>
+            <w:r>
+              <w:rPr>
+                <w:b/>
+              </w:rPr>
+              <w:t>Scenario Description</w:t>
+            </w:r>
+          </w:p>
+        </w:tc>
+      </w:tr>
+      <w:tr>
+        <w:tc>
+          <w:tcPr>
+            <w:tcW w:w="3505" w:type="dxa"/>
+          </w:tcPr>
+          <w:p>
+            <w:r>
+              <w:t>Main:  Successfully Added</w:t>
+            </w:r>
+          </w:p>
+        </w:tc>
+        <w:tc>
+          <w:tcPr>
+            <w:tcW w:w="7518" w:type="dxa"/>
+          </w:tcPr>
+          <w:p>
+            <w:r>
+              <w:t xml:space="preserve">User successfully adds a </w:t>
+            </w:r>
+            <w:r>
+              <w:t>category</w:t>
+            </w:r>
+            <w:r>
+              <w:t xml:space="preserve"> to the system.</w:t>
+            </w:r>
+          </w:p>
+        </w:tc>
+      </w:tr>
+      <w:tr>
+        <w:tc>
+          <w:tcPr>
+            <w:tcW w:w="3505" w:type="dxa"/>
+          </w:tcPr>
+          <w:p>
+            <w:r>
+              <w:t xml:space="preserve">Alt:  Invalid </w:t>
+            </w:r>
+            <w:r>
+              <w:t>category</w:t>
+            </w:r>
+            <w:r>
+              <w:t xml:space="preserve"> information</w:t>
+            </w:r>
+          </w:p>
+        </w:tc>
+        <w:tc>
+          <w:tcPr>
+            <w:tcW w:w="7518" w:type="dxa"/>
+          </w:tcPr>
+          <w:p>
+            <w:r>
+              <w:t>User enters illegal characters that are not supported by the system.</w:t>
+            </w:r>
+          </w:p>
+        </w:tc>
+      </w:tr>
+      <w:tr>
+        <w:tc>
+          <w:tcPr>
+            <w:tcW w:w="3505" w:type="dxa"/>
+          </w:tcPr>
+          <w:p>
+            <w:r>
+              <w:t>Alt:  Actor does not confirm</w:t>
+            </w:r>
+          </w:p>
+        </w:tc>
+        <w:tc>
+          <w:tcPr>
+            <w:tcW w:w="7518" w:type="dxa"/>
+          </w:tcPr>
+          <w:p/>
+        </w:tc>
+      </w:tr>
+      <w:tr>
+        <w:tc>
+          <w:tcPr>
+            <w:tcW w:w="3505" w:type="dxa"/>
+          </w:tcPr>
+          <w:p>
+            <w:r>
+              <w:t>Alt:  Actor selects to exit</w:t>
+            </w:r>
+          </w:p>
+        </w:tc>
+        <w:tc>
+          <w:tcPr>
+            <w:tcW w:w="7518" w:type="dxa"/>
+          </w:tcPr>
+          <w:p/>
+        </w:tc>
+      </w:tr>
+    </w:tbl>
+    <w:p/>
+    <w:p>
+      <w:pPr>
+        <w:pStyle w:val="ListParagraph"/>
+      </w:pPr>
+    </w:p>
+    <w:p>
+      <w:pPr>
+        <w:pStyle w:val="ListParagraph"/>
+        <w:numPr>
+          <w:ilvl w:val="0"/>
+          <w:numId w:val="1"/>
+        </w:numPr>
+      </w:pPr>
+      <w:r>
+        <w:t xml:space="preserve">Test Cases </w:t>
+      </w:r>
+    </w:p>
+    <w:tbl>
+      <w:tblPr>
+        <w:tblStyle w:val="TableGrid"/>
+        <w:tblW w:w="0" w:type="auto"/>
+        <w:tblLook w:val="04A0" w:firstRow="1" w:lastRow="0" w:firstColumn="1" w:lastColumn="0" w:noHBand="0" w:noVBand="1"/>
+      </w:tblPr>
+      <w:tblGrid>
+        <w:gridCol w:w="1382"/>
+        <w:gridCol w:w="2128"/>
+        <w:gridCol w:w="1918"/>
+        <w:gridCol w:w="3301"/>
+        <w:gridCol w:w="2287"/>
+      </w:tblGrid>
+      <w:tr>
+        <w:trPr>
+          <w:tblHeader/>
+        </w:trPr>
+        <w:tc>
+          <w:tcPr>
+            <w:tcW w:w="1382" w:type="dxa"/>
+          </w:tcPr>
+          <w:p>
+            <w:pPr>
+              <w:rPr>
+                <w:b/>
+              </w:rPr>
+            </w:pPr>
+            <w:r>
+              <w:rPr>
+                <w:b/>
+              </w:rPr>
+              <w:t>Test Case</w:t>
+            </w:r>
+            <w:r>
+              <w:rPr>
+                <w:b/>
+              </w:rPr>
+              <w:t xml:space="preserve"> Code</w:t>
+            </w:r>
+          </w:p>
+        </w:tc>
+        <w:tc>
+          <w:tcPr>
+            <w:tcW w:w="2128" w:type="dxa"/>
+          </w:tcPr>
+          <w:p>
+            <w:pPr>
+              <w:rPr>
+                <w:b/>
+              </w:rPr>
+            </w:pPr>
+            <w:r>
+              <w:rPr>
+                <w:b/>
+              </w:rPr>
+              <w:t>Scenario</w:t>
+            </w:r>
+          </w:p>
+        </w:tc>
+        <w:tc>
+          <w:tcPr>
+            <w:tcW w:w="1918" w:type="dxa"/>
+          </w:tcPr>
+          <w:p>
+            <w:pPr>
+              <w:rPr>
+                <w:b/>
+              </w:rPr>
+            </w:pPr>
+            <w:r>
+              <w:rPr>
+                <w:b/>
+              </w:rPr>
+              <w:t>Category</w:t>
+            </w:r>
+          </w:p>
+        </w:tc>
+        <w:tc>
+          <w:tcPr>
+            <w:tcW w:w="3301" w:type="dxa"/>
+          </w:tcPr>
+          <w:p>
+            <w:pPr>
+              <w:rPr>
+                <w:b/>
+              </w:rPr>
+            </w:pPr>
+            <w:r>
+              <w:rPr>
+                <w:b/>
+              </w:rPr>
+              <w:t>Data values (conditions)</w:t>
+            </w:r>
+            <w:r>
+              <w:rPr>
+                <w:b/>
+              </w:rPr>
+              <w:t xml:space="preserve"> being tested</w:t>
+            </w:r>
+          </w:p>
+        </w:tc>
+        <w:tc>
+          <w:tcPr>
+            <w:tcW w:w="2287" w:type="dxa"/>
+          </w:tcPr>
+          <w:p>
+            <w:pPr>
+              <w:rPr>
+                <w:b/>
+              </w:rPr>
+            </w:pPr>
+            <w:r>
+              <w:rPr>
+                <w:b/>
+              </w:rPr>
+              <w:t>Expected Result</w:t>
+            </w:r>
+          </w:p>
+        </w:tc>
+      </w:tr>
+      <w:tr>
+        <w:tc>
+          <w:tcPr>
+            <w:tcW w:w="1382" w:type="dxa"/>
+          </w:tcPr>
+          <w:p>
+            <w:r>
+              <w:t>WA1</w:t>
+            </w:r>
+          </w:p>
+        </w:tc>
+        <w:tc>
+          <w:tcPr>
+            <w:tcW w:w="2128" w:type="dxa"/>
+          </w:tcPr>
+          <w:p>
+            <w:r>
+              <w:t>Successful Add</w:t>
+            </w:r>
+          </w:p>
+        </w:tc>
+        <w:tc>
+          <w:tcPr>
+            <w:tcW w:w="1918" w:type="dxa"/>
+          </w:tcPr>
+          <w:p>
+            <w:r>
+              <w:t>Requirement</w:t>
+            </w:r>
+          </w:p>
+        </w:tc>
+        <w:tc>
+          <w:tcPr>
+            <w:tcW w:w="3301" w:type="dxa"/>
+          </w:tcPr>
+          <w:p>
+            <w:r>
+              <w:t xml:space="preserve">All fields in the </w:t>
+            </w:r>
+            <w:r>
+              <w:t>category add</w:t>
+            </w:r>
+            <w:r>
+              <w:t xml:space="preserve"> form are correctly inputted and validated.</w:t>
+            </w:r>
+          </w:p>
+        </w:tc>
+        <w:tc>
+          <w:tcPr>
+            <w:tcW w:w="2287" w:type="dxa"/>
+          </w:tcPr>
+          <w:p>
+            <w:r>
+              <w:t>Category</w:t>
+            </w:r>
+            <w:r>
+              <w:t xml:space="preserve"> information is stored in the database.</w:t>
+            </w:r>
+          </w:p>
+        </w:tc>
+      </w:tr>
+      <w:tr>
+        <w:tc>
+          <w:tcPr>
+            <w:tcW w:w="1382" w:type="dxa"/>
+          </w:tcPr>
+          <w:p>
+            <w:r>
+              <w:t>WA2</w:t>
+            </w:r>
+          </w:p>
+        </w:tc>
+        <w:tc>
+          <w:tcPr>
+            <w:tcW w:w="2128" w:type="dxa"/>
+          </w:tcPr>
+          <w:p>
+            <w:r>
+              <w:t xml:space="preserve">Invalid </w:t>
+            </w:r>
+            <w:r>
+              <w:t xml:space="preserve">category </w:t>
+            </w:r>
+            <w:r>
+              <w:t>information</w:t>
+            </w:r>
+          </w:p>
+        </w:tc>
+        <w:tc>
+          <w:tcPr>
+            <w:tcW w:w="1918" w:type="dxa"/>
+          </w:tcPr>
+          <w:p>
+            <w:r>
+              <w:t>Simple validation</w:t>
+            </w:r>
+          </w:p>
+        </w:tc>
+        <w:tc>
+          <w:tcPr>
+            <w:tcW w:w="3301" w:type="dxa"/>
+          </w:tcPr>
+          <w:p>
+            <w:r>
+              <w:t xml:space="preserve">Fields in the </w:t>
+            </w:r>
+            <w:r>
+              <w:t>category</w:t>
+            </w:r>
+            <w:r>
+              <w:t xml:space="preserve"> add form are inputted with illegal characters that are not supported by the system.</w:t>
+            </w:r>
+          </w:p>
+        </w:tc>
+        <w:tc>
+          <w:tcPr>
+            <w:tcW w:w="2287" w:type="dxa"/>
+          </w:tcPr>
+          <w:p>
+            <w:r>
+              <w:t>System will provide the specific error message and will not allow to submit the form until it is clear of error messages</w:t>
+            </w:r>
+          </w:p>
+        </w:tc>
+      </w:tr>
+      <w:tr>
+        <w:tc>
+          <w:tcPr>
+            <w:tcW w:w="1382" w:type="dxa"/>
+          </w:tcPr>
+          <w:p>
+            <w:r>
+              <w:t>WA3</w:t>
+            </w:r>
+          </w:p>
+        </w:tc>
+        <w:tc>
+          <w:tcPr>
+            <w:tcW w:w="2128" w:type="dxa"/>
+          </w:tcPr>
+          <w:p>
+            <w:r>
+              <w:t>Actor does not confirm</w:t>
+            </w:r>
+          </w:p>
+        </w:tc>
+        <w:tc>
+          <w:tcPr>
+            <w:tcW w:w="1918" w:type="dxa"/>
+          </w:tcPr>
+          <w:p>
+            <w:r>
+              <w:t>Requirement</w:t>
+            </w:r>
+          </w:p>
+        </w:tc>
+        <w:tc>
+          <w:tcPr>
+            <w:tcW w:w="3301" w:type="dxa"/>
+          </w:tcPr>
+          <w:p>
+            <w:r>
+              <w:t>The cancel option is selected while in the confirmation message popup.</w:t>
+            </w:r>
+          </w:p>
+        </w:tc>
+        <w:tc>
+          <w:tcPr>
+            <w:tcW w:w="2287" w:type="dxa"/>
+          </w:tcPr>
+          <w:p>
+            <w:r>
+              <w:t>System displays the form and repopulates the fields</w:t>
+            </w:r>
+          </w:p>
+        </w:tc>
+      </w:tr>
+    </w:tbl>
+    <w:p/>
+    <w:p>
+      <w:pPr>
+        <w:pStyle w:val="Heading1"/>
+        <w:numPr>
+          <w:ilvl w:val="0"/>
+          <w:numId w:val="4"/>
+        </w:numPr>
+      </w:pPr>
+      <w:bookmarkStart w:id="7" w:name="_Toc434479940"/>
+      <w:r>
+        <w:t xml:space="preserve">View </w:t>
+      </w:r>
+      <w:r>
+        <w:t>Category</w:t>
+      </w:r>
+      <w:bookmarkEnd w:id="7"/>
+    </w:p>
+    <w:p/>
+    <w:p>
+      <w:pPr>
+        <w:pStyle w:val="ListParagraph"/>
+        <w:numPr>
+          <w:ilvl w:val="0"/>
+          <w:numId w:val="1"/>
+        </w:numPr>
+      </w:pPr>
+      <w:r>
+        <w:t>Scenario Table</w:t>
+      </w:r>
+    </w:p>
+    <w:tbl>
+      <w:tblPr>
+        <w:tblStyle w:val="TableGrid"/>
+        <w:tblW w:w="11023" w:type="dxa"/>
+        <w:tblLook w:val="04A0" w:firstRow="1" w:lastRow="0" w:firstColumn="1" w:lastColumn="0" w:noHBand="0" w:noVBand="1"/>
+      </w:tblPr>
+      <w:tblGrid>
+        <w:gridCol w:w="3505"/>
+        <w:gridCol w:w="7518"/>
+      </w:tblGrid>
+      <w:tr>
+        <w:tc>
+          <w:tcPr>
+            <w:tcW w:w="3505" w:type="dxa"/>
+          </w:tcPr>
+          <w:p>
+            <w:pPr>
+              <w:rPr>
+                <w:b/>
+              </w:rPr>
+            </w:pPr>
+            <w:r>
+              <w:rPr>
+                <w:b/>
+              </w:rPr>
+              <w:t>Scenario Name</w:t>
+            </w:r>
+          </w:p>
+        </w:tc>
+        <w:tc>
+          <w:tcPr>
+            <w:tcW w:w="7518" w:type="dxa"/>
+          </w:tcPr>
+          <w:p>
+            <w:pPr>
+              <w:rPr>
+                <w:b/>
+              </w:rPr>
+            </w:pPr>
+            <w:r>
+              <w:rPr>
+                <w:b/>
+              </w:rPr>
+              <w:t>Scenario Description</w:t>
+            </w:r>
+          </w:p>
+        </w:tc>
+      </w:tr>
+      <w:tr>
+        <w:tc>
+          <w:tcPr>
+            <w:tcW w:w="3505" w:type="dxa"/>
+          </w:tcPr>
+          <w:p>
+            <w:r>
+              <w:t>Main:  Successfully Viewed</w:t>
+            </w:r>
+          </w:p>
+        </w:tc>
+        <w:tc>
+          <w:tcPr>
+            <w:tcW w:w="7518" w:type="dxa"/>
+          </w:tcPr>
+          <w:p>
+            <w:r>
+              <w:t xml:space="preserve">User successfully views </w:t>
+            </w:r>
+            <w:r>
+              <w:t>category</w:t>
+            </w:r>
+            <w:r>
+              <w:t xml:space="preserve"> </w:t>
+            </w:r>
+            <w:r>
+              <w:t>details.</w:t>
+            </w:r>
+          </w:p>
+        </w:tc>
+      </w:tr>
+      <w:tr>
+        <w:tc>
+          <w:tcPr>
+            <w:tcW w:w="3505" w:type="dxa"/>
+          </w:tcPr>
+          <w:p>
+            <w:r>
+              <w:t>Alt:  Actor selects to exit</w:t>
+            </w:r>
+          </w:p>
+        </w:tc>
+        <w:tc>
+          <w:tcPr>
+            <w:tcW w:w="7518" w:type="dxa"/>
+          </w:tcPr>
+          <w:p/>
+        </w:tc>
+      </w:tr>
+    </w:tbl>
+    <w:p>
+      <w:pPr>
+        <w:pStyle w:val="ListParagraph"/>
+      </w:pPr>
+    </w:p>
+    <w:p>
+      <w:pPr>
+        <w:pStyle w:val="ListParagraph"/>
+      </w:pPr>
+    </w:p>
+    <w:p>
+      <w:pPr>
+        <w:pStyle w:val="ListParagraph"/>
+        <w:numPr>
+          <w:ilvl w:val="0"/>
+          <w:numId w:val="1"/>
+        </w:numPr>
+      </w:pPr>
+      <w:r>
+        <w:t xml:space="preserve">Test Cases </w:t>
+      </w:r>
+    </w:p>
+    <w:tbl>
+      <w:tblPr>
+        <w:tblStyle w:val="TableGrid"/>
+        <w:tblW w:w="0" w:type="auto"/>
+        <w:tblLook w:val="04A0" w:firstRow="1" w:lastRow="0" w:firstColumn="1" w:lastColumn="0" w:noHBand="0" w:noVBand="1"/>
+      </w:tblPr>
+      <w:tblGrid>
+        <w:gridCol w:w="1438"/>
+        <w:gridCol w:w="1891"/>
+        <w:gridCol w:w="1958"/>
+        <w:gridCol w:w="3430"/>
+        <w:gridCol w:w="2299"/>
+      </w:tblGrid>
+      <w:tr>
+        <w:trPr>
+          <w:tblHeader/>
+        </w:trPr>
+        <w:tc>
+          <w:tcPr>
+            <w:tcW w:w="1705" w:type="dxa"/>
+          </w:tcPr>
+          <w:p>
+            <w:pPr>
+              <w:rPr>
+                <w:b/>
+              </w:rPr>
+            </w:pPr>
+            <w:r>
+              <w:rPr>
+                <w:b/>
+              </w:rPr>
+              <w:t>Test Case</w:t>
+            </w:r>
+            <w:r>
+              <w:rPr>
+                <w:b/>
+              </w:rPr>
+              <w:t xml:space="preserve"> Code</w:t>
+            </w:r>
+          </w:p>
+        </w:tc>
+        <w:tc>
+          <w:tcPr>
+            <w:tcW w:w="2160" w:type="dxa"/>
+          </w:tcPr>
+          <w:p>
+            <w:pPr>
+              <w:rPr>
+                <w:b/>
+              </w:rPr>
+            </w:pPr>
+            <w:r>
+              <w:rPr>
+                <w:b/>
+              </w:rPr>
+              <w:t>Scenario</w:t>
+            </w:r>
+          </w:p>
+        </w:tc>
+        <w:tc>
+          <w:tcPr>
+            <w:tcW w:w="2160" w:type="dxa"/>
+          </w:tcPr>
+          <w:p>
+            <w:pPr>
+              <w:rPr>
+                <w:b/>
+              </w:rPr>
+            </w:pPr>
+            <w:r>
+              <w:rPr>
+                <w:b/>
+              </w:rPr>
+              <w:t>Category</w:t>
+            </w:r>
+          </w:p>
+        </w:tc>
+        <w:tc>
+          <w:tcPr>
+            <w:tcW w:w="4183" w:type="dxa"/>
+          </w:tcPr>
+          <w:p>
+            <w:pPr>
+              <w:rPr>
+                <w:b/>
+              </w:rPr>
+            </w:pPr>
+            <w:r>
+              <w:rPr>
+                <w:b/>
+              </w:rPr>
+              <w:t>Data values (conditions)</w:t>
+            </w:r>
+            <w:r>
+              <w:rPr>
+                <w:b/>
+              </w:rPr>
+              <w:t xml:space="preserve"> being tested</w:t>
+            </w:r>
+          </w:p>
+        </w:tc>
+        <w:tc>
+          <w:tcPr>
+            <w:tcW w:w="2742" w:type="dxa"/>
+          </w:tcPr>
+          <w:p>
+            <w:pPr>
+              <w:rPr>
+                <w:b/>
+              </w:rPr>
+            </w:pPr>
+            <w:r>
+              <w:rPr>
+                <w:b/>
+              </w:rPr>
+              <w:t>Expected Result</w:t>
+            </w:r>
+          </w:p>
+        </w:tc>
+      </w:tr>
+      <w:tr>
+        <w:tc>
+          <w:tcPr>
+            <w:tcW w:w="1705" w:type="dxa"/>
+          </w:tcPr>
+          <w:p>
+            <w:r>
+              <w:t>WA1</w:t>
+            </w:r>
+          </w:p>
+        </w:tc>
+        <w:tc>
+          <w:tcPr>
+            <w:tcW w:w="2160" w:type="dxa"/>
+          </w:tcPr>
+          <w:p>
+            <w:r>
+              <w:t>Successful View</w:t>
+            </w:r>
+          </w:p>
+        </w:tc>
+        <w:tc>
+          <w:tcPr>
+            <w:tcW w:w="2160" w:type="dxa"/>
+          </w:tcPr>
+          <w:p>
+            <w:r>
+              <w:t>Requirement</w:t>
+            </w:r>
+          </w:p>
+        </w:tc>
+        <w:tc>
+          <w:tcPr>
+            <w:tcW w:w="4183" w:type="dxa"/>
+          </w:tcPr>
+          <w:p>
+            <w:r>
+              <w:t>A category is selected</w:t>
+            </w:r>
+          </w:p>
+        </w:tc>
+        <w:tc>
+          <w:tcPr>
+            <w:tcW w:w="2742" w:type="dxa"/>
+          </w:tcPr>
+          <w:p>
+            <w:r>
+              <w:t xml:space="preserve">System displays </w:t>
+            </w:r>
+            <w:r>
+              <w:t>category details</w:t>
+            </w:r>
+          </w:p>
+        </w:tc>
+      </w:tr>
+    </w:tbl>
+    <w:p>
+      <w:pPr>
+        <w:pStyle w:val="Heading1"/>
+        <w:ind w:left="720"/>
+      </w:pPr>
+    </w:p>
+    <w:p/>
+    <w:p>
+      <w:pPr>
+        <w:pStyle w:val="Heading1"/>
+        <w:numPr>
+          <w:ilvl w:val="0"/>
+          <w:numId w:val="4"/>
+        </w:numPr>
+      </w:pPr>
+      <w:bookmarkStart w:id="8" w:name="_Toc434479941"/>
+      <w:r>
+        <w:lastRenderedPageBreak/>
+        <w:t xml:space="preserve">Edit </w:t>
+      </w:r>
+      <w:r>
+        <w:t>Category</w:t>
+      </w:r>
+      <w:bookmarkEnd w:id="8"/>
+    </w:p>
+    <w:p/>
+    <w:p>
+      <w:pPr>
+        <w:pStyle w:val="ListParagraph"/>
+        <w:numPr>
+          <w:ilvl w:val="0"/>
+          <w:numId w:val="1"/>
+        </w:numPr>
+      </w:pPr>
+      <w:r>
+        <w:t>Scenario Table</w:t>
+      </w:r>
+    </w:p>
+    <w:tbl>
+      <w:tblPr>
+        <w:tblStyle w:val="TableGrid"/>
+        <w:tblW w:w="11023" w:type="dxa"/>
+        <w:tblLook w:val="04A0" w:firstRow="1" w:lastRow="0" w:firstColumn="1" w:lastColumn="0" w:noHBand="0" w:noVBand="1"/>
+      </w:tblPr>
+      <w:tblGrid>
+        <w:gridCol w:w="3505"/>
+        <w:gridCol w:w="7518"/>
+      </w:tblGrid>
+      <w:tr>
+        <w:tc>
+          <w:tcPr>
+            <w:tcW w:w="3505" w:type="dxa"/>
+          </w:tcPr>
+          <w:p>
+            <w:pPr>
+              <w:rPr>
+                <w:b/>
+              </w:rPr>
+            </w:pPr>
+            <w:r>
+              <w:rPr>
+                <w:b/>
+              </w:rPr>
+              <w:t>Scenario Name</w:t>
+            </w:r>
+          </w:p>
+        </w:tc>
+        <w:tc>
+          <w:tcPr>
+            <w:tcW w:w="7518" w:type="dxa"/>
+          </w:tcPr>
+          <w:p>
+            <w:pPr>
+              <w:rPr>
+                <w:b/>
+              </w:rPr>
+            </w:pPr>
+            <w:r>
+              <w:rPr>
+                <w:b/>
+              </w:rPr>
+              <w:t>Scenario Description</w:t>
+            </w:r>
+          </w:p>
+        </w:tc>
+      </w:tr>
+      <w:tr>
+        <w:tc>
+          <w:tcPr>
+            <w:tcW w:w="3505" w:type="dxa"/>
+          </w:tcPr>
+          <w:p>
+            <w:r>
+              <w:t>Main:  Successfully Edited</w:t>
+            </w:r>
+          </w:p>
+        </w:tc>
+        <w:tc>
+          <w:tcPr>
+            <w:tcW w:w="7518" w:type="dxa"/>
+          </w:tcPr>
+          <w:p>
+            <w:r>
+              <w:t>User successfully edits details of an existing category</w:t>
+            </w:r>
+            <w:r>
+              <w:t>.</w:t>
+            </w:r>
+          </w:p>
+        </w:tc>
+      </w:tr>
+      <w:tr>
+        <w:tc>
+          <w:tcPr>
+            <w:tcW w:w="3505" w:type="dxa"/>
+          </w:tcPr>
+          <w:p>
+            <w:r>
+              <w:t xml:space="preserve">Alt:  </w:t>
+            </w:r>
+            <w:r>
+              <w:t>Invalid category</w:t>
+            </w:r>
+            <w:r>
+              <w:t xml:space="preserve"> information</w:t>
+            </w:r>
+          </w:p>
+        </w:tc>
+        <w:tc>
+          <w:tcPr>
+            <w:tcW w:w="7518" w:type="dxa"/>
+          </w:tcPr>
+          <w:p>
+            <w:r>
+              <w:t>User enters illegal characters that are not supported by the system.</w:t>
+            </w:r>
+          </w:p>
+        </w:tc>
+      </w:tr>
+      <w:tr>
+        <w:tc>
+          <w:tcPr>
+            <w:tcW w:w="3505" w:type="dxa"/>
+          </w:tcPr>
+          <w:p>
+            <w:r>
+              <w:t xml:space="preserve">Alt:  Duplicate </w:t>
+            </w:r>
+            <w:r>
+              <w:t>category</w:t>
+            </w:r>
+            <w:r>
+              <w:t xml:space="preserve"> information</w:t>
+            </w:r>
+          </w:p>
+        </w:tc>
+        <w:tc>
+          <w:tcPr>
+            <w:tcW w:w="7518" w:type="dxa"/>
+          </w:tcPr>
+          <w:p>
+            <w:r>
+              <w:t xml:space="preserve">User attempts to </w:t>
+            </w:r>
+            <w:r>
+              <w:t>edit</w:t>
+            </w:r>
+            <w:r>
+              <w:t xml:space="preserve"> a </w:t>
+            </w:r>
+            <w:r>
+              <w:t>category</w:t>
+            </w:r>
+            <w:r>
+              <w:t xml:space="preserve"> with </w:t>
+            </w:r>
+            <w:r>
+              <w:t>category</w:t>
+            </w:r>
+            <w:r>
+              <w:t xml:space="preserve"> information that already exists in the system.</w:t>
+            </w:r>
+          </w:p>
+        </w:tc>
+      </w:tr>
+      <w:tr>
+        <w:tc>
+          <w:tcPr>
+            <w:tcW w:w="3505" w:type="dxa"/>
+          </w:tcPr>
+          <w:p>
+            <w:r>
+              <w:t>Alt:  Actor does not confirm</w:t>
+            </w:r>
+          </w:p>
+        </w:tc>
+        <w:tc>
+          <w:tcPr>
+            <w:tcW w:w="7518" w:type="dxa"/>
+          </w:tcPr>
+          <w:p/>
+        </w:tc>
+      </w:tr>
+      <w:tr>
+        <w:tc>
+          <w:tcPr>
+            <w:tcW w:w="3505" w:type="dxa"/>
+          </w:tcPr>
+          <w:p>
+            <w:r>
+              <w:t>Alt:  Actor selects to exit</w:t>
+            </w:r>
+          </w:p>
+        </w:tc>
+        <w:tc>
+          <w:tcPr>
+            <w:tcW w:w="7518" w:type="dxa"/>
+          </w:tcPr>
+          <w:p/>
+        </w:tc>
+      </w:tr>
+    </w:tbl>
+    <w:p/>
+    <w:p>
+      <w:pPr>
+        <w:pStyle w:val="ListParagraph"/>
+      </w:pPr>
+    </w:p>
+    <w:p>
+      <w:pPr>
+        <w:pStyle w:val="ListParagraph"/>
+        <w:numPr>
+          <w:ilvl w:val="0"/>
+          <w:numId w:val="1"/>
+        </w:numPr>
+      </w:pPr>
+      <w:r>
+        <w:t xml:space="preserve">Test Cases </w:t>
+      </w:r>
+    </w:p>
+    <w:tbl>
+      <w:tblPr>
+        <w:tblStyle w:val="TableGrid"/>
+        <w:tblW w:w="0" w:type="auto"/>
+        <w:tblLook w:val="04A0" w:firstRow="1" w:lastRow="0" w:firstColumn="1" w:lastColumn="0" w:noHBand="0" w:noVBand="1"/>
+      </w:tblPr>
+      <w:tblGrid>
+        <w:gridCol w:w="1419"/>
+        <w:gridCol w:w="1914"/>
+        <w:gridCol w:w="1945"/>
+        <w:gridCol w:w="3400"/>
+        <w:gridCol w:w="2338"/>
+      </w:tblGrid>
+      <w:tr>
+        <w:trPr>
+          <w:tblHeader/>
+        </w:trPr>
+        <w:tc>
+          <w:tcPr>
+            <w:tcW w:w="1705" w:type="dxa"/>
+          </w:tcPr>
+          <w:p>
+            <w:pPr>
+              <w:rPr>
+                <w:b/>
+              </w:rPr>
+            </w:pPr>
+            <w:r>
+              <w:rPr>
+                <w:b/>
+              </w:rPr>
+              <w:t>Test Case</w:t>
+            </w:r>
+            <w:r>
+              <w:rPr>
+                <w:b/>
+              </w:rPr>
+              <w:t xml:space="preserve"> Code</w:t>
+            </w:r>
+          </w:p>
+        </w:tc>
+        <w:tc>
+          <w:tcPr>
+            <w:tcW w:w="2160" w:type="dxa"/>
+          </w:tcPr>
+          <w:p>
+            <w:pPr>
+              <w:rPr>
+                <w:b/>
+              </w:rPr>
+            </w:pPr>
+            <w:r>
+              <w:rPr>
+                <w:b/>
+              </w:rPr>
+              <w:t>Scenario</w:t>
+            </w:r>
+          </w:p>
+        </w:tc>
+        <w:tc>
+          <w:tcPr>
+            <w:tcW w:w="2160" w:type="dxa"/>
+          </w:tcPr>
+          <w:p>
+            <w:pPr>
+              <w:rPr>
+                <w:b/>
+              </w:rPr>
+            </w:pPr>
+            <w:r>
+              <w:rPr>
+                <w:b/>
+              </w:rPr>
+              <w:t>Category</w:t>
+            </w:r>
+          </w:p>
+        </w:tc>
+        <w:tc>
+          <w:tcPr>
+            <w:tcW w:w="4183" w:type="dxa"/>
+          </w:tcPr>
+          <w:p>
+            <w:pPr>
+              <w:rPr>
+                <w:b/>
+              </w:rPr>
+            </w:pPr>
+            <w:r>
+              <w:rPr>
+                <w:b/>
+              </w:rPr>
+              <w:t>Data values (conditions)</w:t>
+            </w:r>
+            <w:r>
+              <w:rPr>
+                <w:b/>
+              </w:rPr>
+              <w:t xml:space="preserve"> being tested</w:t>
+            </w:r>
+          </w:p>
+        </w:tc>
+        <w:tc>
+          <w:tcPr>
+            <w:tcW w:w="2742" w:type="dxa"/>
+          </w:tcPr>
+          <w:p>
+            <w:pPr>
+              <w:rPr>
+                <w:b/>
+              </w:rPr>
+            </w:pPr>
+            <w:r>
+              <w:rPr>
+                <w:b/>
+              </w:rPr>
+              <w:t>Expected Result</w:t>
+            </w:r>
+          </w:p>
+        </w:tc>
+      </w:tr>
+      <w:tr>
+        <w:tc>
+          <w:tcPr>
+            <w:tcW w:w="1705" w:type="dxa"/>
+          </w:tcPr>
+          <w:p>
+            <w:r>
+              <w:t>WA1</w:t>
+            </w:r>
+          </w:p>
+        </w:tc>
+        <w:tc>
+          <w:tcPr>
+            <w:tcW w:w="2160" w:type="dxa"/>
+          </w:tcPr>
+          <w:p>
+            <w:r>
+              <w:t>Successful Edit</w:t>
+            </w:r>
+          </w:p>
+        </w:tc>
+        <w:tc>
+          <w:tcPr>
+            <w:tcW w:w="2160" w:type="dxa"/>
+          </w:tcPr>
+          <w:p>
+            <w:r>
+              <w:t>Requirement</w:t>
+            </w:r>
+          </w:p>
+        </w:tc>
+        <w:tc>
+          <w:tcPr>
+            <w:tcW w:w="4183" w:type="dxa"/>
+          </w:tcPr>
+          <w:p>
+            <w:r>
+              <w:t xml:space="preserve">All fields in the </w:t>
+            </w:r>
+            <w:r>
+              <w:t>category</w:t>
+            </w:r>
+            <w:r>
+              <w:t xml:space="preserve"> edit form are correctly inputted and validated.</w:t>
+            </w:r>
+          </w:p>
+        </w:tc>
+        <w:tc>
+          <w:tcPr>
+            <w:tcW w:w="2742" w:type="dxa"/>
+          </w:tcPr>
+          <w:p>
+            <w:r>
+              <w:t xml:space="preserve">Existing </w:t>
+            </w:r>
+            <w:r>
+              <w:t>category</w:t>
+            </w:r>
+            <w:r>
+              <w:t xml:space="preserve"> information is edited in the database.</w:t>
+            </w:r>
+          </w:p>
+        </w:tc>
+      </w:tr>
+      <w:tr>
+        <w:tc>
+          <w:tcPr>
+            <w:tcW w:w="1705" w:type="dxa"/>
+          </w:tcPr>
+          <w:p>
+            <w:r>
+              <w:t>WA2</w:t>
+            </w:r>
+          </w:p>
+        </w:tc>
+        <w:tc>
+          <w:tcPr>
+            <w:tcW w:w="2160" w:type="dxa"/>
+          </w:tcPr>
+          <w:p>
+            <w:r>
+              <w:t xml:space="preserve">Invalid </w:t>
+            </w:r>
+            <w:r>
+              <w:t>category</w:t>
+            </w:r>
+            <w:r>
+              <w:t xml:space="preserve"> information</w:t>
+            </w:r>
+          </w:p>
+        </w:tc>
+        <w:tc>
+          <w:tcPr>
+            <w:tcW w:w="2160" w:type="dxa"/>
+          </w:tcPr>
+          <w:p>
+            <w:r>
+              <w:t>Simple Validation</w:t>
+            </w:r>
+          </w:p>
+        </w:tc>
+        <w:tc>
+          <w:tcPr>
+            <w:tcW w:w="4183" w:type="dxa"/>
+          </w:tcPr>
+          <w:p>
+            <w:r>
+              <w:t xml:space="preserve">Fields in the </w:t>
+            </w:r>
+            <w:r>
+              <w:t>category</w:t>
+            </w:r>
+            <w:r>
+              <w:t xml:space="preserve"> edit form are inputted with illegal characters that are not supported by the system.</w:t>
+            </w:r>
+          </w:p>
+        </w:tc>
+        <w:tc>
+          <w:tcPr>
+            <w:tcW w:w="2742" w:type="dxa"/>
+          </w:tcPr>
+          <w:p>
+            <w:r>
+              <w:t>System will provide the specific error message and will not allow to submit the form until it is clear of error messages</w:t>
+            </w:r>
+          </w:p>
+        </w:tc>
+      </w:tr>
+      <w:tr>
+        <w:tc>
+          <w:tcPr>
+            <w:tcW w:w="1705" w:type="dxa"/>
+          </w:tcPr>
+          <w:p>
+            <w:r>
+              <w:t>WA3</w:t>
+            </w:r>
+          </w:p>
+        </w:tc>
+        <w:tc>
+          <w:tcPr>
+            <w:tcW w:w="2160" w:type="dxa"/>
+          </w:tcPr>
+          <w:p>
+            <w:r>
+              <w:t xml:space="preserve">Duplicate </w:t>
+            </w:r>
+            <w:r>
+              <w:t>category</w:t>
+            </w:r>
+            <w:r>
+              <w:t xml:space="preserve"> information</w:t>
+            </w:r>
+          </w:p>
+        </w:tc>
+        <w:tc>
+          <w:tcPr>
+            <w:tcW w:w="2160" w:type="dxa"/>
+          </w:tcPr>
+          <w:p>
+            <w:r>
+              <w:t>Simple Validation</w:t>
+            </w:r>
+          </w:p>
+        </w:tc>
+        <w:tc>
+          <w:tcPr>
+            <w:tcW w:w="4183" w:type="dxa"/>
+          </w:tcPr>
+          <w:p>
+            <w:r>
+              <w:t xml:space="preserve">A </w:t>
+            </w:r>
+            <w:r>
+              <w:t>category</w:t>
+            </w:r>
+            <w:r>
+              <w:t xml:space="preserve"> edit attempt is made with similar product information from a different existing product that is stored in the database.</w:t>
+            </w:r>
+          </w:p>
+        </w:tc>
+        <w:tc>
+          <w:tcPr>
+            <w:tcW w:w="2742" w:type="dxa"/>
+          </w:tcPr>
+          <w:p>
+            <w:r>
+              <w:t>System will display the warning message that fields have not been edited</w:t>
+            </w:r>
+          </w:p>
+        </w:tc>
+      </w:tr>
+      <w:tr>
+        <w:tc>
+          <w:tcPr>
+            <w:tcW w:w="1705" w:type="dxa"/>
+          </w:tcPr>
+          <w:p>
+            <w:r>
+              <w:t>WA4</w:t>
+            </w:r>
+          </w:p>
+        </w:tc>
+        <w:tc>
+          <w:tcPr>
+            <w:tcW w:w="2160" w:type="dxa"/>
+          </w:tcPr>
+          <w:p>
+            <w:r>
+              <w:t>Actor does not confirm</w:t>
+            </w:r>
+          </w:p>
+        </w:tc>
+        <w:tc>
+          <w:tcPr>
+            <w:tcW w:w="2160" w:type="dxa"/>
+          </w:tcPr>
+          <w:p>
+            <w:r>
+              <w:t>Requirement</w:t>
+            </w:r>
+          </w:p>
+        </w:tc>
+        <w:tc>
+          <w:tcPr>
+            <w:tcW w:w="4183" w:type="dxa"/>
+          </w:tcPr>
+          <w:p>
+            <w:r>
+              <w:t>The cancel option is selected while in the confirmation message popup.</w:t>
+            </w:r>
+          </w:p>
+        </w:tc>
+        <w:tc>
+          <w:tcPr>
+            <w:tcW w:w="2742" w:type="dxa"/>
+          </w:tcPr>
+          <w:p>
+            <w:r>
+              <w:t>System displays the form and repopulates the fields</w:t>
+            </w:r>
+          </w:p>
+        </w:tc>
+      </w:tr>
+    </w:tbl>
+    <w:p/>
+    <w:p>
+      <w:pPr>
+        <w:pStyle w:val="Heading1"/>
+        <w:numPr>
+          <w:ilvl w:val="0"/>
+          <w:numId w:val="4"/>
+        </w:numPr>
+      </w:pPr>
+      <w:bookmarkStart w:id="9" w:name="_Toc434479942"/>
+      <w:r>
+        <w:t xml:space="preserve">Delete </w:t>
+      </w:r>
+      <w:r>
+        <w:t>Category</w:t>
+      </w:r>
+      <w:bookmarkEnd w:id="9"/>
+    </w:p>
+    <w:p/>
+    <w:p>
+      <w:pPr>
+        <w:pStyle w:val="ListParagraph"/>
+        <w:numPr>
+          <w:ilvl w:val="0"/>
+          <w:numId w:val="1"/>
+        </w:numPr>
+      </w:pPr>
+      <w:r>
+        <w:t>Scenario Table</w:t>
+      </w:r>
+    </w:p>
+    <w:tbl>
+      <w:tblPr>
+        <w:tblStyle w:val="TableGrid"/>
+        <w:tblW w:w="11023" w:type="dxa"/>
+        <w:tblLook w:val="04A0" w:firstRow="1" w:lastRow="0" w:firstColumn="1" w:lastColumn="0" w:noHBand="0" w:noVBand="1"/>
+      </w:tblPr>
+      <w:tblGrid>
+        <w:gridCol w:w="3505"/>
+        <w:gridCol w:w="7518"/>
+      </w:tblGrid>
+      <w:tr>
+        <w:tc>
+          <w:tcPr>
+            <w:tcW w:w="3505" w:type="dxa"/>
+          </w:tcPr>
+          <w:p>
+            <w:pPr>
+              <w:rPr>
+                <w:b/>
+              </w:rPr>
+            </w:pPr>
+            <w:r>
+              <w:rPr>
+                <w:b/>
+              </w:rPr>
+              <w:t>Scenario Name</w:t>
+            </w:r>
+          </w:p>
+        </w:tc>
+        <w:tc>
+          <w:tcPr>
+            <w:tcW w:w="7518" w:type="dxa"/>
+          </w:tcPr>
+          <w:p>
+            <w:pPr>
+              <w:rPr>
+                <w:b/>
+              </w:rPr>
+            </w:pPr>
+            <w:r>
+              <w:rPr>
+                <w:b/>
+              </w:rPr>
+              <w:t>Scenario Description</w:t>
+            </w:r>
+          </w:p>
+        </w:tc>
+      </w:tr>
+      <w:tr>
+        <w:tc>
+          <w:tcPr>
+            <w:tcW w:w="3505" w:type="dxa"/>
+          </w:tcPr>
+          <w:p>
+            <w:r>
+              <w:t>Main:  Successfully Deleted</w:t>
+            </w:r>
+          </w:p>
+        </w:tc>
+        <w:tc>
+          <w:tcPr>
+            <w:tcW w:w="7518" w:type="dxa"/>
+          </w:tcPr>
+          <w:p>
+            <w:r>
+              <w:t xml:space="preserve">User successfully deletes a </w:t>
+            </w:r>
+            <w:r>
+              <w:t xml:space="preserve">category </w:t>
+            </w:r>
+            <w:r>
+              <w:t>from the system.</w:t>
+            </w:r>
+          </w:p>
+        </w:tc>
+      </w:tr>
+      <w:tr>
+        <w:tc>
+          <w:tcPr>
+            <w:tcW w:w="3505" w:type="dxa"/>
+          </w:tcPr>
+          <w:p>
+            <w:r>
+              <w:t>Alt:  Actor does not confirm</w:t>
+            </w:r>
+          </w:p>
+        </w:tc>
+        <w:tc>
+          <w:tcPr>
+            <w:tcW w:w="7518" w:type="dxa"/>
+          </w:tcPr>
+          <w:p/>
+        </w:tc>
+      </w:tr>
+      <w:tr>
+        <w:tc>
+          <w:tcPr>
+            <w:tcW w:w="3505" w:type="dxa"/>
+          </w:tcPr>
+          <w:p>
+            <w:r>
+              <w:t>Alt: Actor selects to exit</w:t>
+            </w:r>
+          </w:p>
+        </w:tc>
+        <w:tc>
+          <w:tcPr>
+            <w:tcW w:w="7518" w:type="dxa"/>
+          </w:tcPr>
+          <w:p/>
+        </w:tc>
+      </w:tr>
+    </w:tbl>
+    <w:p/>
+    <w:p>
+      <w:pPr>
+        <w:pStyle w:val="ListParagraph"/>
+      </w:pPr>
+    </w:p>
+    <w:p>
+      <w:pPr>
+        <w:pStyle w:val="ListParagraph"/>
+        <w:numPr>
+          <w:ilvl w:val="0"/>
+          <w:numId w:val="1"/>
+        </w:numPr>
+      </w:pPr>
+      <w:r>
+        <w:t xml:space="preserve">Test Cases </w:t>
+      </w:r>
+    </w:p>
+    <w:tbl>
+      <w:tblPr>
+        <w:tblStyle w:val="TableGrid"/>
+        <w:tblW w:w="0" w:type="auto"/>
+        <w:tblLook w:val="04A0" w:firstRow="1" w:lastRow="0" w:firstColumn="1" w:lastColumn="0" w:noHBand="0" w:noVBand="1"/>
+      </w:tblPr>
+      <w:tblGrid>
+        <w:gridCol w:w="1419"/>
+        <w:gridCol w:w="1914"/>
+        <w:gridCol w:w="1945"/>
+        <w:gridCol w:w="3400"/>
+        <w:gridCol w:w="2338"/>
+      </w:tblGrid>
+      <w:tr>
+        <w:trPr>
+          <w:tblHeader/>
+        </w:trPr>
+        <w:tc>
+          <w:tcPr>
+            <w:tcW w:w="1419" w:type="dxa"/>
+          </w:tcPr>
+          <w:p>
+            <w:pPr>
+              <w:rPr>
+                <w:b/>
+              </w:rPr>
+            </w:pPr>
+            <w:r>
+              <w:rPr>
+                <w:b/>
+              </w:rPr>
+              <w:t>Test Case</w:t>
+            </w:r>
+            <w:r>
+              <w:rPr>
+                <w:b/>
+              </w:rPr>
+              <w:t xml:space="preserve"> Code</w:t>
+            </w:r>
+          </w:p>
+        </w:tc>
+        <w:tc>
+          <w:tcPr>
+            <w:tcW w:w="1914" w:type="dxa"/>
+          </w:tcPr>
+          <w:p>
+            <w:pPr>
+              <w:rPr>
+                <w:b/>
+              </w:rPr>
+            </w:pPr>
+            <w:r>
+              <w:rPr>
+                <w:b/>
+              </w:rPr>
+              <w:t>Scenario</w:t>
+            </w:r>
+          </w:p>
+        </w:tc>
+        <w:tc>
+          <w:tcPr>
+            <w:tcW w:w="1945" w:type="dxa"/>
+          </w:tcPr>
+          <w:p>
+            <w:pPr>
+              <w:rPr>
+                <w:b/>
+              </w:rPr>
+            </w:pPr>
+            <w:r>
+              <w:rPr>
+                <w:b/>
+              </w:rPr>
+              <w:t>Category</w:t>
+            </w:r>
+          </w:p>
+        </w:tc>
+        <w:tc>
+          <w:tcPr>
+            <w:tcW w:w="3400" w:type="dxa"/>
+          </w:tcPr>
+          <w:p>
+            <w:pPr>
+              <w:rPr>
+                <w:b/>
+              </w:rPr>
+            </w:pPr>
+            <w:r>
+              <w:rPr>
+                <w:b/>
+              </w:rPr>
+              <w:t>Data values (conditions)</w:t>
+            </w:r>
+            <w:r>
+              <w:rPr>
+                <w:b/>
+              </w:rPr>
+              <w:t xml:space="preserve"> being tested</w:t>
+            </w:r>
+          </w:p>
+        </w:tc>
+        <w:tc>
+          <w:tcPr>
+            <w:tcW w:w="2338" w:type="dxa"/>
+          </w:tcPr>
+          <w:p>
+            <w:pPr>
+              <w:rPr>
+                <w:b/>
+              </w:rPr>
+            </w:pPr>
+            <w:r>
+              <w:rPr>
+                <w:b/>
+              </w:rPr>
+              <w:t>Expected Result</w:t>
+            </w:r>
+          </w:p>
+        </w:tc>
+      </w:tr>
+      <w:tr>
+        <w:tc>
+          <w:tcPr>
+            <w:tcW w:w="1419" w:type="dxa"/>
+          </w:tcPr>
+          <w:p>
+            <w:r>
+              <w:t>WA1</w:t>
+            </w:r>
+          </w:p>
+        </w:tc>
+        <w:tc>
+          <w:tcPr>
+            <w:tcW w:w="1914" w:type="dxa"/>
+          </w:tcPr>
+          <w:p>
+            <w:r>
+              <w:t>Successful Deletion</w:t>
+            </w:r>
+          </w:p>
+        </w:tc>
+        <w:tc>
+          <w:tcPr>
+            <w:tcW w:w="1945" w:type="dxa"/>
+          </w:tcPr>
+          <w:p>
+            <w:r>
+              <w:t>Requirement</w:t>
+            </w:r>
+          </w:p>
+        </w:tc>
+        <w:tc>
+          <w:tcPr>
+            <w:tcW w:w="3400" w:type="dxa"/>
+          </w:tcPr>
+          <w:p>
+            <w:r>
+              <w:t>Actor confirms the deletion of the existing item</w:t>
+            </w:r>
+          </w:p>
+        </w:tc>
+        <w:tc>
+          <w:tcPr>
+            <w:tcW w:w="2338" w:type="dxa"/>
+          </w:tcPr>
+          <w:p>
+            <w:r>
+              <w:t>Category</w:t>
+            </w:r>
+            <w:r>
+              <w:t xml:space="preserve"> is </w:t>
+            </w:r>
+            <w:r>
+              <w:t>deleted</w:t>
+            </w:r>
+            <w:r>
+              <w:t xml:space="preserve"> from the database.</w:t>
+            </w:r>
+          </w:p>
+        </w:tc>
+      </w:tr>
+      <w:tr>
+        <w:tc>
+          <w:tcPr>
+            <w:tcW w:w="1419" w:type="dxa"/>
+          </w:tcPr>
+          <w:p>
+            <w:r>
+              <w:lastRenderedPageBreak/>
+              <w:t>WA2</w:t>
+            </w:r>
+          </w:p>
+        </w:tc>
+        <w:tc>
+          <w:tcPr>
+            <w:tcW w:w="1914" w:type="dxa"/>
+          </w:tcPr>
+          <w:p>
+            <w:r>
+              <w:t>Actor does not confirm</w:t>
+            </w:r>
+          </w:p>
+        </w:tc>
+        <w:tc>
+          <w:tcPr>
+            <w:tcW w:w="1945" w:type="dxa"/>
+          </w:tcPr>
+          <w:p>
+            <w:r>
+              <w:t>Requirement</w:t>
+            </w:r>
+          </w:p>
+        </w:tc>
+        <w:tc>
+          <w:tcPr>
+            <w:tcW w:w="3400" w:type="dxa"/>
+          </w:tcPr>
+          <w:p>
+            <w:r>
+              <w:t>The cancel option is selected while in the confirmation message popup.</w:t>
+            </w:r>
+          </w:p>
+        </w:tc>
+        <w:tc>
+          <w:tcPr>
+            <w:tcW w:w="2338" w:type="dxa"/>
+          </w:tcPr>
+          <w:p>
+            <w:r>
+              <w:t xml:space="preserve">System displays the delete </w:t>
+            </w:r>
+            <w:r>
+              <w:t>category</w:t>
+            </w:r>
+            <w:r>
+              <w:t xml:space="preserve"> page</w:t>
+            </w:r>
+          </w:p>
+        </w:tc>
+      </w:tr>
+    </w:tbl>
+    <w:p>
+      <w:pPr>
+        <w:pStyle w:val="Heading1"/>
+        <w:numPr>
+          <w:ilvl w:val="0"/>
+          <w:numId w:val="4"/>
+        </w:numPr>
+      </w:pPr>
+      <w:bookmarkStart w:id="10" w:name="_Toc434479943"/>
+      <w:r>
+        <w:t xml:space="preserve">Search </w:t>
+      </w:r>
+      <w:r>
+        <w:t>Category</w:t>
+      </w:r>
+      <w:bookmarkEnd w:id="10"/>
+    </w:p>
+    <w:p/>
+    <w:p>
+      <w:pPr>
+        <w:pStyle w:val="ListParagraph"/>
+        <w:numPr>
+          <w:ilvl w:val="0"/>
+          <w:numId w:val="1"/>
+        </w:numPr>
+      </w:pPr>
+      <w:r>
+        <w:t>Scenario Table</w:t>
+      </w:r>
+    </w:p>
+    <w:tbl>
+      <w:tblPr>
+        <w:tblStyle w:val="TableGrid"/>
+        <w:tblW w:w="11023" w:type="dxa"/>
+        <w:tblLook w:val="04A0" w:firstRow="1" w:lastRow="0" w:firstColumn="1" w:lastColumn="0" w:noHBand="0" w:noVBand="1"/>
+      </w:tblPr>
+      <w:tblGrid>
+        <w:gridCol w:w="3505"/>
+        <w:gridCol w:w="7518"/>
+      </w:tblGrid>
+      <w:tr>
+        <w:tc>
+          <w:tcPr>
+            <w:tcW w:w="3505" w:type="dxa"/>
+          </w:tcPr>
+          <w:p>
+            <w:pPr>
+              <w:rPr>
+                <w:b/>
+              </w:rPr>
+            </w:pPr>
+            <w:r>
+              <w:rPr>
+                <w:b/>
+              </w:rPr>
+              <w:t>Scenario Name</w:t>
+            </w:r>
+          </w:p>
+        </w:tc>
+        <w:tc>
+          <w:tcPr>
+            <w:tcW w:w="7518" w:type="dxa"/>
+          </w:tcPr>
+          <w:p>
+            <w:pPr>
+              <w:rPr>
+                <w:b/>
+              </w:rPr>
+            </w:pPr>
+            <w:r>
+              <w:rPr>
+                <w:b/>
+              </w:rPr>
+              <w:t>Scenario Description</w:t>
+            </w:r>
+          </w:p>
+        </w:tc>
+      </w:tr>
+      <w:tr>
+        <w:tc>
+          <w:tcPr>
+            <w:tcW w:w="3505" w:type="dxa"/>
+          </w:tcPr>
+          <w:p>
+            <w:r>
+              <w:t>Main:  Successful Search</w:t>
+            </w:r>
+          </w:p>
+        </w:tc>
+        <w:tc>
+          <w:tcPr>
+            <w:tcW w:w="7518" w:type="dxa"/>
+          </w:tcPr>
+          <w:p>
+            <w:r>
+              <w:t xml:space="preserve">Searched </w:t>
+            </w:r>
+            <w:r>
+              <w:t xml:space="preserve">category </w:t>
+            </w:r>
+            <w:r>
+              <w:t>is displayed</w:t>
+            </w:r>
+          </w:p>
+        </w:tc>
+      </w:tr>
+      <w:tr>
+        <w:tc>
+          <w:tcPr>
+            <w:tcW w:w="3505" w:type="dxa"/>
+          </w:tcPr>
+          <w:p>
+            <w:r>
+              <w:t>Alt:  Search cannot find any results</w:t>
+            </w:r>
+          </w:p>
+        </w:tc>
+        <w:tc>
+          <w:tcPr>
+            <w:tcW w:w="7518" w:type="dxa"/>
+          </w:tcPr>
+          <w:p>
+            <w:r>
+              <w:t xml:space="preserve">User enters parameters that don’t match with any of the </w:t>
+            </w:r>
+            <w:r>
+              <w:t>categories</w:t>
+            </w:r>
+            <w:r>
+              <w:t xml:space="preserve"> in the database</w:t>
+            </w:r>
+          </w:p>
+        </w:tc>
+      </w:tr>
+      <w:tr>
+        <w:tc>
+          <w:tcPr>
+            <w:tcW w:w="3505" w:type="dxa"/>
+          </w:tcPr>
+          <w:p>
+            <w:r>
+              <w:t>Alt:  Search contains illegal characters</w:t>
+            </w:r>
+          </w:p>
+        </w:tc>
+        <w:tc>
+          <w:tcPr>
+            <w:tcW w:w="7518" w:type="dxa"/>
+          </w:tcPr>
+          <w:p>
+            <w:r>
+              <w:t>User enters illegal characters that are not supported by the system.</w:t>
+            </w:r>
+          </w:p>
+        </w:tc>
+      </w:tr>
+      <w:tr>
+        <w:tc>
+          <w:tcPr>
+            <w:tcW w:w="3505" w:type="dxa"/>
+          </w:tcPr>
+          <w:p>
+            <w:r>
+              <w:t>Alt:  Actor does not confirm search</w:t>
+            </w:r>
+          </w:p>
+        </w:tc>
+        <w:tc>
+          <w:tcPr>
+            <w:tcW w:w="7518" w:type="dxa"/>
+          </w:tcPr>
+          <w:p/>
+        </w:tc>
+      </w:tr>
+      <w:tr>
+        <w:tc>
+          <w:tcPr>
+            <w:tcW w:w="3505" w:type="dxa"/>
+          </w:tcPr>
+          <w:p>
+            <w:r>
+              <w:t>Alt:  Actor selects to exit</w:t>
+            </w:r>
+          </w:p>
+        </w:tc>
+        <w:tc>
+          <w:tcPr>
+            <w:tcW w:w="7518" w:type="dxa"/>
+          </w:tcPr>
+          <w:p/>
+        </w:tc>
+      </w:tr>
+    </w:tbl>
+    <w:p/>
+    <w:p>
+      <w:pPr>
+        <w:pStyle w:val="ListParagraph"/>
+      </w:pPr>
+    </w:p>
+    <w:p>
+      <w:pPr>
+        <w:pStyle w:val="ListParagraph"/>
+        <w:numPr>
+          <w:ilvl w:val="0"/>
+          <w:numId w:val="1"/>
+        </w:numPr>
+      </w:pPr>
+      <w:r>
+        <w:t xml:space="preserve">Test Cases </w:t>
+      </w:r>
+    </w:p>
+    <w:tbl>
+      <w:tblPr>
+        <w:tblStyle w:val="TableGrid"/>
+        <w:tblW w:w="0" w:type="auto"/>
+        <w:tblLook w:val="04A0" w:firstRow="1" w:lastRow="0" w:firstColumn="1" w:lastColumn="0" w:noHBand="0" w:noVBand="1"/>
+      </w:tblPr>
+      <w:tblGrid>
+        <w:gridCol w:w="1428"/>
+        <w:gridCol w:w="1888"/>
+        <w:gridCol w:w="1952"/>
+        <w:gridCol w:w="3408"/>
+        <w:gridCol w:w="2340"/>
+      </w:tblGrid>
+      <w:tr>
+        <w:trPr>
+          <w:tblHeader/>
+        </w:trPr>
+        <w:tc>
+          <w:tcPr>
+            <w:tcW w:w="1705" w:type="dxa"/>
+          </w:tcPr>
+          <w:p>
+            <w:pPr>
+              <w:rPr>
+                <w:b/>
+              </w:rPr>
+            </w:pPr>
+            <w:r>
+              <w:rPr>
+                <w:b/>
+              </w:rPr>
+              <w:t>Test Case</w:t>
+            </w:r>
+            <w:r>
+              <w:rPr>
+                <w:b/>
+              </w:rPr>
+              <w:t xml:space="preserve"> Code</w:t>
+            </w:r>
+          </w:p>
+        </w:tc>
+        <w:tc>
+          <w:tcPr>
+            <w:tcW w:w="2160" w:type="dxa"/>
+          </w:tcPr>
+          <w:p>
+            <w:pPr>
+              <w:rPr>
+                <w:b/>
+              </w:rPr>
+            </w:pPr>
+            <w:r>
+              <w:rPr>
+                <w:b/>
+              </w:rPr>
+              <w:t>Scenario</w:t>
+            </w:r>
+          </w:p>
+        </w:tc>
+        <w:tc>
+          <w:tcPr>
+            <w:tcW w:w="2160" w:type="dxa"/>
+          </w:tcPr>
+          <w:p>
+            <w:pPr>
+              <w:rPr>
+                <w:b/>
+              </w:rPr>
+            </w:pPr>
+            <w:r>
+              <w:rPr>
+                <w:b/>
+              </w:rPr>
+              <w:t>Category</w:t>
+            </w:r>
+          </w:p>
+        </w:tc>
+        <w:tc>
+          <w:tcPr>
+            <w:tcW w:w="4183" w:type="dxa"/>
+          </w:tcPr>
+          <w:p>
+            <w:pPr>
+              <w:rPr>
+                <w:b/>
+              </w:rPr>
+            </w:pPr>
+            <w:r>
+              <w:rPr>
+                <w:b/>
+              </w:rPr>
+              <w:t>Data values (conditions)</w:t>
+            </w:r>
+            <w:r>
+              <w:rPr>
+                <w:b/>
+              </w:rPr>
+              <w:t xml:space="preserve"> being tested</w:t>
+            </w:r>
+          </w:p>
+        </w:tc>
+        <w:tc>
+          <w:tcPr>
+            <w:tcW w:w="2742" w:type="dxa"/>
+          </w:tcPr>
+          <w:p>
+            <w:pPr>
+              <w:rPr>
+                <w:b/>
+              </w:rPr>
+            </w:pPr>
+            <w:r>
+              <w:rPr>
+                <w:b/>
+              </w:rPr>
+              <w:t>Expected Result</w:t>
+            </w:r>
+          </w:p>
+        </w:tc>
+      </w:tr>
+      <w:tr>
+        <w:tc>
+          <w:tcPr>
+            <w:tcW w:w="1705" w:type="dxa"/>
+          </w:tcPr>
+          <w:p>
+            <w:r>
+              <w:t>WA1</w:t>
+            </w:r>
+          </w:p>
+        </w:tc>
+        <w:tc>
+          <w:tcPr>
+            <w:tcW w:w="2160" w:type="dxa"/>
+          </w:tcPr>
+          <w:p>
+            <w:r>
+              <w:t>Successful Search</w:t>
+            </w:r>
+          </w:p>
+        </w:tc>
+        <w:tc>
+          <w:tcPr>
+            <w:tcW w:w="2160" w:type="dxa"/>
+          </w:tcPr>
+          <w:p>
+            <w:r>
+              <w:t>Requirement</w:t>
+            </w:r>
+          </w:p>
+        </w:tc>
+        <w:tc>
+          <w:tcPr>
+            <w:tcW w:w="4183" w:type="dxa"/>
+          </w:tcPr>
+          <w:p>
+            <w:r>
+              <w:t>The search is correctly inputted and validated.</w:t>
+            </w:r>
+          </w:p>
+        </w:tc>
+        <w:tc>
+          <w:tcPr>
+            <w:tcW w:w="2742" w:type="dxa"/>
+          </w:tcPr>
+          <w:p>
+            <w:r>
+              <w:t>System will display the searched product</w:t>
+            </w:r>
+          </w:p>
+        </w:tc>
+      </w:tr>
+      <w:tr>
+        <w:tc>
+          <w:tcPr>
+            <w:tcW w:w="1705" w:type="dxa"/>
+          </w:tcPr>
+          <w:p>
+            <w:r>
+              <w:t>WA2</w:t>
+            </w:r>
+          </w:p>
+        </w:tc>
+        <w:tc>
+          <w:tcPr>
+            <w:tcW w:w="2160" w:type="dxa"/>
+          </w:tcPr>
+          <w:p>
+            <w:r>
+              <w:t>Search cannot find any results</w:t>
+            </w:r>
+          </w:p>
+        </w:tc>
+        <w:tc>
+          <w:tcPr>
+            <w:tcW w:w="2160" w:type="dxa"/>
+          </w:tcPr>
+          <w:p>
+            <w:r>
+              <w:t>Simple Validation</w:t>
+            </w:r>
+          </w:p>
+        </w:tc>
+        <w:tc>
+          <w:tcPr>
+            <w:tcW w:w="4183" w:type="dxa"/>
+          </w:tcPr>
+          <w:p>
+            <w:r>
+              <w:t xml:space="preserve">A search parameter is inputted, does not match any of the </w:t>
+            </w:r>
+            <w:r>
+              <w:t>categorie</w:t>
+            </w:r>
+            <w:r>
+              <w:t>s stored in the database</w:t>
+            </w:r>
+          </w:p>
+        </w:tc>
+        <w:tc>
+          <w:tcPr>
+            <w:tcW w:w="2742" w:type="dxa"/>
+          </w:tcPr>
+          <w:p>
+            <w:r>
+              <w:t>System notifies user that parameters could not be found</w:t>
+            </w:r>
+          </w:p>
+        </w:tc>
+      </w:tr>
+      <w:tr>
+        <w:tc>
+          <w:tcPr>
+            <w:tcW w:w="1705" w:type="dxa"/>
+          </w:tcPr>
+          <w:p>
+            <w:r>
+              <w:t>WA3</w:t>
+            </w:r>
+          </w:p>
+        </w:tc>
+        <w:tc>
+          <w:tcPr>
+            <w:tcW w:w="2160" w:type="dxa"/>
+          </w:tcPr>
+          <w:p>
+            <w:r>
+              <w:t>Search contains illegal characters</w:t>
+            </w:r>
+          </w:p>
+        </w:tc>
+        <w:tc>
+          <w:tcPr>
+            <w:tcW w:w="2160" w:type="dxa"/>
+          </w:tcPr>
+          <w:p>
+            <w:r>
+              <w:t>Simple Validation</w:t>
+            </w:r>
+          </w:p>
+        </w:tc>
+        <w:tc>
+          <w:tcPr>
+            <w:tcW w:w="4183" w:type="dxa"/>
+          </w:tcPr>
+          <w:p>
+            <w:r>
+              <w:t>Fields in the search form are inputted with illegal characters that are not supported by the system.</w:t>
+            </w:r>
+          </w:p>
+        </w:tc>
+        <w:tc>
+          <w:tcPr>
+            <w:tcW w:w="2742" w:type="dxa"/>
+          </w:tcPr>
+          <w:p>
+            <w:r>
+              <w:t>System notifies user and does not search parameters</w:t>
+            </w:r>
+          </w:p>
+        </w:tc>
+      </w:tr>
+      <w:tr>
+        <w:tc>
+          <w:tcPr>
+            <w:tcW w:w="1705" w:type="dxa"/>
+          </w:tcPr>
+          <w:p>
+            <w:r>
+              <w:t>WA4</w:t>
+            </w:r>
+          </w:p>
+        </w:tc>
+        <w:tc>
+          <w:tcPr>
+            <w:tcW w:w="2160" w:type="dxa"/>
+          </w:tcPr>
+          <w:p>
+            <w:r>
+              <w:t>Actor does not confirm</w:t>
+            </w:r>
+          </w:p>
+        </w:tc>
+        <w:tc>
+          <w:tcPr>
+            <w:tcW w:w="2160" w:type="dxa"/>
+          </w:tcPr>
+          <w:p>
+            <w:r>
+              <w:t>Requirement</w:t>
+            </w:r>
+          </w:p>
+        </w:tc>
+        <w:tc>
+          <w:tcPr>
+            <w:tcW w:w="4183" w:type="dxa"/>
+          </w:tcPr>
+          <w:p>
+            <w:r>
+              <w:t xml:space="preserve">The search option isn’t selected </w:t>
+            </w:r>
+          </w:p>
+        </w:tc>
+        <w:tc>
+          <w:tcPr>
+            <w:tcW w:w="2742" w:type="dxa"/>
+          </w:tcPr>
+          <w:p>
+            <w:r>
+              <w:t>System does not search parameters</w:t>
+            </w:r>
+          </w:p>
+        </w:tc>
+      </w:tr>
+    </w:tbl>
+    <w:p>
+      <w:pPr>
+        <w:pStyle w:val="Heading1"/>
+        <w:ind w:left="720"/>
+      </w:pPr>
+    </w:p>
     <w:sectPr>
-      <w:headerReference w:type="default" r:id="rId9"/>
-      <w:pgSz w:w="15840" w:h="12240" w:orient="landscape"/>
-      <w:pgMar w:top="1440" w:right="1440" w:bottom="1440" w:left="1440" w:header="708" w:footer="708" w:gutter="0"/>
+      <w:headerReference w:type="default" r:id="rId8"/>
+      <w:pgSz w:w="12240" w:h="15840"/>
+      <w:pgMar w:top="720" w:right="720" w:bottom="720" w:left="720" w:header="708" w:footer="708" w:gutter="0"/>
       <w:cols w:space="708"/>
       <w:titlePg/>
       <w:docGrid w:linePitch="360"/>
@@ -1204,7 +6379,7 @@
 </file>
 
 <file path=word/endnotes.xml><?xml version="1.0" encoding="utf-8"?>
-<w:endnotes xmlns:wpc="http://schemas.microsoft.com/office/word/2010/wordprocessingCanvas" xmlns:mc="http://schemas.openxmlformats.org/markup-compatibility/2006" xmlns:o="urn:schemas-microsoft-com:office:office" xmlns:r="http://schemas.openxmlformats.org/officeDocument/2006/relationships" xmlns:m="http://schemas.openxmlformats.org/officeDocument/2006/math" xmlns:v="urn:schemas-microsoft-com:vml" xmlns:wp14="http://schemas.microsoft.com/office/word/2010/wordprocessingDrawing" xmlns:wp="http://schemas.openxmlformats.org/drawingml/2006/wordprocessingDrawing" xmlns:w10="urn:schemas-microsoft-com:office:word" xmlns:w="http://schemas.openxmlformats.org/wordprocessingml/2006/main" xmlns:w14="http://schemas.microsoft.com/office/word/2010/wordml" xmlns:wpg="http://schemas.microsoft.com/office/word/2010/wordprocessingGroup" xmlns:wpi="http://schemas.microsoft.com/office/word/2010/wordprocessingInk" xmlns:wne="http://schemas.microsoft.com/office/word/2006/wordml" xmlns:wps="http://schemas.microsoft.com/office/word/2010/wordprocessingShape" mc:Ignorable="w14 wp14">
+<w:endnotes xmlns:wpc="http://schemas.microsoft.com/office/word/2010/wordprocessingCanvas" xmlns:mc="http://schemas.openxmlformats.org/markup-compatibility/2006" xmlns:o="urn:schemas-microsoft-com:office:office" xmlns:r="http://schemas.openxmlformats.org/officeDocument/2006/relationships" xmlns:m="http://schemas.openxmlformats.org/officeDocument/2006/math" xmlns:v="urn:schemas-microsoft-com:vml" xmlns:wp14="http://schemas.microsoft.com/office/word/2010/wordprocessingDrawing" xmlns:wp="http://schemas.openxmlformats.org/drawingml/2006/wordprocessingDrawing" xmlns:w10="urn:schemas-microsoft-com:office:word" xmlns:w="http://schemas.openxmlformats.org/wordprocessingml/2006/main" xmlns:w14="http://schemas.microsoft.com/office/word/2010/wordml" xmlns:w15="http://schemas.microsoft.com/office/word/2012/wordml" xmlns:wpg="http://schemas.microsoft.com/office/word/2010/wordprocessingGroup" xmlns:wpi="http://schemas.microsoft.com/office/word/2010/wordprocessingInk" xmlns:wne="http://schemas.microsoft.com/office/word/2006/wordml" xmlns:wps="http://schemas.microsoft.com/office/word/2010/wordprocessingShape" mc:Ignorable="w14 w15 wp14">
   <w:endnote w:type="separator" w:id="-1">
     <w:p>
       <w:r>
@@ -1223,7 +6398,7 @@
 </file>
 
 <file path=word/footnotes.xml><?xml version="1.0" encoding="utf-8"?>
-<w:footnotes xmlns:wpc="http://schemas.microsoft.com/office/word/2010/wordprocessingCanvas" xmlns:mc="http://schemas.openxmlformats.org/markup-compatibility/2006" xmlns:o="urn:schemas-microsoft-com:office:office" xmlns:r="http://schemas.openxmlformats.org/officeDocument/2006/relationships" xmlns:m="http://schemas.openxmlformats.org/officeDocument/2006/math" xmlns:v="urn:schemas-microsoft-com:vml" xmlns:wp14="http://schemas.microsoft.com/office/word/2010/wordprocessingDrawing" xmlns:wp="http://schemas.openxmlformats.org/drawingml/2006/wordprocessingDrawing" xmlns:w10="urn:schemas-microsoft-com:office:word" xmlns:w="http://schemas.openxmlformats.org/wordprocessingml/2006/main" xmlns:w14="http://schemas.microsoft.com/office/word/2010/wordml" xmlns:wpg="http://schemas.microsoft.com/office/word/2010/wordprocessingGroup" xmlns:wpi="http://schemas.microsoft.com/office/word/2010/wordprocessingInk" xmlns:wne="http://schemas.microsoft.com/office/word/2006/wordml" xmlns:wps="http://schemas.microsoft.com/office/word/2010/wordprocessingShape" mc:Ignorable="w14 wp14">
+<w:footnotes xmlns:wpc="http://schemas.microsoft.com/office/word/2010/wordprocessingCanvas" xmlns:mc="http://schemas.openxmlformats.org/markup-compatibility/2006" xmlns:o="urn:schemas-microsoft-com:office:office" xmlns:r="http://schemas.openxmlformats.org/officeDocument/2006/relationships" xmlns:m="http://schemas.openxmlformats.org/officeDocument/2006/math" xmlns:v="urn:schemas-microsoft-com:vml" xmlns:wp14="http://schemas.microsoft.com/office/word/2010/wordprocessingDrawing" xmlns:wp="http://schemas.openxmlformats.org/drawingml/2006/wordprocessingDrawing" xmlns:w10="urn:schemas-microsoft-com:office:word" xmlns:w="http://schemas.openxmlformats.org/wordprocessingml/2006/main" xmlns:w14="http://schemas.microsoft.com/office/word/2010/wordml" xmlns:w15="http://schemas.microsoft.com/office/word/2012/wordml" xmlns:wpg="http://schemas.microsoft.com/office/word/2010/wordprocessingGroup" xmlns:wpi="http://schemas.microsoft.com/office/word/2010/wordprocessingInk" xmlns:wne="http://schemas.microsoft.com/office/word/2006/wordml" xmlns:wps="http://schemas.microsoft.com/office/word/2010/wordprocessingShape" mc:Ignorable="w14 w15 wp14">
   <w:footnote w:type="separator" w:id="-1">
     <w:p>
       <w:r>
@@ -1242,7 +6417,7 @@
 </file>
 
 <file path=word/header1.xml><?xml version="1.0" encoding="utf-8"?>
-<w:hdr xmlns:wpc="http://schemas.microsoft.com/office/word/2010/wordprocessingCanvas" xmlns:mc="http://schemas.openxmlformats.org/markup-compatibility/2006" xmlns:o="urn:schemas-microsoft-com:office:office" xmlns:r="http://schemas.openxmlformats.org/officeDocument/2006/relationships" xmlns:m="http://schemas.openxmlformats.org/officeDocument/2006/math" xmlns:v="urn:schemas-microsoft-com:vml" xmlns:wp14="http://schemas.microsoft.com/office/word/2010/wordprocessingDrawing" xmlns:wp="http://schemas.openxmlformats.org/drawingml/2006/wordprocessingDrawing" xmlns:w10="urn:schemas-microsoft-com:office:word" xmlns:w="http://schemas.openxmlformats.org/wordprocessingml/2006/main" xmlns:w14="http://schemas.microsoft.com/office/word/2010/wordml" xmlns:wpg="http://schemas.microsoft.com/office/word/2010/wordprocessingGroup" xmlns:wpi="http://schemas.microsoft.com/office/word/2010/wordprocessingInk" xmlns:wne="http://schemas.microsoft.com/office/word/2006/wordml" xmlns:wps="http://schemas.microsoft.com/office/word/2010/wordprocessingShape" mc:Ignorable="w14 wp14">
+<w:hdr xmlns:wpc="http://schemas.microsoft.com/office/word/2010/wordprocessingCanvas" xmlns:mc="http://schemas.openxmlformats.org/markup-compatibility/2006" xmlns:o="urn:schemas-microsoft-com:office:office" xmlns:r="http://schemas.openxmlformats.org/officeDocument/2006/relationships" xmlns:m="http://schemas.openxmlformats.org/officeDocument/2006/math" xmlns:v="urn:schemas-microsoft-com:vml" xmlns:wp14="http://schemas.microsoft.com/office/word/2010/wordprocessingDrawing" xmlns:wp="http://schemas.openxmlformats.org/drawingml/2006/wordprocessingDrawing" xmlns:w10="urn:schemas-microsoft-com:office:word" xmlns:w="http://schemas.openxmlformats.org/wordprocessingml/2006/main" xmlns:w14="http://schemas.microsoft.com/office/word/2010/wordml" xmlns:w15="http://schemas.microsoft.com/office/word/2012/wordml" xmlns:wpg="http://schemas.microsoft.com/office/word/2010/wordprocessingGroup" xmlns:wpi="http://schemas.microsoft.com/office/word/2010/wordprocessingInk" xmlns:wne="http://schemas.microsoft.com/office/word/2006/wordml" xmlns:wps="http://schemas.microsoft.com/office/word/2010/wordprocessingShape" mc:Ignorable="w14 w15 wp14">
   <w:p>
     <w:r>
       <w:t>Test Case Inventory</w:t>
@@ -1261,7 +6436,6 @@
           <w:docPartUnique/>
         </w:docPartObj>
       </w:sdtPr>
-      <w:sdtEndPr/>
       <w:sdtContent>
         <w:r>
           <w:tab/>
@@ -1295,8 +6469,6 @@
         </w:r>
         <w:r>
           <w:tab/>
-        </w:r>
-        <w:r>
           <w:t xml:space="preserve">Page </w:t>
         </w:r>
         <w:r>
@@ -1312,7 +6484,7 @@
           <w:rPr>
             <w:noProof/>
           </w:rPr>
-          <w:t>2</w:t>
+          <w:t>8</w:t>
         </w:r>
         <w:r>
           <w:rPr>
@@ -1323,27 +6495,14 @@
         <w:r>
           <w:t xml:space="preserve"> of </w:t>
         </w:r>
-        <w:r>
-          <w:fldChar w:fldCharType="begin"/>
-        </w:r>
-        <w:r>
-          <w:instrText xml:space="preserve"> NUMPAGES  </w:instrText>
-        </w:r>
-        <w:r>
-          <w:fldChar w:fldCharType="separate"/>
-        </w:r>
-        <w:r>
-          <w:rPr>
-            <w:noProof/>
-          </w:rPr>
-          <w:t>3</w:t>
-        </w:r>
-        <w:r>
-          <w:rPr>
-            <w:noProof/>
-          </w:rPr>
-          <w:fldChar w:fldCharType="end"/>
-        </w:r>
+        <w:fldSimple w:instr=" NUMPAGES  ">
+          <w:r>
+            <w:rPr>
+              <w:noProof/>
+            </w:rPr>
+            <w:t>8</w:t>
+          </w:r>
+        </w:fldSimple>
       </w:sdtContent>
     </w:sdt>
   </w:p>
@@ -1374,8 +6533,97 @@
 </file>
 
 <file path=word/numbering.xml><?xml version="1.0" encoding="utf-8"?>
-<w:numbering xmlns:wpc="http://schemas.microsoft.com/office/word/2010/wordprocessingCanvas" xmlns:mc="http://schemas.openxmlformats.org/markup-compatibility/2006" xmlns:o="urn:schemas-microsoft-com:office:office" xmlns:r="http://schemas.openxmlformats.org/officeDocument/2006/relationships" xmlns:m="http://schemas.openxmlformats.org/officeDocument/2006/math" xmlns:v="urn:schemas-microsoft-com:vml" xmlns:wp14="http://schemas.microsoft.com/office/word/2010/wordprocessingDrawing" xmlns:wp="http://schemas.openxmlformats.org/drawingml/2006/wordprocessingDrawing" xmlns:w10="urn:schemas-microsoft-com:office:word" xmlns:w="http://schemas.openxmlformats.org/wordprocessingml/2006/main" xmlns:w14="http://schemas.microsoft.com/office/word/2010/wordml" xmlns:wpg="http://schemas.microsoft.com/office/word/2010/wordprocessingGroup" xmlns:wpi="http://schemas.microsoft.com/office/word/2010/wordprocessingInk" xmlns:wne="http://schemas.microsoft.com/office/word/2006/wordml" xmlns:wps="http://schemas.microsoft.com/office/word/2010/wordprocessingShape" mc:Ignorable="w14 wp14">
-  <w:abstractNum w:abstractNumId="0">
+<w:numbering xmlns:wpc="http://schemas.microsoft.com/office/word/2010/wordprocessingCanvas" xmlns:mc="http://schemas.openxmlformats.org/markup-compatibility/2006" xmlns:o="urn:schemas-microsoft-com:office:office" xmlns:r="http://schemas.openxmlformats.org/officeDocument/2006/relationships" xmlns:m="http://schemas.openxmlformats.org/officeDocument/2006/math" xmlns:v="urn:schemas-microsoft-com:vml" xmlns:wp14="http://schemas.microsoft.com/office/word/2010/wordprocessingDrawing" xmlns:wp="http://schemas.openxmlformats.org/drawingml/2006/wordprocessingDrawing" xmlns:w10="urn:schemas-microsoft-com:office:word" xmlns:w="http://schemas.openxmlformats.org/wordprocessingml/2006/main" xmlns:w14="http://schemas.microsoft.com/office/word/2010/wordml" xmlns:w15="http://schemas.microsoft.com/office/word/2012/wordml" xmlns:wpg="http://schemas.microsoft.com/office/word/2010/wordprocessingGroup" xmlns:wpi="http://schemas.microsoft.com/office/word/2010/wordprocessingInk" xmlns:wne="http://schemas.microsoft.com/office/word/2006/wordml" xmlns:wps="http://schemas.microsoft.com/office/word/2010/wordprocessingShape" mc:Ignorable="w14 w15 wp14">
+  <w:abstractNum w:abstractNumId="0" w15:restartNumberingAfterBreak="0">
+    <w:nsid w:val="087B0D99"/>
+    <w:multiLevelType w:val="hybridMultilevel"/>
+    <w:tmpl w:val="A704BF36"/>
+    <w:lvl w:ilvl="0" w:tplc="1009000F">
+      <w:start w:val="1"/>
+      <w:numFmt w:val="decimal"/>
+      <w:lvlText w:val="%1."/>
+      <w:lvlJc w:val="left"/>
+      <w:pPr>
+        <w:ind w:left="720" w:hanging="360"/>
+      </w:pPr>
+      <w:rPr>
+        <w:rFonts w:hint="default"/>
+      </w:rPr>
+    </w:lvl>
+    <w:lvl w:ilvl="1" w:tplc="10090019" w:tentative="1">
+      <w:start w:val="1"/>
+      <w:numFmt w:val="lowerLetter"/>
+      <w:lvlText w:val="%2."/>
+      <w:lvlJc w:val="left"/>
+      <w:pPr>
+        <w:ind w:left="1440" w:hanging="360"/>
+      </w:pPr>
+    </w:lvl>
+    <w:lvl w:ilvl="2" w:tplc="1009001B" w:tentative="1">
+      <w:start w:val="1"/>
+      <w:numFmt w:val="lowerRoman"/>
+      <w:lvlText w:val="%3."/>
+      <w:lvlJc w:val="right"/>
+      <w:pPr>
+        <w:ind w:left="2160" w:hanging="180"/>
+      </w:pPr>
+    </w:lvl>
+    <w:lvl w:ilvl="3" w:tplc="1009000F" w:tentative="1">
+      <w:start w:val="1"/>
+      <w:numFmt w:val="decimal"/>
+      <w:lvlText w:val="%4."/>
+      <w:lvlJc w:val="left"/>
+      <w:pPr>
+        <w:ind w:left="2880" w:hanging="360"/>
+      </w:pPr>
+    </w:lvl>
+    <w:lvl w:ilvl="4" w:tplc="10090019" w:tentative="1">
+      <w:start w:val="1"/>
+      <w:numFmt w:val="lowerLetter"/>
+      <w:lvlText w:val="%5."/>
+      <w:lvlJc w:val="left"/>
+      <w:pPr>
+        <w:ind w:left="3600" w:hanging="360"/>
+      </w:pPr>
+    </w:lvl>
+    <w:lvl w:ilvl="5" w:tplc="1009001B" w:tentative="1">
+      <w:start w:val="1"/>
+      <w:numFmt w:val="lowerRoman"/>
+      <w:lvlText w:val="%6."/>
+      <w:lvlJc w:val="right"/>
+      <w:pPr>
+        <w:ind w:left="4320" w:hanging="180"/>
+      </w:pPr>
+    </w:lvl>
+    <w:lvl w:ilvl="6" w:tplc="1009000F" w:tentative="1">
+      <w:start w:val="1"/>
+      <w:numFmt w:val="decimal"/>
+      <w:lvlText w:val="%7."/>
+      <w:lvlJc w:val="left"/>
+      <w:pPr>
+        <w:ind w:left="5040" w:hanging="360"/>
+      </w:pPr>
+    </w:lvl>
+    <w:lvl w:ilvl="7" w:tplc="10090019" w:tentative="1">
+      <w:start w:val="1"/>
+      <w:numFmt w:val="lowerLetter"/>
+      <w:lvlText w:val="%8."/>
+      <w:lvlJc w:val="left"/>
+      <w:pPr>
+        <w:ind w:left="5760" w:hanging="360"/>
+      </w:pPr>
+    </w:lvl>
+    <w:lvl w:ilvl="8" w:tplc="1009001B" w:tentative="1">
+      <w:start w:val="1"/>
+      <w:numFmt w:val="lowerRoman"/>
+      <w:lvlText w:val="%9."/>
+      <w:lvlJc w:val="right"/>
+      <w:pPr>
+        <w:ind w:left="6480" w:hanging="180"/>
+      </w:pPr>
+    </w:lvl>
+  </w:abstractNum>
+  <w:abstractNum w:abstractNumId="1" w15:restartNumberingAfterBreak="0">
     <w:nsid w:val="1AC52BA3"/>
     <w:multiLevelType w:val="hybridMultilevel"/>
     <w:tmpl w:val="F580E55E"/>
@@ -1464,7 +6712,7 @@
       </w:pPr>
     </w:lvl>
   </w:abstractNum>
-  <w:abstractNum w:abstractNumId="1">
+  <w:abstractNum w:abstractNumId="2" w15:restartNumberingAfterBreak="0">
     <w:nsid w:val="3D3E2683"/>
     <w:multiLevelType w:val="hybridMultilevel"/>
     <w:tmpl w:val="F580E55E"/>
@@ -1553,7 +6801,7 @@
       </w:pPr>
     </w:lvl>
   </w:abstractNum>
-  <w:abstractNum w:abstractNumId="2">
+  <w:abstractNum w:abstractNumId="3" w15:restartNumberingAfterBreak="0">
     <w:nsid w:val="5057624E"/>
     <w:multiLevelType w:val="hybridMultilevel"/>
     <w:tmpl w:val="F580E55E"/>
@@ -1643,19 +6891,22 @@
     </w:lvl>
   </w:abstractNum>
   <w:num w:numId="1">
+    <w:abstractNumId w:val="3"/>
+  </w:num>
+  <w:num w:numId="2">
+    <w:abstractNumId w:val="1"/>
+  </w:num>
+  <w:num w:numId="3">
     <w:abstractNumId w:val="2"/>
   </w:num>
-  <w:num w:numId="2">
+  <w:num w:numId="4">
     <w:abstractNumId w:val="0"/>
-  </w:num>
-  <w:num w:numId="3">
-    <w:abstractNumId w:val="1"/>
   </w:num>
 </w:numbering>
 </file>
 
 <file path=word/styles.xml><?xml version="1.0" encoding="utf-8"?>
-<w:styles xmlns:mc="http://schemas.openxmlformats.org/markup-compatibility/2006" xmlns:r="http://schemas.openxmlformats.org/officeDocument/2006/relationships" xmlns:w="http://schemas.openxmlformats.org/wordprocessingml/2006/main" xmlns:w14="http://schemas.microsoft.com/office/word/2010/wordml" mc:Ignorable="w14">
+<w:styles xmlns:mc="http://schemas.openxmlformats.org/markup-compatibility/2006" xmlns:r="http://schemas.openxmlformats.org/officeDocument/2006/relationships" xmlns:w="http://schemas.openxmlformats.org/wordprocessingml/2006/main" xmlns:w14="http://schemas.microsoft.com/office/word/2010/wordml" xmlns:w15="http://schemas.microsoft.com/office/word/2012/wordml" mc:Ignorable="w14 w15">
   <w:docDefaults>
     <w:rPrDefault>
       <w:rPr>
@@ -1667,144 +6918,378 @@
     </w:rPrDefault>
     <w:pPrDefault/>
   </w:docDefaults>
-  <w:latentStyles w:defLockedState="0" w:defUIPriority="99" w:defSemiHidden="1" w:defUnhideWhenUsed="1" w:defQFormat="0" w:count="267">
-    <w:lsdException w:name="Normal" w:semiHidden="0" w:uiPriority="0" w:unhideWhenUsed="0" w:qFormat="1"/>
-    <w:lsdException w:name="heading 1" w:semiHidden="0" w:uiPriority="9" w:unhideWhenUsed="0" w:qFormat="1"/>
-    <w:lsdException w:name="heading 2" w:uiPriority="9" w:qFormat="1"/>
-    <w:lsdException w:name="heading 3" w:uiPriority="9" w:qFormat="1"/>
-    <w:lsdException w:name="heading 4" w:uiPriority="9" w:qFormat="1"/>
-    <w:lsdException w:name="heading 5" w:uiPriority="9" w:qFormat="1"/>
-    <w:lsdException w:name="heading 6" w:uiPriority="9" w:qFormat="1"/>
-    <w:lsdException w:name="heading 7" w:uiPriority="9" w:qFormat="1"/>
-    <w:lsdException w:name="heading 8" w:uiPriority="9" w:qFormat="1"/>
-    <w:lsdException w:name="heading 9" w:uiPriority="9" w:qFormat="1"/>
-    <w:lsdException w:name="toc 1" w:uiPriority="39"/>
-    <w:lsdException w:name="toc 2" w:uiPriority="39"/>
-    <w:lsdException w:name="toc 3" w:uiPriority="39"/>
-    <w:lsdException w:name="toc 4" w:uiPriority="39"/>
-    <w:lsdException w:name="toc 5" w:uiPriority="39"/>
-    <w:lsdException w:name="toc 6" w:uiPriority="39"/>
-    <w:lsdException w:name="toc 7" w:uiPriority="39"/>
-    <w:lsdException w:name="toc 8" w:uiPriority="39"/>
-    <w:lsdException w:name="toc 9" w:uiPriority="39"/>
-    <w:lsdException w:name="caption" w:uiPriority="35" w:qFormat="1"/>
-    <w:lsdException w:name="Title" w:semiHidden="0" w:uiPriority="10" w:unhideWhenUsed="0" w:qFormat="1"/>
-    <w:lsdException w:name="Default Paragraph Font" w:uiPriority="1"/>
-    <w:lsdException w:name="Subtitle" w:semiHidden="0" w:uiPriority="11" w:unhideWhenUsed="0" w:qFormat="1"/>
-    <w:lsdException w:name="Strong" w:semiHidden="0" w:uiPriority="22" w:unhideWhenUsed="0" w:qFormat="1"/>
-    <w:lsdException w:name="Emphasis" w:semiHidden="0" w:uiPriority="20" w:unhideWhenUsed="0" w:qFormat="1"/>
-    <w:lsdException w:name="Table Grid" w:semiHidden="0" w:uiPriority="59" w:unhideWhenUsed="0"/>
-    <w:lsdException w:name="Placeholder Text" w:unhideWhenUsed="0"/>
-    <w:lsdException w:name="No Spacing" w:semiHidden="0" w:uiPriority="1" w:unhideWhenUsed="0" w:qFormat="1"/>
-    <w:lsdException w:name="Light Shading" w:semiHidden="0" w:uiPriority="60" w:unhideWhenUsed="0"/>
-    <w:lsdException w:name="Light List" w:semiHidden="0" w:uiPriority="61" w:unhideWhenUsed="0"/>
-    <w:lsdException w:name="Light Grid" w:semiHidden="0" w:uiPriority="62" w:unhideWhenUsed="0"/>
-    <w:lsdException w:name="Medium Shading 1" w:semiHidden="0" w:uiPriority="63" w:unhideWhenUsed="0"/>
-    <w:lsdException w:name="Medium Shading 2" w:semiHidden="0" w:uiPriority="64" w:unhideWhenUsed="0"/>
-    <w:lsdException w:name="Medium List 1" w:semiHidden="0" w:uiPriority="65" w:unhideWhenUsed="0"/>
-    <w:lsdException w:name="Medium List 2" w:semiHidden="0" w:uiPriority="66" w:unhideWhenUsed="0"/>
-    <w:lsdException w:name="Medium Grid 1" w:semiHidden="0" w:uiPriority="67" w:unhideWhenUsed="0"/>
-    <w:lsdException w:name="Medium Grid 2" w:semiHidden="0" w:uiPriority="68" w:unhideWhenUsed="0"/>
-    <w:lsdException w:name="Medium Grid 3" w:semiHidden="0" w:uiPriority="69" w:unhideWhenUsed="0"/>
-    <w:lsdException w:name="Dark List" w:semiHidden="0" w:uiPriority="70" w:unhideWhenUsed="0"/>
-    <w:lsdException w:name="Colorful Shading" w:semiHidden="0" w:uiPriority="71" w:unhideWhenUsed="0"/>
-    <w:lsdException w:name="Colorful List" w:semiHidden="0" w:uiPriority="72" w:unhideWhenUsed="0"/>
-    <w:lsdException w:name="Colorful Grid" w:semiHidden="0" w:uiPriority="73" w:unhideWhenUsed="0"/>
-    <w:lsdException w:name="Light Shading Accent 1" w:semiHidden="0" w:uiPriority="60" w:unhideWhenUsed="0"/>
-    <w:lsdException w:name="Light List Accent 1" w:semiHidden="0" w:uiPriority="61" w:unhideWhenUsed="0"/>
-    <w:lsdException w:name="Light Grid Accent 1" w:semiHidden="0" w:uiPriority="62" w:unhideWhenUsed="0"/>
-    <w:lsdException w:name="Medium Shading 1 Accent 1" w:semiHidden="0" w:uiPriority="63" w:unhideWhenUsed="0"/>
-    <w:lsdException w:name="Medium Shading 2 Accent 1" w:semiHidden="0" w:uiPriority="64" w:unhideWhenUsed="0"/>
-    <w:lsdException w:name="Medium List 1 Accent 1" w:semiHidden="0" w:uiPriority="65" w:unhideWhenUsed="0"/>
-    <w:lsdException w:name="Revision" w:unhideWhenUsed="0"/>
-    <w:lsdException w:name="List Paragraph" w:semiHidden="0" w:uiPriority="34" w:unhideWhenUsed="0" w:qFormat="1"/>
-    <w:lsdException w:name="Quote" w:semiHidden="0" w:uiPriority="29" w:unhideWhenUsed="0" w:qFormat="1"/>
-    <w:lsdException w:name="Intense Quote" w:semiHidden="0" w:uiPriority="30" w:unhideWhenUsed="0" w:qFormat="1"/>
-    <w:lsdException w:name="Medium List 2 Accent 1" w:semiHidden="0" w:uiPriority="66" w:unhideWhenUsed="0"/>
-    <w:lsdException w:name="Medium Grid 1 Accent 1" w:semiHidden="0" w:uiPriority="67" w:unhideWhenUsed="0"/>
-    <w:lsdException w:name="Medium Grid 2 Accent 1" w:semiHidden="0" w:uiPriority="68" w:unhideWhenUsed="0"/>
-    <w:lsdException w:name="Medium Grid 3 Accent 1" w:semiHidden="0" w:uiPriority="69" w:unhideWhenUsed="0"/>
-    <w:lsdException w:name="Dark List Accent 1" w:semiHidden="0" w:uiPriority="70" w:unhideWhenUsed="0"/>
-    <w:lsdException w:name="Colorful Shading Accent 1" w:semiHidden="0" w:uiPriority="71" w:unhideWhenUsed="0"/>
-    <w:lsdException w:name="Colorful List Accent 1" w:semiHidden="0" w:uiPriority="72" w:unhideWhenUsed="0"/>
-    <w:lsdException w:name="Colorful Grid Accent 1" w:semiHidden="0" w:uiPriority="73" w:unhideWhenUsed="0"/>
-    <w:lsdException w:name="Light Shading Accent 2" w:semiHidden="0" w:uiPriority="60" w:unhideWhenUsed="0"/>
-    <w:lsdException w:name="Light List Accent 2" w:semiHidden="0" w:uiPriority="61" w:unhideWhenUsed="0"/>
-    <w:lsdException w:name="Light Grid Accent 2" w:semiHidden="0" w:uiPriority="62" w:unhideWhenUsed="0"/>
-    <w:lsdException w:name="Medium Shading 1 Accent 2" w:semiHidden="0" w:uiPriority="63" w:unhideWhenUsed="0"/>
-    <w:lsdException w:name="Medium Shading 2 Accent 2" w:semiHidden="0" w:uiPriority="64" w:unhideWhenUsed="0"/>
-    <w:lsdException w:name="Medium List 1 Accent 2" w:semiHidden="0" w:uiPriority="65" w:unhideWhenUsed="0"/>
-    <w:lsdException w:name="Medium List 2 Accent 2" w:semiHidden="0" w:uiPriority="66" w:unhideWhenUsed="0"/>
-    <w:lsdException w:name="Medium Grid 1 Accent 2" w:semiHidden="0" w:uiPriority="67" w:unhideWhenUsed="0"/>
-    <w:lsdException w:name="Medium Grid 2 Accent 2" w:semiHidden="0" w:uiPriority="68" w:unhideWhenUsed="0"/>
-    <w:lsdException w:name="Medium Grid 3 Accent 2" w:semiHidden="0" w:uiPriority="69" w:unhideWhenUsed="0"/>
-    <w:lsdException w:name="Dark List Accent 2" w:semiHidden="0" w:uiPriority="70" w:unhideWhenUsed="0"/>
-    <w:lsdException w:name="Colorful Shading Accent 2" w:semiHidden="0" w:uiPriority="71" w:unhideWhenUsed="0"/>
-    <w:lsdException w:name="Colorful List Accent 2" w:semiHidden="0" w:uiPriority="72" w:unhideWhenUsed="0"/>
-    <w:lsdException w:name="Colorful Grid Accent 2" w:semiHidden="0" w:uiPriority="73" w:unhideWhenUsed="0"/>
-    <w:lsdException w:name="Light Shading Accent 3" w:semiHidden="0" w:uiPriority="60" w:unhideWhenUsed="0"/>
-    <w:lsdException w:name="Light List Accent 3" w:semiHidden="0" w:uiPriority="61" w:unhideWhenUsed="0"/>
-    <w:lsdException w:name="Light Grid Accent 3" w:semiHidden="0" w:uiPriority="62" w:unhideWhenUsed="0"/>
-    <w:lsdException w:name="Medium Shading 1 Accent 3" w:semiHidden="0" w:uiPriority="63" w:unhideWhenUsed="0"/>
-    <w:lsdException w:name="Medium Shading 2 Accent 3" w:semiHidden="0" w:uiPriority="64" w:unhideWhenUsed="0"/>
-    <w:lsdException w:name="Medium List 1 Accent 3" w:semiHidden="0" w:uiPriority="65" w:unhideWhenUsed="0"/>
-    <w:lsdException w:name="Medium List 2 Accent 3" w:semiHidden="0" w:uiPriority="66" w:unhideWhenUsed="0"/>
-    <w:lsdException w:name="Medium Grid 1 Accent 3" w:semiHidden="0" w:uiPriority="67" w:unhideWhenUsed="0"/>
-    <w:lsdException w:name="Medium Grid 2 Accent 3" w:semiHidden="0" w:uiPriority="68" w:unhideWhenUsed="0"/>
-    <w:lsdException w:name="Medium Grid 3 Accent 3" w:semiHidden="0" w:uiPriority="69" w:unhideWhenUsed="0"/>
-    <w:lsdException w:name="Dark List Accent 3" w:semiHidden="0" w:uiPriority="70" w:unhideWhenUsed="0"/>
-    <w:lsdException w:name="Colorful Shading Accent 3" w:semiHidden="0" w:uiPriority="71" w:unhideWhenUsed="0"/>
-    <w:lsdException w:name="Colorful List Accent 3" w:semiHidden="0" w:uiPriority="72" w:unhideWhenUsed="0"/>
-    <w:lsdException w:name="Colorful Grid Accent 3" w:semiHidden="0" w:uiPriority="73" w:unhideWhenUsed="0"/>
-    <w:lsdException w:name="Light Shading Accent 4" w:semiHidden="0" w:uiPriority="60" w:unhideWhenUsed="0"/>
-    <w:lsdException w:name="Light List Accent 4" w:semiHidden="0" w:uiPriority="61" w:unhideWhenUsed="0"/>
-    <w:lsdException w:name="Light Grid Accent 4" w:semiHidden="0" w:uiPriority="62" w:unhideWhenUsed="0"/>
-    <w:lsdException w:name="Medium Shading 1 Accent 4" w:semiHidden="0" w:uiPriority="63" w:unhideWhenUsed="0"/>
-    <w:lsdException w:name="Medium Shading 2 Accent 4" w:semiHidden="0" w:uiPriority="64" w:unhideWhenUsed="0"/>
-    <w:lsdException w:name="Medium List 1 Accent 4" w:semiHidden="0" w:uiPriority="65" w:unhideWhenUsed="0"/>
-    <w:lsdException w:name="Medium List 2 Accent 4" w:semiHidden="0" w:uiPriority="66" w:unhideWhenUsed="0"/>
-    <w:lsdException w:name="Medium Grid 1 Accent 4" w:semiHidden="0" w:uiPriority="67" w:unhideWhenUsed="0"/>
-    <w:lsdException w:name="Medium Grid 2 Accent 4" w:semiHidden="0" w:uiPriority="68" w:unhideWhenUsed="0"/>
-    <w:lsdException w:name="Medium Grid 3 Accent 4" w:semiHidden="0" w:uiPriority="69" w:unhideWhenUsed="0"/>
-    <w:lsdException w:name="Dark List Accent 4" w:semiHidden="0" w:uiPriority="70" w:unhideWhenUsed="0"/>
-    <w:lsdException w:name="Colorful Shading Accent 4" w:semiHidden="0" w:uiPriority="71" w:unhideWhenUsed="0"/>
-    <w:lsdException w:name="Colorful List Accent 4" w:semiHidden="0" w:uiPriority="72" w:unhideWhenUsed="0"/>
-    <w:lsdException w:name="Colorful Grid Accent 4" w:semiHidden="0" w:uiPriority="73" w:unhideWhenUsed="0"/>
-    <w:lsdException w:name="Light Shading Accent 5" w:semiHidden="0" w:uiPriority="60" w:unhideWhenUsed="0"/>
-    <w:lsdException w:name="Light List Accent 5" w:semiHidden="0" w:uiPriority="61" w:unhideWhenUsed="0"/>
-    <w:lsdException w:name="Light Grid Accent 5" w:semiHidden="0" w:uiPriority="62" w:unhideWhenUsed="0"/>
-    <w:lsdException w:name="Medium Shading 1 Accent 5" w:semiHidden="0" w:uiPriority="63" w:unhideWhenUsed="0"/>
-    <w:lsdException w:name="Medium Shading 2 Accent 5" w:semiHidden="0" w:uiPriority="64" w:unhideWhenUsed="0"/>
-    <w:lsdException w:name="Medium List 1 Accent 5" w:semiHidden="0" w:uiPriority="65" w:unhideWhenUsed="0"/>
-    <w:lsdException w:name="Medium List 2 Accent 5" w:semiHidden="0" w:uiPriority="66" w:unhideWhenUsed="0"/>
-    <w:lsdException w:name="Medium Grid 1 Accent 5" w:semiHidden="0" w:uiPriority="67" w:unhideWhenUsed="0"/>
-    <w:lsdException w:name="Medium Grid 2 Accent 5" w:semiHidden="0" w:uiPriority="68" w:unhideWhenUsed="0"/>
-    <w:lsdException w:name="Medium Grid 3 Accent 5" w:semiHidden="0" w:uiPriority="69" w:unhideWhenUsed="0"/>
-    <w:lsdException w:name="Dark List Accent 5" w:semiHidden="0" w:uiPriority="70" w:unhideWhenUsed="0"/>
-    <w:lsdException w:name="Colorful Shading Accent 5" w:semiHidden="0" w:uiPriority="71" w:unhideWhenUsed="0"/>
-    <w:lsdException w:name="Colorful List Accent 5" w:semiHidden="0" w:uiPriority="72" w:unhideWhenUsed="0"/>
-    <w:lsdException w:name="Colorful Grid Accent 5" w:semiHidden="0" w:uiPriority="73" w:unhideWhenUsed="0"/>
-    <w:lsdException w:name="Light Shading Accent 6" w:semiHidden="0" w:uiPriority="60" w:unhideWhenUsed="0"/>
-    <w:lsdException w:name="Light List Accent 6" w:semiHidden="0" w:uiPriority="61" w:unhideWhenUsed="0"/>
-    <w:lsdException w:name="Light Grid Accent 6" w:semiHidden="0" w:uiPriority="62" w:unhideWhenUsed="0"/>
-    <w:lsdException w:name="Medium Shading 1 Accent 6" w:semiHidden="0" w:uiPriority="63" w:unhideWhenUsed="0"/>
-    <w:lsdException w:name="Medium Shading 2 Accent 6" w:semiHidden="0" w:uiPriority="64" w:unhideWhenUsed="0"/>
-    <w:lsdException w:name="Medium List 1 Accent 6" w:semiHidden="0" w:uiPriority="65" w:unhideWhenUsed="0"/>
-    <w:lsdException w:name="Medium List 2 Accent 6" w:semiHidden="0" w:uiPriority="66" w:unhideWhenUsed="0"/>
-    <w:lsdException w:name="Medium Grid 1 Accent 6" w:semiHidden="0" w:uiPriority="67" w:unhideWhenUsed="0"/>
-    <w:lsdException w:name="Medium Grid 2 Accent 6" w:semiHidden="0" w:uiPriority="68" w:unhideWhenUsed="0"/>
-    <w:lsdException w:name="Medium Grid 3 Accent 6" w:semiHidden="0" w:uiPriority="69" w:unhideWhenUsed="0"/>
-    <w:lsdException w:name="Dark List Accent 6" w:semiHidden="0" w:uiPriority="70" w:unhideWhenUsed="0"/>
-    <w:lsdException w:name="Colorful Shading Accent 6" w:semiHidden="0" w:uiPriority="71" w:unhideWhenUsed="0"/>
-    <w:lsdException w:name="Colorful List Accent 6" w:semiHidden="0" w:uiPriority="72" w:unhideWhenUsed="0"/>
-    <w:lsdException w:name="Colorful Grid Accent 6" w:semiHidden="0" w:uiPriority="73" w:unhideWhenUsed="0"/>
-    <w:lsdException w:name="Subtle Emphasis" w:semiHidden="0" w:uiPriority="19" w:unhideWhenUsed="0" w:qFormat="1"/>
-    <w:lsdException w:name="Intense Emphasis" w:semiHidden="0" w:uiPriority="21" w:unhideWhenUsed="0" w:qFormat="1"/>
-    <w:lsdException w:name="Subtle Reference" w:semiHidden="0" w:uiPriority="31" w:unhideWhenUsed="0" w:qFormat="1"/>
-    <w:lsdException w:name="Intense Reference" w:semiHidden="0" w:uiPriority="32" w:unhideWhenUsed="0" w:qFormat="1"/>
-    <w:lsdException w:name="Book Title" w:semiHidden="0" w:uiPriority="33" w:unhideWhenUsed="0" w:qFormat="1"/>
-    <w:lsdException w:name="Bibliography" w:uiPriority="37"/>
-    <w:lsdException w:name="TOC Heading" w:uiPriority="39" w:qFormat="1"/>
+  <w:latentStyles w:defLockedState="0" w:defUIPriority="99" w:defSemiHidden="0" w:defUnhideWhenUsed="0" w:defQFormat="0" w:count="371">
+    <w:lsdException w:name="Normal" w:uiPriority="0" w:qFormat="1"/>
+    <w:lsdException w:name="heading 1" w:uiPriority="9" w:qFormat="1"/>
+    <w:lsdException w:name="heading 2" w:semiHidden="1" w:uiPriority="9" w:unhideWhenUsed="1" w:qFormat="1"/>
+    <w:lsdException w:name="heading 3" w:semiHidden="1" w:uiPriority="9" w:unhideWhenUsed="1" w:qFormat="1"/>
+    <w:lsdException w:name="heading 4" w:semiHidden="1" w:uiPriority="9" w:unhideWhenUsed="1" w:qFormat="1"/>
+    <w:lsdException w:name="heading 5" w:semiHidden="1" w:uiPriority="9" w:unhideWhenUsed="1" w:qFormat="1"/>
+    <w:lsdException w:name="heading 6" w:semiHidden="1" w:uiPriority="9" w:unhideWhenUsed="1" w:qFormat="1"/>
+    <w:lsdException w:name="heading 7" w:semiHidden="1" w:uiPriority="9" w:unhideWhenUsed="1" w:qFormat="1"/>
+    <w:lsdException w:name="heading 8" w:semiHidden="1" w:uiPriority="9" w:unhideWhenUsed="1" w:qFormat="1"/>
+    <w:lsdException w:name="heading 9" w:semiHidden="1" w:uiPriority="9" w:unhideWhenUsed="1" w:qFormat="1"/>
+    <w:lsdException w:name="index 1" w:semiHidden="1" w:unhideWhenUsed="1"/>
+    <w:lsdException w:name="index 2" w:semiHidden="1" w:unhideWhenUsed="1"/>
+    <w:lsdException w:name="index 3" w:semiHidden="1" w:unhideWhenUsed="1"/>
+    <w:lsdException w:name="index 4" w:semiHidden="1" w:unhideWhenUsed="1"/>
+    <w:lsdException w:name="index 5" w:semiHidden="1" w:unhideWhenUsed="1"/>
+    <w:lsdException w:name="index 6" w:semiHidden="1" w:unhideWhenUsed="1"/>
+    <w:lsdException w:name="index 7" w:semiHidden="1" w:unhideWhenUsed="1"/>
+    <w:lsdException w:name="index 8" w:semiHidden="1" w:unhideWhenUsed="1"/>
+    <w:lsdException w:name="index 9" w:semiHidden="1" w:unhideWhenUsed="1"/>
+    <w:lsdException w:name="toc 1" w:semiHidden="1" w:uiPriority="39" w:unhideWhenUsed="1"/>
+    <w:lsdException w:name="toc 2" w:semiHidden="1" w:uiPriority="39" w:unhideWhenUsed="1"/>
+    <w:lsdException w:name="toc 3" w:semiHidden="1" w:uiPriority="39" w:unhideWhenUsed="1"/>
+    <w:lsdException w:name="toc 4" w:semiHidden="1" w:uiPriority="39" w:unhideWhenUsed="1"/>
+    <w:lsdException w:name="toc 5" w:semiHidden="1" w:uiPriority="39" w:unhideWhenUsed="1"/>
+    <w:lsdException w:name="toc 6" w:semiHidden="1" w:uiPriority="39" w:unhideWhenUsed="1"/>
+    <w:lsdException w:name="toc 7" w:semiHidden="1" w:uiPriority="39" w:unhideWhenUsed="1"/>
+    <w:lsdException w:name="toc 8" w:semiHidden="1" w:uiPriority="39" w:unhideWhenUsed="1"/>
+    <w:lsdException w:name="toc 9" w:semiHidden="1" w:uiPriority="39" w:unhideWhenUsed="1"/>
+    <w:lsdException w:name="Normal Indent" w:semiHidden="1" w:unhideWhenUsed="1"/>
+    <w:lsdException w:name="footnote text" w:semiHidden="1" w:unhideWhenUsed="1"/>
+    <w:lsdException w:name="annotation text" w:semiHidden="1" w:unhideWhenUsed="1"/>
+    <w:lsdException w:name="header" w:semiHidden="1" w:unhideWhenUsed="1"/>
+    <w:lsdException w:name="footer" w:semiHidden="1" w:unhideWhenUsed="1"/>
+    <w:lsdException w:name="index heading" w:semiHidden="1" w:unhideWhenUsed="1"/>
+    <w:lsdException w:name="caption" w:semiHidden="1" w:uiPriority="35" w:unhideWhenUsed="1" w:qFormat="1"/>
+    <w:lsdException w:name="table of figures" w:semiHidden="1" w:unhideWhenUsed="1"/>
+    <w:lsdException w:name="envelope address" w:semiHidden="1" w:unhideWhenUsed="1"/>
+    <w:lsdException w:name="envelope return" w:semiHidden="1" w:unhideWhenUsed="1"/>
+    <w:lsdException w:name="footnote reference" w:semiHidden="1" w:unhideWhenUsed="1"/>
+    <w:lsdException w:name="annotation reference" w:semiHidden="1" w:unhideWhenUsed="1"/>
+    <w:lsdException w:name="line number" w:semiHidden="1" w:unhideWhenUsed="1"/>
+    <w:lsdException w:name="page number" w:semiHidden="1" w:unhideWhenUsed="1"/>
+    <w:lsdException w:name="endnote reference" w:semiHidden="1" w:unhideWhenUsed="1"/>
+    <w:lsdException w:name="endnote text" w:semiHidden="1" w:unhideWhenUsed="1"/>
+    <w:lsdException w:name="table of authorities" w:semiHidden="1" w:unhideWhenUsed="1"/>
+    <w:lsdException w:name="macro" w:semiHidden="1" w:unhideWhenUsed="1"/>
+    <w:lsdException w:name="toa heading" w:semiHidden="1" w:unhideWhenUsed="1"/>
+    <w:lsdException w:name="List" w:semiHidden="1" w:unhideWhenUsed="1"/>
+    <w:lsdException w:name="List Bullet" w:semiHidden="1" w:unhideWhenUsed="1"/>
+    <w:lsdException w:name="List Number" w:semiHidden="1" w:unhideWhenUsed="1"/>
+    <w:lsdException w:name="List 2" w:semiHidden="1" w:unhideWhenUsed="1"/>
+    <w:lsdException w:name="List 3" w:semiHidden="1" w:unhideWhenUsed="1"/>
+    <w:lsdException w:name="List 4" w:semiHidden="1" w:unhideWhenUsed="1"/>
+    <w:lsdException w:name="List 5" w:semiHidden="1" w:unhideWhenUsed="1"/>
+    <w:lsdException w:name="List Bullet 2" w:semiHidden="1" w:unhideWhenUsed="1"/>
+    <w:lsdException w:name="List Bullet 3" w:semiHidden="1" w:unhideWhenUsed="1"/>
+    <w:lsdException w:name="List Bullet 4" w:semiHidden="1" w:unhideWhenUsed="1"/>
+    <w:lsdException w:name="List Bullet 5" w:semiHidden="1" w:unhideWhenUsed="1"/>
+    <w:lsdException w:name="List Number 2" w:semiHidden="1" w:unhideWhenUsed="1"/>
+    <w:lsdException w:name="List Number 3" w:semiHidden="1" w:unhideWhenUsed="1"/>
+    <w:lsdException w:name="List Number 4" w:semiHidden="1" w:unhideWhenUsed="1"/>
+    <w:lsdException w:name="List Number 5" w:semiHidden="1" w:unhideWhenUsed="1"/>
+    <w:lsdException w:name="Title" w:uiPriority="10" w:qFormat="1"/>
+    <w:lsdException w:name="Closing" w:semiHidden="1" w:unhideWhenUsed="1"/>
+    <w:lsdException w:name="Signature" w:semiHidden="1" w:unhideWhenUsed="1"/>
+    <w:lsdException w:name="Default Paragraph Font" w:semiHidden="1" w:uiPriority="1" w:unhideWhenUsed="1"/>
+    <w:lsdException w:name="Body Text" w:semiHidden="1" w:unhideWhenUsed="1"/>
+    <w:lsdException w:name="Body Text Indent" w:semiHidden="1" w:unhideWhenUsed="1"/>
+    <w:lsdException w:name="List Continue" w:semiHidden="1" w:unhideWhenUsed="1"/>
+    <w:lsdException w:name="List Continue 2" w:semiHidden="1" w:unhideWhenUsed="1"/>
+    <w:lsdException w:name="List Continue 3" w:semiHidden="1" w:unhideWhenUsed="1"/>
+    <w:lsdException w:name="List Continue 4" w:semiHidden="1" w:unhideWhenUsed="1"/>
+    <w:lsdException w:name="List Continue 5" w:semiHidden="1" w:unhideWhenUsed="1"/>
+    <w:lsdException w:name="Message Header" w:semiHidden="1" w:unhideWhenUsed="1"/>
+    <w:lsdException w:name="Subtitle" w:uiPriority="11" w:qFormat="1"/>
+    <w:lsdException w:name="Salutation" w:semiHidden="1" w:unhideWhenUsed="1"/>
+    <w:lsdException w:name="Date" w:semiHidden="1" w:unhideWhenUsed="1"/>
+    <w:lsdException w:name="Body Text First Indent" w:semiHidden="1" w:unhideWhenUsed="1"/>
+    <w:lsdException w:name="Body Text First Indent 2" w:semiHidden="1" w:unhideWhenUsed="1"/>
+    <w:lsdException w:name="Note Heading" w:semiHidden="1" w:unhideWhenUsed="1"/>
+    <w:lsdException w:name="Body Text 2" w:semiHidden="1" w:unhideWhenUsed="1"/>
+    <w:lsdException w:name="Body Text 3" w:semiHidden="1" w:unhideWhenUsed="1"/>
+    <w:lsdException w:name="Body Text Indent 2" w:semiHidden="1" w:unhideWhenUsed="1"/>
+    <w:lsdException w:name="Body Text Indent 3" w:semiHidden="1" w:unhideWhenUsed="1"/>
+    <w:lsdException w:name="Block Text" w:semiHidden="1" w:unhideWhenUsed="1"/>
+    <w:lsdException w:name="Hyperlink" w:semiHidden="1" w:unhideWhenUsed="1"/>
+    <w:lsdException w:name="FollowedHyperlink" w:semiHidden="1" w:unhideWhenUsed="1"/>
+    <w:lsdException w:name="Strong" w:uiPriority="22" w:qFormat="1"/>
+    <w:lsdException w:name="Emphasis" w:uiPriority="20" w:qFormat="1"/>
+    <w:lsdException w:name="Document Map" w:semiHidden="1" w:unhideWhenUsed="1"/>
+    <w:lsdException w:name="Plain Text" w:semiHidden="1" w:unhideWhenUsed="1"/>
+    <w:lsdException w:name="E-mail Signature" w:semiHidden="1" w:unhideWhenUsed="1"/>
+    <w:lsdException w:name="HTML Top of Form" w:semiHidden="1" w:unhideWhenUsed="1"/>
+    <w:lsdException w:name="HTML Bottom of Form" w:semiHidden="1" w:unhideWhenUsed="1"/>
+    <w:lsdException w:name="Normal (Web)" w:semiHidden="1" w:unhideWhenUsed="1"/>
+    <w:lsdException w:name="HTML Acronym" w:semiHidden="1" w:unhideWhenUsed="1"/>
+    <w:lsdException w:name="HTML Address" w:semiHidden="1" w:unhideWhenUsed="1"/>
+    <w:lsdException w:name="HTML Cite" w:semiHidden="1" w:unhideWhenUsed="1"/>
+    <w:lsdException w:name="HTML Code" w:semiHidden="1" w:unhideWhenUsed="1"/>
+    <w:lsdException w:name="HTML Definition" w:semiHidden="1" w:unhideWhenUsed="1"/>
+    <w:lsdException w:name="HTML Keyboard" w:semiHidden="1" w:unhideWhenUsed="1"/>
+    <w:lsdException w:name="HTML Preformatted" w:semiHidden="1" w:unhideWhenUsed="1"/>
+    <w:lsdException w:name="HTML Sample" w:semiHidden="1" w:unhideWhenUsed="1"/>
+    <w:lsdException w:name="HTML Typewriter" w:semiHidden="1" w:unhideWhenUsed="1"/>
+    <w:lsdException w:name="HTML Variable" w:semiHidden="1" w:unhideWhenUsed="1"/>
+    <w:lsdException w:name="Normal Table" w:semiHidden="1" w:unhideWhenUsed="1"/>
+    <w:lsdException w:name="annotation subject" w:semiHidden="1" w:unhideWhenUsed="1"/>
+    <w:lsdException w:name="No List" w:semiHidden="1" w:unhideWhenUsed="1"/>
+    <w:lsdException w:name="Outline List 1" w:semiHidden="1" w:unhideWhenUsed="1"/>
+    <w:lsdException w:name="Outline List 2" w:semiHidden="1" w:unhideWhenUsed="1"/>
+    <w:lsdException w:name="Outline List 3" w:semiHidden="1" w:unhideWhenUsed="1"/>
+    <w:lsdException w:name="Table Simple 1" w:semiHidden="1" w:unhideWhenUsed="1"/>
+    <w:lsdException w:name="Table Simple 2" w:semiHidden="1" w:unhideWhenUsed="1"/>
+    <w:lsdException w:name="Table Simple 3" w:semiHidden="1" w:unhideWhenUsed="1"/>
+    <w:lsdException w:name="Table Classic 1" w:semiHidden="1" w:unhideWhenUsed="1"/>
+    <w:lsdException w:name="Table Classic 2" w:semiHidden="1" w:unhideWhenUsed="1"/>
+    <w:lsdException w:name="Table Classic 3" w:semiHidden="1" w:unhideWhenUsed="1"/>
+    <w:lsdException w:name="Table Classic 4" w:semiHidden="1" w:unhideWhenUsed="1"/>
+    <w:lsdException w:name="Table Colorful 1" w:semiHidden="1" w:unhideWhenUsed="1"/>
+    <w:lsdException w:name="Table Colorful 2" w:semiHidden="1" w:unhideWhenUsed="1"/>
+    <w:lsdException w:name="Table Colorful 3" w:semiHidden="1" w:unhideWhenUsed="1"/>
+    <w:lsdException w:name="Table Columns 1" w:semiHidden="1" w:unhideWhenUsed="1"/>
+    <w:lsdException w:name="Table Columns 2" w:semiHidden="1" w:unhideWhenUsed="1"/>
+    <w:lsdException w:name="Table Columns 3" w:semiHidden="1" w:unhideWhenUsed="1"/>
+    <w:lsdException w:name="Table Columns 4" w:semiHidden="1" w:unhideWhenUsed="1"/>
+    <w:lsdException w:name="Table Columns 5" w:semiHidden="1" w:unhideWhenUsed="1"/>
+    <w:lsdException w:name="Table Grid 1" w:semiHidden="1" w:unhideWhenUsed="1"/>
+    <w:lsdException w:name="Table Grid 2" w:semiHidden="1" w:unhideWhenUsed="1"/>
+    <w:lsdException w:name="Table Grid 3" w:semiHidden="1" w:unhideWhenUsed="1"/>
+    <w:lsdException w:name="Table Grid 4" w:semiHidden="1" w:unhideWhenUsed="1"/>
+    <w:lsdException w:name="Table Grid 5" w:semiHidden="1" w:unhideWhenUsed="1"/>
+    <w:lsdException w:name="Table Grid 6" w:semiHidden="1" w:unhideWhenUsed="1"/>
+    <w:lsdException w:name="Table Grid 7" w:semiHidden="1" w:unhideWhenUsed="1"/>
+    <w:lsdException w:name="Table Grid 8" w:semiHidden="1" w:unhideWhenUsed="1"/>
+    <w:lsdException w:name="Table List 1" w:semiHidden="1" w:unhideWhenUsed="1"/>
+    <w:lsdException w:name="Table List 2" w:semiHidden="1" w:unhideWhenUsed="1"/>
+    <w:lsdException w:name="Table List 3" w:semiHidden="1" w:unhideWhenUsed="1"/>
+    <w:lsdException w:name="Table List 4" w:semiHidden="1" w:unhideWhenUsed="1"/>
+    <w:lsdException w:name="Table List 5" w:semiHidden="1" w:unhideWhenUsed="1"/>
+    <w:lsdException w:name="Table List 6" w:semiHidden="1" w:unhideWhenUsed="1"/>
+    <w:lsdException w:name="Table List 7" w:semiHidden="1" w:unhideWhenUsed="1"/>
+    <w:lsdException w:name="Table List 8" w:semiHidden="1" w:unhideWhenUsed="1"/>
+    <w:lsdException w:name="Table 3D effects 1" w:semiHidden="1" w:unhideWhenUsed="1"/>
+    <w:lsdException w:name="Table 3D effects 2" w:semiHidden="1" w:unhideWhenUsed="1"/>
+    <w:lsdException w:name="Table 3D effects 3" w:semiHidden="1" w:unhideWhenUsed="1"/>
+    <w:lsdException w:name="Table Contemporary" w:semiHidden="1" w:unhideWhenUsed="1"/>
+    <w:lsdException w:name="Table Elegant" w:semiHidden="1" w:unhideWhenUsed="1"/>
+    <w:lsdException w:name="Table Professional" w:semiHidden="1" w:unhideWhenUsed="1"/>
+    <w:lsdException w:name="Table Subtle 1" w:semiHidden="1" w:unhideWhenUsed="1"/>
+    <w:lsdException w:name="Table Subtle 2" w:semiHidden="1" w:unhideWhenUsed="1"/>
+    <w:lsdException w:name="Table Web 1" w:semiHidden="1" w:unhideWhenUsed="1"/>
+    <w:lsdException w:name="Table Web 2" w:semiHidden="1" w:unhideWhenUsed="1"/>
+    <w:lsdException w:name="Table Web 3" w:semiHidden="1" w:unhideWhenUsed="1"/>
+    <w:lsdException w:name="Balloon Text" w:semiHidden="1" w:unhideWhenUsed="1"/>
+    <w:lsdException w:name="Table Grid" w:uiPriority="59"/>
+    <w:lsdException w:name="Table Theme" w:semiHidden="1" w:unhideWhenUsed="1"/>
+    <w:lsdException w:name="Placeholder Text" w:semiHidden="1"/>
+    <w:lsdException w:name="No Spacing" w:uiPriority="1" w:qFormat="1"/>
+    <w:lsdException w:name="Light Shading" w:uiPriority="60"/>
+    <w:lsdException w:name="Light List" w:uiPriority="61"/>
+    <w:lsdException w:name="Light Grid" w:uiPriority="62"/>
+    <w:lsdException w:name="Medium Shading 1" w:uiPriority="63"/>
+    <w:lsdException w:name="Medium Shading 2" w:uiPriority="64"/>
+    <w:lsdException w:name="Medium List 1" w:uiPriority="65"/>
+    <w:lsdException w:name="Medium List 2" w:uiPriority="66"/>
+    <w:lsdException w:name="Medium Grid 1" w:uiPriority="67"/>
+    <w:lsdException w:name="Medium Grid 2" w:uiPriority="68"/>
+    <w:lsdException w:name="Medium Grid 3" w:uiPriority="69"/>
+    <w:lsdException w:name="Dark List" w:uiPriority="70"/>
+    <w:lsdException w:name="Colorful Shading" w:uiPriority="71"/>
+    <w:lsdException w:name="Colorful List" w:uiPriority="72"/>
+    <w:lsdException w:name="Colorful Grid" w:uiPriority="73"/>
+    <w:lsdException w:name="Light Shading Accent 1" w:uiPriority="60"/>
+    <w:lsdException w:name="Light List Accent 1" w:uiPriority="61"/>
+    <w:lsdException w:name="Light Grid Accent 1" w:uiPriority="62"/>
+    <w:lsdException w:name="Medium Shading 1 Accent 1" w:uiPriority="63"/>
+    <w:lsdException w:name="Medium Shading 2 Accent 1" w:uiPriority="64"/>
+    <w:lsdException w:name="Medium List 1 Accent 1" w:uiPriority="65"/>
+    <w:lsdException w:name="Revision" w:semiHidden="1"/>
+    <w:lsdException w:name="List Paragraph" w:uiPriority="34" w:qFormat="1"/>
+    <w:lsdException w:name="Quote" w:uiPriority="29" w:qFormat="1"/>
+    <w:lsdException w:name="Intense Quote" w:uiPriority="30" w:qFormat="1"/>
+    <w:lsdException w:name="Medium List 2 Accent 1" w:uiPriority="66"/>
+    <w:lsdException w:name="Medium Grid 1 Accent 1" w:uiPriority="67"/>
+    <w:lsdException w:name="Medium Grid 2 Accent 1" w:uiPriority="68"/>
+    <w:lsdException w:name="Medium Grid 3 Accent 1" w:uiPriority="69"/>
+    <w:lsdException w:name="Dark List Accent 1" w:uiPriority="70"/>
+    <w:lsdException w:name="Colorful Shading Accent 1" w:uiPriority="71"/>
+    <w:lsdException w:name="Colorful List Accent 1" w:uiPriority="72"/>
+    <w:lsdException w:name="Colorful Grid Accent 1" w:uiPriority="73"/>
+    <w:lsdException w:name="Light Shading Accent 2" w:uiPriority="60"/>
+    <w:lsdException w:name="Light List Accent 2" w:uiPriority="61"/>
+    <w:lsdException w:name="Light Grid Accent 2" w:uiPriority="62"/>
+    <w:lsdException w:name="Medium Shading 1 Accent 2" w:uiPriority="63"/>
+    <w:lsdException w:name="Medium Shading 2 Accent 2" w:uiPriority="64"/>
+    <w:lsdException w:name="Medium List 1 Accent 2" w:uiPriority="65"/>
+    <w:lsdException w:name="Medium List 2 Accent 2" w:uiPriority="66"/>
+    <w:lsdException w:name="Medium Grid 1 Accent 2" w:uiPriority="67"/>
+    <w:lsdException w:name="Medium Grid 2 Accent 2" w:uiPriority="68"/>
+    <w:lsdException w:name="Medium Grid 3 Accent 2" w:uiPriority="69"/>
+    <w:lsdException w:name="Dark List Accent 2" w:uiPriority="70"/>
+    <w:lsdException w:name="Colorful Shading Accent 2" w:uiPriority="71"/>
+    <w:lsdException w:name="Colorful List Accent 2" w:uiPriority="72"/>
+    <w:lsdException w:name="Colorful Grid Accent 2" w:uiPriority="73"/>
+    <w:lsdException w:name="Light Shading Accent 3" w:uiPriority="60"/>
+    <w:lsdException w:name="Light List Accent 3" w:uiPriority="61"/>
+    <w:lsdException w:name="Light Grid Accent 3" w:uiPriority="62"/>
+    <w:lsdException w:name="Medium Shading 1 Accent 3" w:uiPriority="63"/>
+    <w:lsdException w:name="Medium Shading 2 Accent 3" w:uiPriority="64"/>
+    <w:lsdException w:name="Medium List 1 Accent 3" w:uiPriority="65"/>
+    <w:lsdException w:name="Medium List 2 Accent 3" w:uiPriority="66"/>
+    <w:lsdException w:name="Medium Grid 1 Accent 3" w:uiPriority="67"/>
+    <w:lsdException w:name="Medium Grid 2 Accent 3" w:uiPriority="68"/>
+    <w:lsdException w:name="Medium Grid 3 Accent 3" w:uiPriority="69"/>
+    <w:lsdException w:name="Dark List Accent 3" w:uiPriority="70"/>
+    <w:lsdException w:name="Colorful Shading Accent 3" w:uiPriority="71"/>
+    <w:lsdException w:name="Colorful List Accent 3" w:uiPriority="72"/>
+    <w:lsdException w:name="Colorful Grid Accent 3" w:uiPriority="73"/>
+    <w:lsdException w:name="Light Shading Accent 4" w:uiPriority="60"/>
+    <w:lsdException w:name="Light List Accent 4" w:uiPriority="61"/>
+    <w:lsdException w:name="Light Grid Accent 4" w:uiPriority="62"/>
+    <w:lsdException w:name="Medium Shading 1 Accent 4" w:uiPriority="63"/>
+    <w:lsdException w:name="Medium Shading 2 Accent 4" w:uiPriority="64"/>
+    <w:lsdException w:name="Medium List 1 Accent 4" w:uiPriority="65"/>
+    <w:lsdException w:name="Medium List 2 Accent 4" w:uiPriority="66"/>
+    <w:lsdException w:name="Medium Grid 1 Accent 4" w:uiPriority="67"/>
+    <w:lsdException w:name="Medium Grid 2 Accent 4" w:uiPriority="68"/>
+    <w:lsdException w:name="Medium Grid 3 Accent 4" w:uiPriority="69"/>
+    <w:lsdException w:name="Dark List Accent 4" w:uiPriority="70"/>
+    <w:lsdException w:name="Colorful Shading Accent 4" w:uiPriority="71"/>
+    <w:lsdException w:name="Colorful List Accent 4" w:uiPriority="72"/>
+    <w:lsdException w:name="Colorful Grid Accent 4" w:uiPriority="73"/>
+    <w:lsdException w:name="Light Shading Accent 5" w:uiPriority="60"/>
+    <w:lsdException w:name="Light List Accent 5" w:uiPriority="61"/>
+    <w:lsdException w:name="Light Grid Accent 5" w:uiPriority="62"/>
+    <w:lsdException w:name="Medium Shading 1 Accent 5" w:uiPriority="63"/>
+    <w:lsdException w:name="Medium Shading 2 Accent 5" w:uiPriority="64"/>
+    <w:lsdException w:name="Medium List 1 Accent 5" w:uiPriority="65"/>
+    <w:lsdException w:name="Medium List 2 Accent 5" w:uiPriority="66"/>
+    <w:lsdException w:name="Medium Grid 1 Accent 5" w:uiPriority="67"/>
+    <w:lsdException w:name="Medium Grid 2 Accent 5" w:uiPriority="68"/>
+    <w:lsdException w:name="Medium Grid 3 Accent 5" w:uiPriority="69"/>
+    <w:lsdException w:name="Dark List Accent 5" w:uiPriority="70"/>
+    <w:lsdException w:name="Colorful Shading Accent 5" w:uiPriority="71"/>
+    <w:lsdException w:name="Colorful List Accent 5" w:uiPriority="72"/>
+    <w:lsdException w:name="Colorful Grid Accent 5" w:uiPriority="73"/>
+    <w:lsdException w:name="Light Shading Accent 6" w:uiPriority="60"/>
+    <w:lsdException w:name="Light List Accent 6" w:uiPriority="61"/>
+    <w:lsdException w:name="Light Grid Accent 6" w:uiPriority="62"/>
+    <w:lsdException w:name="Medium Shading 1 Accent 6" w:uiPriority="63"/>
+    <w:lsdException w:name="Medium Shading 2 Accent 6" w:uiPriority="64"/>
+    <w:lsdException w:name="Medium List 1 Accent 6" w:uiPriority="65"/>
+    <w:lsdException w:name="Medium List 2 Accent 6" w:uiPriority="66"/>
+    <w:lsdException w:name="Medium Grid 1 Accent 6" w:uiPriority="67"/>
+    <w:lsdException w:name="Medium Grid 2 Accent 6" w:uiPriority="68"/>
+    <w:lsdException w:name="Medium Grid 3 Accent 6" w:uiPriority="69"/>
+    <w:lsdException w:name="Dark List Accent 6" w:uiPriority="70"/>
+    <w:lsdException w:name="Colorful Shading Accent 6" w:uiPriority="71"/>
+    <w:lsdException w:name="Colorful List Accent 6" w:uiPriority="72"/>
+    <w:lsdException w:name="Colorful Grid Accent 6" w:uiPriority="73"/>
+    <w:lsdException w:name="Subtle Emphasis" w:uiPriority="19" w:qFormat="1"/>
+    <w:lsdException w:name="Intense Emphasis" w:uiPriority="21" w:qFormat="1"/>
+    <w:lsdException w:name="Subtle Reference" w:uiPriority="31" w:qFormat="1"/>
+    <w:lsdException w:name="Intense Reference" w:uiPriority="32" w:qFormat="1"/>
+    <w:lsdException w:name="Book Title" w:uiPriority="33" w:qFormat="1"/>
+    <w:lsdException w:name="Bibliography" w:semiHidden="1" w:uiPriority="37" w:unhideWhenUsed="1"/>
+    <w:lsdException w:name="TOC Heading" w:semiHidden="1" w:uiPriority="39" w:unhideWhenUsed="1" w:qFormat="1"/>
+    <w:lsdException w:name="Plain Table 1" w:uiPriority="41"/>
+    <w:lsdException w:name="Plain Table 2" w:uiPriority="42"/>
+    <w:lsdException w:name="Plain Table 3" w:uiPriority="43"/>
+    <w:lsdException w:name="Plain Table 4" w:uiPriority="44"/>
+    <w:lsdException w:name="Plain Table 5" w:uiPriority="45"/>
+    <w:lsdException w:name="Grid Table Light" w:uiPriority="40"/>
+    <w:lsdException w:name="Grid Table 1 Light" w:uiPriority="46"/>
+    <w:lsdException w:name="Grid Table 2" w:uiPriority="47"/>
+    <w:lsdException w:name="Grid Table 3" w:uiPriority="48"/>
+    <w:lsdException w:name="Grid Table 4" w:uiPriority="49"/>
+    <w:lsdException w:name="Grid Table 5 Dark" w:uiPriority="50"/>
+    <w:lsdException w:name="Grid Table 6 Colorful" w:uiPriority="51"/>
+    <w:lsdException w:name="Grid Table 7 Colorful" w:uiPriority="52"/>
+    <w:lsdException w:name="Grid Table 1 Light Accent 1" w:uiPriority="46"/>
+    <w:lsdException w:name="Grid Table 2 Accent 1" w:uiPriority="47"/>
+    <w:lsdException w:name="Grid Table 3 Accent 1" w:uiPriority="48"/>
+    <w:lsdException w:name="Grid Table 4 Accent 1" w:uiPriority="49"/>
+    <w:lsdException w:name="Grid Table 5 Dark Accent 1" w:uiPriority="50"/>
+    <w:lsdException w:name="Grid Table 6 Colorful Accent 1" w:uiPriority="51"/>
+    <w:lsdException w:name="Grid Table 7 Colorful Accent 1" w:uiPriority="52"/>
+    <w:lsdException w:name="Grid Table 1 Light Accent 2" w:uiPriority="46"/>
+    <w:lsdException w:name="Grid Table 2 Accent 2" w:uiPriority="47"/>
+    <w:lsdException w:name="Grid Table 3 Accent 2" w:uiPriority="48"/>
+    <w:lsdException w:name="Grid Table 4 Accent 2" w:uiPriority="49"/>
+    <w:lsdException w:name="Grid Table 5 Dark Accent 2" w:uiPriority="50"/>
+    <w:lsdException w:name="Grid Table 6 Colorful Accent 2" w:uiPriority="51"/>
+    <w:lsdException w:name="Grid Table 7 Colorful Accent 2" w:uiPriority="52"/>
+    <w:lsdException w:name="Grid Table 1 Light Accent 3" w:uiPriority="46"/>
+    <w:lsdException w:name="Grid Table 2 Accent 3" w:uiPriority="47"/>
+    <w:lsdException w:name="Grid Table 3 Accent 3" w:uiPriority="48"/>
+    <w:lsdException w:name="Grid Table 4 Accent 3" w:uiPriority="49"/>
+    <w:lsdException w:name="Grid Table 5 Dark Accent 3" w:uiPriority="50"/>
+    <w:lsdException w:name="Grid Table 6 Colorful Accent 3" w:uiPriority="51"/>
+    <w:lsdException w:name="Grid Table 7 Colorful Accent 3" w:uiPriority="52"/>
+    <w:lsdException w:name="Grid Table 1 Light Accent 4" w:uiPriority="46"/>
+    <w:lsdException w:name="Grid Table 2 Accent 4" w:uiPriority="47"/>
+    <w:lsdException w:name="Grid Table 3 Accent 4" w:uiPriority="48"/>
+    <w:lsdException w:name="Grid Table 4 Accent 4" w:uiPriority="49"/>
+    <w:lsdException w:name="Grid Table 5 Dark Accent 4" w:uiPriority="50"/>
+    <w:lsdException w:name="Grid Table 6 Colorful Accent 4" w:uiPriority="51"/>
+    <w:lsdException w:name="Grid Table 7 Colorful Accent 4" w:uiPriority="52"/>
+    <w:lsdException w:name="Grid Table 1 Light Accent 5" w:uiPriority="46"/>
+    <w:lsdException w:name="Grid Table 2 Accent 5" w:uiPriority="47"/>
+    <w:lsdException w:name="Grid Table 3 Accent 5" w:uiPriority="48"/>
+    <w:lsdException w:name="Grid Table 4 Accent 5" w:uiPriority="49"/>
+    <w:lsdException w:name="Grid Table 5 Dark Accent 5" w:uiPriority="50"/>
+    <w:lsdException w:name="Grid Table 6 Colorful Accent 5" w:uiPriority="51"/>
+    <w:lsdException w:name="Grid Table 7 Colorful Accent 5" w:uiPriority="52"/>
+    <w:lsdException w:name="Grid Table 1 Light Accent 6" w:uiPriority="46"/>
+    <w:lsdException w:name="Grid Table 2 Accent 6" w:uiPriority="47"/>
+    <w:lsdException w:name="Grid Table 3 Accent 6" w:uiPriority="48"/>
+    <w:lsdException w:name="Grid Table 4 Accent 6" w:uiPriority="49"/>
+    <w:lsdException w:name="Grid Table 5 Dark Accent 6" w:uiPriority="50"/>
+    <w:lsdException w:name="Grid Table 6 Colorful Accent 6" w:uiPriority="51"/>
+    <w:lsdException w:name="Grid Table 7 Colorful Accent 6" w:uiPriority="52"/>
+    <w:lsdException w:name="List Table 1 Light" w:uiPriority="46"/>
+    <w:lsdException w:name="List Table 2" w:uiPriority="47"/>
+    <w:lsdException w:name="List Table 3" w:uiPriority="48"/>
+    <w:lsdException w:name="List Table 4" w:uiPriority="49"/>
+    <w:lsdException w:name="List Table 5 Dark" w:uiPriority="50"/>
+    <w:lsdException w:name="List Table 6 Colorful" w:uiPriority="51"/>
+    <w:lsdException w:name="List Table 7 Colorful" w:uiPriority="52"/>
+    <w:lsdException w:name="List Table 1 Light Accent 1" w:uiPriority="46"/>
+    <w:lsdException w:name="List Table 2 Accent 1" w:uiPriority="47"/>
+    <w:lsdException w:name="List Table 3 Accent 1" w:uiPriority="48"/>
+    <w:lsdException w:name="List Table 4 Accent 1" w:uiPriority="49"/>
+    <w:lsdException w:name="List Table 5 Dark Accent 1" w:uiPriority="50"/>
+    <w:lsdException w:name="List Table 6 Colorful Accent 1" w:uiPriority="51"/>
+    <w:lsdException w:name="List Table 7 Colorful Accent 1" w:uiPriority="52"/>
+    <w:lsdException w:name="List Table 1 Light Accent 2" w:uiPriority="46"/>
+    <w:lsdException w:name="List Table 2 Accent 2" w:uiPriority="47"/>
+    <w:lsdException w:name="List Table 3 Accent 2" w:uiPriority="48"/>
+    <w:lsdException w:name="List Table 4 Accent 2" w:uiPriority="49"/>
+    <w:lsdException w:name="List Table 5 Dark Accent 2" w:uiPriority="50"/>
+    <w:lsdException w:name="List Table 6 Colorful Accent 2" w:uiPriority="51"/>
+    <w:lsdException w:name="List Table 7 Colorful Accent 2" w:uiPriority="52"/>
+    <w:lsdException w:name="List Table 1 Light Accent 3" w:uiPriority="46"/>
+    <w:lsdException w:name="List Table 2 Accent 3" w:uiPriority="47"/>
+    <w:lsdException w:name="List Table 3 Accent 3" w:uiPriority="48"/>
+    <w:lsdException w:name="List Table 4 Accent 3" w:uiPriority="49"/>
+    <w:lsdException w:name="List Table 5 Dark Accent 3" w:uiPriority="50"/>
+    <w:lsdException w:name="List Table 6 Colorful Accent 3" w:uiPriority="51"/>
+    <w:lsdException w:name="List Table 7 Colorful Accent 3" w:uiPriority="52"/>
+    <w:lsdException w:name="List Table 1 Light Accent 4" w:uiPriority="46"/>
+    <w:lsdException w:name="List Table 2 Accent 4" w:uiPriority="47"/>
+    <w:lsdException w:name="List Table 3 Accent 4" w:uiPriority="48"/>
+    <w:lsdException w:name="List Table 4 Accent 4" w:uiPriority="49"/>
+    <w:lsdException w:name="List Table 5 Dark Accent 4" w:uiPriority="50"/>
+    <w:lsdException w:name="List Table 6 Colorful Accent 4" w:uiPriority="51"/>
+    <w:lsdException w:name="List Table 7 Colorful Accent 4" w:uiPriority="52"/>
+    <w:lsdException w:name="List Table 1 Light Accent 5" w:uiPriority="46"/>
+    <w:lsdException w:name="List Table 2 Accent 5" w:uiPriority="47"/>
+    <w:lsdException w:name="List Table 3 Accent 5" w:uiPriority="48"/>
+    <w:lsdException w:name="List Table 4 Accent 5" w:uiPriority="49"/>
+    <w:lsdException w:name="List Table 5 Dark Accent 5" w:uiPriority="50"/>
+    <w:lsdException w:name="List Table 6 Colorful Accent 5" w:uiPriority="51"/>
+    <w:lsdException w:name="List Table 7 Colorful Accent 5" w:uiPriority="52"/>
+    <w:lsdException w:name="List Table 1 Light Accent 6" w:uiPriority="46"/>
+    <w:lsdException w:name="List Table 2 Accent 6" w:uiPriority="47"/>
+    <w:lsdException w:name="List Table 3 Accent 6" w:uiPriority="48"/>
+    <w:lsdException w:name="List Table 4 Accent 6" w:uiPriority="49"/>
+    <w:lsdException w:name="List Table 5 Dark Accent 6" w:uiPriority="50"/>
+    <w:lsdException w:name="List Table 6 Colorful Accent 6" w:uiPriority="51"/>
+    <w:lsdException w:name="List Table 7 Colorful Accent 6" w:uiPriority="52"/>
   </w:latentStyles>
   <w:style w:type="paragraph" w:default="1" w:styleId="Normal">
     <w:name w:val="Normal"/>
@@ -1954,7 +7439,6 @@
     <w:basedOn w:val="Heading1"/>
     <w:next w:val="Normal"/>
     <w:uiPriority w:val="39"/>
-    <w:semiHidden/>
     <w:unhideWhenUsed/>
     <w:qFormat/>
     <w:rsid w:val="00D11D8A"/>
@@ -2016,11 +7500,128 @@
       <w:szCs w:val="16"/>
     </w:rPr>
   </w:style>
+  <w:style w:type="paragraph" w:styleId="TOC2">
+    <w:name w:val="toc 2"/>
+    <w:basedOn w:val="Normal"/>
+    <w:next w:val="Normal"/>
+    <w:autoRedefine/>
+    <w:uiPriority w:val="39"/>
+    <w:unhideWhenUsed/>
+    <w:rsid w:val="000E094E"/>
+    <w:pPr>
+      <w:spacing w:after="100" w:line="259" w:lineRule="auto"/>
+      <w:ind w:left="220"/>
+    </w:pPr>
+    <w:rPr>
+      <w:rFonts w:eastAsiaTheme="minorEastAsia" w:cs="Times New Roman"/>
+      <w:lang w:val="en-US"/>
+    </w:rPr>
+  </w:style>
+  <w:style w:type="paragraph" w:styleId="TOC3">
+    <w:name w:val="toc 3"/>
+    <w:basedOn w:val="Normal"/>
+    <w:next w:val="Normal"/>
+    <w:autoRedefine/>
+    <w:uiPriority w:val="39"/>
+    <w:unhideWhenUsed/>
+    <w:rsid w:val="000E094E"/>
+    <w:pPr>
+      <w:spacing w:after="100" w:line="259" w:lineRule="auto"/>
+      <w:ind w:left="440"/>
+    </w:pPr>
+    <w:rPr>
+      <w:rFonts w:eastAsiaTheme="minorEastAsia" w:cs="Times New Roman"/>
+      <w:lang w:val="en-US"/>
+    </w:rPr>
+  </w:style>
 </w:styles>
 </file>
 
-<file path=word/stylesWithEffects.xml><?xml version="1.0" encoding="utf-8"?>
-<w:styles xmlns:wpc="http://schemas.microsoft.com/office/word/2010/wordprocessingCanvas" xmlns:mc="http://schemas.openxmlformats.org/markup-compatibility/2006" xmlns:o="urn:schemas-microsoft-com:office:office" xmlns:r="http://schemas.openxmlformats.org/officeDocument/2006/relationships" xmlns:m="http://schemas.openxmlformats.org/officeDocument/2006/math" xmlns:v="urn:schemas-microsoft-com:vml" xmlns:wp14="http://schemas.microsoft.com/office/word/2010/wordprocessingDrawing" xmlns:wp="http://schemas.openxmlformats.org/drawingml/2006/wordprocessingDrawing" xmlns:w10="urn:schemas-microsoft-com:office:word" xmlns:w="http://schemas.openxmlformats.org/wordprocessingml/2006/main" xmlns:w14="http://schemas.microsoft.com/office/word/2010/wordml" xmlns:wpg="http://schemas.microsoft.com/office/word/2010/wordprocessingGroup" xmlns:wpi="http://schemas.microsoft.com/office/word/2010/wordprocessingInk" xmlns:wne="http://schemas.microsoft.com/office/word/2006/wordml" xmlns:wps="http://schemas.microsoft.com/office/word/2010/wordprocessingShape" mc:Ignorable="w14 wp14">
+<file path=word/glossary/document.xml><?xml version="1.0" encoding="utf-8"?>
+<w:glossaryDocument xmlns:wpc="http://schemas.microsoft.com/office/word/2010/wordprocessingCanvas" xmlns:mc="http://schemas.openxmlformats.org/markup-compatibility/2006" xmlns:o="urn:schemas-microsoft-com:office:office" xmlns:r="http://schemas.openxmlformats.org/officeDocument/2006/relationships" xmlns:m="http://schemas.openxmlformats.org/officeDocument/2006/math" xmlns:v="urn:schemas-microsoft-com:vml" xmlns:wp14="http://schemas.microsoft.com/office/word/2010/wordprocessingDrawing" xmlns:wp="http://schemas.openxmlformats.org/drawingml/2006/wordprocessingDrawing" xmlns:w10="urn:schemas-microsoft-com:office:word" xmlns:w="http://schemas.openxmlformats.org/wordprocessingml/2006/main" xmlns:w14="http://schemas.microsoft.com/office/word/2010/wordml" xmlns:w15="http://schemas.microsoft.com/office/word/2012/wordml" xmlns:wpg="http://schemas.microsoft.com/office/word/2010/wordprocessingGroup" xmlns:wpi="http://schemas.microsoft.com/office/word/2010/wordprocessingInk" xmlns:wne="http://schemas.microsoft.com/office/word/2006/wordml" xmlns:wps="http://schemas.microsoft.com/office/word/2010/wordprocessingShape" mc:Ignorable="w14 w15 wp14"/>
+</file>
+
+<file path=word/glossary/fontTable.xml><?xml version="1.0" encoding="utf-8"?>
+<w:fonts xmlns:mc="http://schemas.openxmlformats.org/markup-compatibility/2006" xmlns:r="http://schemas.openxmlformats.org/officeDocument/2006/relationships" xmlns:w="http://schemas.openxmlformats.org/wordprocessingml/2006/main" xmlns:w14="http://schemas.microsoft.com/office/word/2010/wordml" xmlns:w15="http://schemas.microsoft.com/office/word/2012/wordml" mc:Ignorable="w14 w15">
+  <w:font w:name="Times New Roman">
+    <w:panose1 w:val="02020603050405020304"/>
+    <w:charset w:val="00"/>
+    <w:family w:val="roman"/>
+    <w:pitch w:val="variable"/>
+    <w:sig w:usb0="E0002EFF" w:usb1="C0007843" w:usb2="00000009" w:usb3="00000000" w:csb0="000001FF" w:csb1="00000000"/>
+  </w:font>
+  <w:font w:name="Calibri">
+    <w:panose1 w:val="020F0502020204030204"/>
+    <w:charset w:val="00"/>
+    <w:family w:val="swiss"/>
+    <w:pitch w:val="variable"/>
+    <w:sig w:usb0="E00002FF" w:usb1="4000ACFF" w:usb2="00000001" w:usb3="00000000" w:csb0="0000019F" w:csb1="00000000"/>
+  </w:font>
+  <w:font w:name="Cambria">
+    <w:panose1 w:val="02040503050406030204"/>
+    <w:charset w:val="00"/>
+    <w:family w:val="roman"/>
+    <w:pitch w:val="variable"/>
+    <w:sig w:usb0="E00002FF" w:usb1="400004FF" w:usb2="00000000" w:usb3="00000000" w:csb0="0000019F" w:csb1="00000000"/>
+  </w:font>
+  <w:font w:name="Tahoma">
+    <w:panose1 w:val="020B0604030504040204"/>
+    <w:charset w:val="00"/>
+    <w:family w:val="swiss"/>
+    <w:pitch w:val="variable"/>
+    <w:sig w:usb0="E1002EFF" w:usb1="C000605B" w:usb2="00000029" w:usb3="00000000" w:csb0="000101FF" w:csb1="00000000"/>
+  </w:font>
+  <w:font w:name="Calibri Light">
+    <w:panose1 w:val="020F0302020204030204"/>
+    <w:charset w:val="00"/>
+    <w:family w:val="swiss"/>
+    <w:pitch w:val="variable"/>
+    <w:sig w:usb0="A00002EF" w:usb1="4000207B" w:usb2="00000000" w:usb3="00000000" w:csb0="0000019F" w:csb1="00000000"/>
+  </w:font>
+</w:fonts>
+</file>
+
+<file path=word/glossary/settings.xml><?xml version="1.0" encoding="utf-8"?>
+<w:settings xmlns:mc="http://schemas.openxmlformats.org/markup-compatibility/2006" xmlns:o="urn:schemas-microsoft-com:office:office" xmlns:r="http://schemas.openxmlformats.org/officeDocument/2006/relationships" xmlns:m="http://schemas.openxmlformats.org/officeDocument/2006/math" xmlns:v="urn:schemas-microsoft-com:vml" xmlns:w10="urn:schemas-microsoft-com:office:word" xmlns:w="http://schemas.openxmlformats.org/wordprocessingml/2006/main" xmlns:w14="http://schemas.microsoft.com/office/word/2010/wordml" xmlns:w15="http://schemas.microsoft.com/office/word/2012/wordml" xmlns:sl="http://schemas.openxmlformats.org/schemaLibrary/2006/main" mc:Ignorable="w14 w15">
+  <w:view w:val="normal"/>
+  <w:defaultTabStop w:val="720"/>
+  <w:characterSpacingControl w:val="doNotCompress"/>
+  <w:compat>
+    <w:useFELayout/>
+    <w:compatSetting w:name="compatibilityMode" w:uri="http://schemas.microsoft.com/office/word" w:val="15"/>
+    <w:compatSetting w:name="overrideTableStyleFontSizeAndJustification" w:uri="http://schemas.microsoft.com/office/word" w:val="1"/>
+    <w:compatSetting w:name="enableOpenTypeFeatures" w:uri="http://schemas.microsoft.com/office/word" w:val="1"/>
+    <w:compatSetting w:name="doNotFlipMirrorIndents" w:uri="http://schemas.microsoft.com/office/word" w:val="1"/>
+    <w:compatSetting w:name="differentiateMultirowTableHeaders" w:uri="http://schemas.microsoft.com/office/word" w:val="1"/>
+  </w:compat>
+  <w:rsids>
+    <w:rsidRoot w:val="00282E29"/>
+    <w:rsid w:val="00282E29"/>
+    <w:rsid w:val="00D64202"/>
+  </w:rsids>
+  <m:mathPr>
+    <m:mathFont m:val="Cambria Math"/>
+    <m:brkBin m:val="before"/>
+    <m:brkBinSub m:val="--"/>
+    <m:smallFrac m:val="0"/>
+    <m:dispDef/>
+    <m:lMargin m:val="0"/>
+    <m:rMargin m:val="0"/>
+    <m:defJc m:val="centerGroup"/>
+    <m:wrapIndent m:val="1440"/>
+    <m:intLim m:val="subSup"/>
+    <m:naryLim m:val="undOvr"/>
+  </m:mathPr>
+  <w:themeFontLang w:val="en-CA"/>
+  <w:clrSchemeMapping w:bg1="light1" w:t1="dark1" w:bg2="light2" w:t2="dark2" w:accent1="accent1" w:accent2="accent2" w:accent3="accent3" w:accent4="accent4" w:accent5="accent5" w:accent6="accent6" w:hyperlink="hyperlink" w:followedHyperlink="followedHyperlink"/>
+  <w:decimalSymbol w:val="."/>
+  <w:listSeparator w:val=","/>
+  <w15:chartTrackingRefBased/>
+</w:settings>
+</file>
+
+<file path=word/glossary/styles.xml><?xml version="1.0" encoding="utf-8"?>
+<w:styles xmlns:mc="http://schemas.openxmlformats.org/markup-compatibility/2006" xmlns:r="http://schemas.openxmlformats.org/officeDocument/2006/relationships" xmlns:w="http://schemas.openxmlformats.org/wordprocessingml/2006/main" xmlns:w14="http://schemas.microsoft.com/office/word/2010/wordml" xmlns:w15="http://schemas.microsoft.com/office/word/2012/wordml" mc:Ignorable="w14 w15">
   <w:docDefaults>
     <w:rPrDefault>
       <w:rPr>
@@ -2032,148 +7633,382 @@
     </w:rPrDefault>
     <w:pPrDefault>
       <w:pPr>
-        <w:spacing w:after="200" w:line="276" w:lineRule="auto"/>
+        <w:spacing w:after="160" w:line="259" w:lineRule="auto"/>
       </w:pPr>
     </w:pPrDefault>
   </w:docDefaults>
-  <w:latentStyles w:defLockedState="0" w:defUIPriority="99" w:defSemiHidden="1" w:defUnhideWhenUsed="1" w:defQFormat="0" w:count="267">
-    <w:lsdException w:name="Normal" w:semiHidden="0" w:uiPriority="0" w:unhideWhenUsed="0" w:qFormat="1"/>
-    <w:lsdException w:name="heading 1" w:semiHidden="0" w:uiPriority="9" w:unhideWhenUsed="0" w:qFormat="1"/>
-    <w:lsdException w:name="heading 2" w:uiPriority="9" w:qFormat="1"/>
-    <w:lsdException w:name="heading 3" w:uiPriority="9" w:qFormat="1"/>
-    <w:lsdException w:name="heading 4" w:uiPriority="9" w:qFormat="1"/>
-    <w:lsdException w:name="heading 5" w:uiPriority="9" w:qFormat="1"/>
-    <w:lsdException w:name="heading 6" w:uiPriority="9" w:qFormat="1"/>
-    <w:lsdException w:name="heading 7" w:uiPriority="9" w:qFormat="1"/>
-    <w:lsdException w:name="heading 8" w:uiPriority="9" w:qFormat="1"/>
-    <w:lsdException w:name="heading 9" w:uiPriority="9" w:qFormat="1"/>
-    <w:lsdException w:name="toc 1" w:uiPriority="39"/>
-    <w:lsdException w:name="toc 2" w:uiPriority="39"/>
-    <w:lsdException w:name="toc 3" w:uiPriority="39"/>
-    <w:lsdException w:name="toc 4" w:uiPriority="39"/>
-    <w:lsdException w:name="toc 5" w:uiPriority="39"/>
-    <w:lsdException w:name="toc 6" w:uiPriority="39"/>
-    <w:lsdException w:name="toc 7" w:uiPriority="39"/>
-    <w:lsdException w:name="toc 8" w:uiPriority="39"/>
-    <w:lsdException w:name="toc 9" w:uiPriority="39"/>
-    <w:lsdException w:name="caption" w:uiPriority="35" w:qFormat="1"/>
-    <w:lsdException w:name="Title" w:semiHidden="0" w:uiPriority="10" w:unhideWhenUsed="0" w:qFormat="1"/>
-    <w:lsdException w:name="Default Paragraph Font" w:uiPriority="1"/>
-    <w:lsdException w:name="Subtitle" w:semiHidden="0" w:uiPriority="11" w:unhideWhenUsed="0" w:qFormat="1"/>
-    <w:lsdException w:name="Strong" w:semiHidden="0" w:uiPriority="22" w:unhideWhenUsed="0" w:qFormat="1"/>
-    <w:lsdException w:name="Emphasis" w:semiHidden="0" w:uiPriority="20" w:unhideWhenUsed="0" w:qFormat="1"/>
-    <w:lsdException w:name="Table Grid" w:semiHidden="0" w:uiPriority="59" w:unhideWhenUsed="0"/>
-    <w:lsdException w:name="Placeholder Text" w:unhideWhenUsed="0"/>
-    <w:lsdException w:name="No Spacing" w:semiHidden="0" w:uiPriority="1" w:unhideWhenUsed="0" w:qFormat="1"/>
-    <w:lsdException w:name="Light Shading" w:semiHidden="0" w:uiPriority="60" w:unhideWhenUsed="0"/>
-    <w:lsdException w:name="Light List" w:semiHidden="0" w:uiPriority="61" w:unhideWhenUsed="0"/>
-    <w:lsdException w:name="Light Grid" w:semiHidden="0" w:uiPriority="62" w:unhideWhenUsed="0"/>
-    <w:lsdException w:name="Medium Shading 1" w:semiHidden="0" w:uiPriority="63" w:unhideWhenUsed="0"/>
-    <w:lsdException w:name="Medium Shading 2" w:semiHidden="0" w:uiPriority="64" w:unhideWhenUsed="0"/>
-    <w:lsdException w:name="Medium List 1" w:semiHidden="0" w:uiPriority="65" w:unhideWhenUsed="0"/>
-    <w:lsdException w:name="Medium List 2" w:semiHidden="0" w:uiPriority="66" w:unhideWhenUsed="0"/>
-    <w:lsdException w:name="Medium Grid 1" w:semiHidden="0" w:uiPriority="67" w:unhideWhenUsed="0"/>
-    <w:lsdException w:name="Medium Grid 2" w:semiHidden="0" w:uiPriority="68" w:unhideWhenUsed="0"/>
-    <w:lsdException w:name="Medium Grid 3" w:semiHidden="0" w:uiPriority="69" w:unhideWhenUsed="0"/>
-    <w:lsdException w:name="Dark List" w:semiHidden="0" w:uiPriority="70" w:unhideWhenUsed="0"/>
-    <w:lsdException w:name="Colorful Shading" w:semiHidden="0" w:uiPriority="71" w:unhideWhenUsed="0"/>
-    <w:lsdException w:name="Colorful List" w:semiHidden="0" w:uiPriority="72" w:unhideWhenUsed="0"/>
-    <w:lsdException w:name="Colorful Grid" w:semiHidden="0" w:uiPriority="73" w:unhideWhenUsed="0"/>
-    <w:lsdException w:name="Light Shading Accent 1" w:semiHidden="0" w:uiPriority="60" w:unhideWhenUsed="0"/>
-    <w:lsdException w:name="Light List Accent 1" w:semiHidden="0" w:uiPriority="61" w:unhideWhenUsed="0"/>
-    <w:lsdException w:name="Light Grid Accent 1" w:semiHidden="0" w:uiPriority="62" w:unhideWhenUsed="0"/>
-    <w:lsdException w:name="Medium Shading 1 Accent 1" w:semiHidden="0" w:uiPriority="63" w:unhideWhenUsed="0"/>
-    <w:lsdException w:name="Medium Shading 2 Accent 1" w:semiHidden="0" w:uiPriority="64" w:unhideWhenUsed="0"/>
-    <w:lsdException w:name="Medium List 1 Accent 1" w:semiHidden="0" w:uiPriority="65" w:unhideWhenUsed="0"/>
-    <w:lsdException w:name="Revision" w:unhideWhenUsed="0"/>
-    <w:lsdException w:name="List Paragraph" w:semiHidden="0" w:uiPriority="34" w:unhideWhenUsed="0" w:qFormat="1"/>
-    <w:lsdException w:name="Quote" w:semiHidden="0" w:uiPriority="29" w:unhideWhenUsed="0" w:qFormat="1"/>
-    <w:lsdException w:name="Intense Quote" w:semiHidden="0" w:uiPriority="30" w:unhideWhenUsed="0" w:qFormat="1"/>
-    <w:lsdException w:name="Medium List 2 Accent 1" w:semiHidden="0" w:uiPriority="66" w:unhideWhenUsed="0"/>
-    <w:lsdException w:name="Medium Grid 1 Accent 1" w:semiHidden="0" w:uiPriority="67" w:unhideWhenUsed="0"/>
-    <w:lsdException w:name="Medium Grid 2 Accent 1" w:semiHidden="0" w:uiPriority="68" w:unhideWhenUsed="0"/>
-    <w:lsdException w:name="Medium Grid 3 Accent 1" w:semiHidden="0" w:uiPriority="69" w:unhideWhenUsed="0"/>
-    <w:lsdException w:name="Dark List Accent 1" w:semiHidden="0" w:uiPriority="70" w:unhideWhenUsed="0"/>
-    <w:lsdException w:name="Colorful Shading Accent 1" w:semiHidden="0" w:uiPriority="71" w:unhideWhenUsed="0"/>
-    <w:lsdException w:name="Colorful List Accent 1" w:semiHidden="0" w:uiPriority="72" w:unhideWhenUsed="0"/>
-    <w:lsdException w:name="Colorful Grid Accent 1" w:semiHidden="0" w:uiPriority="73" w:unhideWhenUsed="0"/>
-    <w:lsdException w:name="Light Shading Accent 2" w:semiHidden="0" w:uiPriority="60" w:unhideWhenUsed="0"/>
-    <w:lsdException w:name="Light List Accent 2" w:semiHidden="0" w:uiPriority="61" w:unhideWhenUsed="0"/>
-    <w:lsdException w:name="Light Grid Accent 2" w:semiHidden="0" w:uiPriority="62" w:unhideWhenUsed="0"/>
-    <w:lsdException w:name="Medium Shading 1 Accent 2" w:semiHidden="0" w:uiPriority="63" w:unhideWhenUsed="0"/>
-    <w:lsdException w:name="Medium Shading 2 Accent 2" w:semiHidden="0" w:uiPriority="64" w:unhideWhenUsed="0"/>
-    <w:lsdException w:name="Medium List 1 Accent 2" w:semiHidden="0" w:uiPriority="65" w:unhideWhenUsed="0"/>
-    <w:lsdException w:name="Medium List 2 Accent 2" w:semiHidden="0" w:uiPriority="66" w:unhideWhenUsed="0"/>
-    <w:lsdException w:name="Medium Grid 1 Accent 2" w:semiHidden="0" w:uiPriority="67" w:unhideWhenUsed="0"/>
-    <w:lsdException w:name="Medium Grid 2 Accent 2" w:semiHidden="0" w:uiPriority="68" w:unhideWhenUsed="0"/>
-    <w:lsdException w:name="Medium Grid 3 Accent 2" w:semiHidden="0" w:uiPriority="69" w:unhideWhenUsed="0"/>
-    <w:lsdException w:name="Dark List Accent 2" w:semiHidden="0" w:uiPriority="70" w:unhideWhenUsed="0"/>
-    <w:lsdException w:name="Colorful Shading Accent 2" w:semiHidden="0" w:uiPriority="71" w:unhideWhenUsed="0"/>
-    <w:lsdException w:name="Colorful List Accent 2" w:semiHidden="0" w:uiPriority="72" w:unhideWhenUsed="0"/>
-    <w:lsdException w:name="Colorful Grid Accent 2" w:semiHidden="0" w:uiPriority="73" w:unhideWhenUsed="0"/>
-    <w:lsdException w:name="Light Shading Accent 3" w:semiHidden="0" w:uiPriority="60" w:unhideWhenUsed="0"/>
-    <w:lsdException w:name="Light List Accent 3" w:semiHidden="0" w:uiPriority="61" w:unhideWhenUsed="0"/>
-    <w:lsdException w:name="Light Grid Accent 3" w:semiHidden="0" w:uiPriority="62" w:unhideWhenUsed="0"/>
-    <w:lsdException w:name="Medium Shading 1 Accent 3" w:semiHidden="0" w:uiPriority="63" w:unhideWhenUsed="0"/>
-    <w:lsdException w:name="Medium Shading 2 Accent 3" w:semiHidden="0" w:uiPriority="64" w:unhideWhenUsed="0"/>
-    <w:lsdException w:name="Medium List 1 Accent 3" w:semiHidden="0" w:uiPriority="65" w:unhideWhenUsed="0"/>
-    <w:lsdException w:name="Medium List 2 Accent 3" w:semiHidden="0" w:uiPriority="66" w:unhideWhenUsed="0"/>
-    <w:lsdException w:name="Medium Grid 1 Accent 3" w:semiHidden="0" w:uiPriority="67" w:unhideWhenUsed="0"/>
-    <w:lsdException w:name="Medium Grid 2 Accent 3" w:semiHidden="0" w:uiPriority="68" w:unhideWhenUsed="0"/>
-    <w:lsdException w:name="Medium Grid 3 Accent 3" w:semiHidden="0" w:uiPriority="69" w:unhideWhenUsed="0"/>
-    <w:lsdException w:name="Dark List Accent 3" w:semiHidden="0" w:uiPriority="70" w:unhideWhenUsed="0"/>
-    <w:lsdException w:name="Colorful Shading Accent 3" w:semiHidden="0" w:uiPriority="71" w:unhideWhenUsed="0"/>
-    <w:lsdException w:name="Colorful List Accent 3" w:semiHidden="0" w:uiPriority="72" w:unhideWhenUsed="0"/>
-    <w:lsdException w:name="Colorful Grid Accent 3" w:semiHidden="0" w:uiPriority="73" w:unhideWhenUsed="0"/>
-    <w:lsdException w:name="Light Shading Accent 4" w:semiHidden="0" w:uiPriority="60" w:unhideWhenUsed="0"/>
-    <w:lsdException w:name="Light List Accent 4" w:semiHidden="0" w:uiPriority="61" w:unhideWhenUsed="0"/>
-    <w:lsdException w:name="Light Grid Accent 4" w:semiHidden="0" w:uiPriority="62" w:unhideWhenUsed="0"/>
-    <w:lsdException w:name="Medium Shading 1 Accent 4" w:semiHidden="0" w:uiPriority="63" w:unhideWhenUsed="0"/>
-    <w:lsdException w:name="Medium Shading 2 Accent 4" w:semiHidden="0" w:uiPriority="64" w:unhideWhenUsed="0"/>
-    <w:lsdException w:name="Medium List 1 Accent 4" w:semiHidden="0" w:uiPriority="65" w:unhideWhenUsed="0"/>
-    <w:lsdException w:name="Medium List 2 Accent 4" w:semiHidden="0" w:uiPriority="66" w:unhideWhenUsed="0"/>
-    <w:lsdException w:name="Medium Grid 1 Accent 4" w:semiHidden="0" w:uiPriority="67" w:unhideWhenUsed="0"/>
-    <w:lsdException w:name="Medium Grid 2 Accent 4" w:semiHidden="0" w:uiPriority="68" w:unhideWhenUsed="0"/>
-    <w:lsdException w:name="Medium Grid 3 Accent 4" w:semiHidden="0" w:uiPriority="69" w:unhideWhenUsed="0"/>
-    <w:lsdException w:name="Dark List Accent 4" w:semiHidden="0" w:uiPriority="70" w:unhideWhenUsed="0"/>
-    <w:lsdException w:name="Colorful Shading Accent 4" w:semiHidden="0" w:uiPriority="71" w:unhideWhenUsed="0"/>
-    <w:lsdException w:name="Colorful List Accent 4" w:semiHidden="0" w:uiPriority="72" w:unhideWhenUsed="0"/>
-    <w:lsdException w:name="Colorful Grid Accent 4" w:semiHidden="0" w:uiPriority="73" w:unhideWhenUsed="0"/>
-    <w:lsdException w:name="Light Shading Accent 5" w:semiHidden="0" w:uiPriority="60" w:unhideWhenUsed="0"/>
-    <w:lsdException w:name="Light List Accent 5" w:semiHidden="0" w:uiPriority="61" w:unhideWhenUsed="0"/>
-    <w:lsdException w:name="Light Grid Accent 5" w:semiHidden="0" w:uiPriority="62" w:unhideWhenUsed="0"/>
-    <w:lsdException w:name="Medium Shading 1 Accent 5" w:semiHidden="0" w:uiPriority="63" w:unhideWhenUsed="0"/>
-    <w:lsdException w:name="Medium Shading 2 Accent 5" w:semiHidden="0" w:uiPriority="64" w:unhideWhenUsed="0"/>
-    <w:lsdException w:name="Medium List 1 Accent 5" w:semiHidden="0" w:uiPriority="65" w:unhideWhenUsed="0"/>
-    <w:lsdException w:name="Medium List 2 Accent 5" w:semiHidden="0" w:uiPriority="66" w:unhideWhenUsed="0"/>
-    <w:lsdException w:name="Medium Grid 1 Accent 5" w:semiHidden="0" w:uiPriority="67" w:unhideWhenUsed="0"/>
-    <w:lsdException w:name="Medium Grid 2 Accent 5" w:semiHidden="0" w:uiPriority="68" w:unhideWhenUsed="0"/>
-    <w:lsdException w:name="Medium Grid 3 Accent 5" w:semiHidden="0" w:uiPriority="69" w:unhideWhenUsed="0"/>
-    <w:lsdException w:name="Dark List Accent 5" w:semiHidden="0" w:uiPriority="70" w:unhideWhenUsed="0"/>
-    <w:lsdException w:name="Colorful Shading Accent 5" w:semiHidden="0" w:uiPriority="71" w:unhideWhenUsed="0"/>
-    <w:lsdException w:name="Colorful List Accent 5" w:semiHidden="0" w:uiPriority="72" w:unhideWhenUsed="0"/>
-    <w:lsdException w:name="Colorful Grid Accent 5" w:semiHidden="0" w:uiPriority="73" w:unhideWhenUsed="0"/>
-    <w:lsdException w:name="Light Shading Accent 6" w:semiHidden="0" w:uiPriority="60" w:unhideWhenUsed="0"/>
-    <w:lsdException w:name="Light List Accent 6" w:semiHidden="0" w:uiPriority="61" w:unhideWhenUsed="0"/>
-    <w:lsdException w:name="Light Grid Accent 6" w:semiHidden="0" w:uiPriority="62" w:unhideWhenUsed="0"/>
-    <w:lsdException w:name="Medium Shading 1 Accent 6" w:semiHidden="0" w:uiPriority="63" w:unhideWhenUsed="0"/>
-    <w:lsdException w:name="Medium Shading 2 Accent 6" w:semiHidden="0" w:uiPriority="64" w:unhideWhenUsed="0"/>
-    <w:lsdException w:name="Medium List 1 Accent 6" w:semiHidden="0" w:uiPriority="65" w:unhideWhenUsed="0"/>
-    <w:lsdException w:name="Medium List 2 Accent 6" w:semiHidden="0" w:uiPriority="66" w:unhideWhenUsed="0"/>
-    <w:lsdException w:name="Medium Grid 1 Accent 6" w:semiHidden="0" w:uiPriority="67" w:unhideWhenUsed="0"/>
-    <w:lsdException w:name="Medium Grid 2 Accent 6" w:semiHidden="0" w:uiPriority="68" w:unhideWhenUsed="0"/>
-    <w:lsdException w:name="Medium Grid 3 Accent 6" w:semiHidden="0" w:uiPriority="69" w:unhideWhenUsed="0"/>
-    <w:lsdException w:name="Dark List Accent 6" w:semiHidden="0" w:uiPriority="70" w:unhideWhenUsed="0"/>
-    <w:lsdException w:name="Colorful Shading Accent 6" w:semiHidden="0" w:uiPriority="71" w:unhideWhenUsed="0"/>
-    <w:lsdException w:name="Colorful List Accent 6" w:semiHidden="0" w:uiPriority="72" w:unhideWhenUsed="0"/>
-    <w:lsdException w:name="Colorful Grid Accent 6" w:semiHidden="0" w:uiPriority="73" w:unhideWhenUsed="0"/>
-    <w:lsdException w:name="Subtle Emphasis" w:semiHidden="0" w:uiPriority="19" w:unhideWhenUsed="0" w:qFormat="1"/>
-    <w:lsdException w:name="Intense Emphasis" w:semiHidden="0" w:uiPriority="21" w:unhideWhenUsed="0" w:qFormat="1"/>
-    <w:lsdException w:name="Subtle Reference" w:semiHidden="0" w:uiPriority="31" w:unhideWhenUsed="0" w:qFormat="1"/>
-    <w:lsdException w:name="Intense Reference" w:semiHidden="0" w:uiPriority="32" w:unhideWhenUsed="0" w:qFormat="1"/>
-    <w:lsdException w:name="Book Title" w:semiHidden="0" w:uiPriority="33" w:unhideWhenUsed="0" w:qFormat="1"/>
-    <w:lsdException w:name="Bibliography" w:uiPriority="37"/>
-    <w:lsdException w:name="TOC Heading" w:uiPriority="39" w:qFormat="1"/>
+  <w:latentStyles w:defLockedState="0" w:defUIPriority="99" w:defSemiHidden="0" w:defUnhideWhenUsed="0" w:defQFormat="0" w:count="371">
+    <w:lsdException w:name="Normal" w:uiPriority="0" w:qFormat="1"/>
+    <w:lsdException w:name="heading 1" w:uiPriority="9" w:qFormat="1"/>
+    <w:lsdException w:name="heading 2" w:semiHidden="1" w:uiPriority="9" w:unhideWhenUsed="1" w:qFormat="1"/>
+    <w:lsdException w:name="heading 3" w:semiHidden="1" w:uiPriority="9" w:unhideWhenUsed="1" w:qFormat="1"/>
+    <w:lsdException w:name="heading 4" w:semiHidden="1" w:uiPriority="9" w:unhideWhenUsed="1" w:qFormat="1"/>
+    <w:lsdException w:name="heading 5" w:semiHidden="1" w:uiPriority="9" w:unhideWhenUsed="1" w:qFormat="1"/>
+    <w:lsdException w:name="heading 6" w:semiHidden="1" w:uiPriority="9" w:unhideWhenUsed="1" w:qFormat="1"/>
+    <w:lsdException w:name="heading 7" w:semiHidden="1" w:uiPriority="9" w:unhideWhenUsed="1" w:qFormat="1"/>
+    <w:lsdException w:name="heading 8" w:semiHidden="1" w:uiPriority="9" w:unhideWhenUsed="1" w:qFormat="1"/>
+    <w:lsdException w:name="heading 9" w:semiHidden="1" w:uiPriority="9" w:unhideWhenUsed="1" w:qFormat="1"/>
+    <w:lsdException w:name="index 1" w:semiHidden="1" w:unhideWhenUsed="1"/>
+    <w:lsdException w:name="index 2" w:semiHidden="1" w:unhideWhenUsed="1"/>
+    <w:lsdException w:name="index 3" w:semiHidden="1" w:unhideWhenUsed="1"/>
+    <w:lsdException w:name="index 4" w:semiHidden="1" w:unhideWhenUsed="1"/>
+    <w:lsdException w:name="index 5" w:semiHidden="1" w:unhideWhenUsed="1"/>
+    <w:lsdException w:name="index 6" w:semiHidden="1" w:unhideWhenUsed="1"/>
+    <w:lsdException w:name="index 7" w:semiHidden="1" w:unhideWhenUsed="1"/>
+    <w:lsdException w:name="index 8" w:semiHidden="1" w:unhideWhenUsed="1"/>
+    <w:lsdException w:name="index 9" w:semiHidden="1" w:unhideWhenUsed="1"/>
+    <w:lsdException w:name="toc 1" w:semiHidden="1" w:uiPriority="39" w:unhideWhenUsed="1"/>
+    <w:lsdException w:name="toc 2" w:semiHidden="1" w:uiPriority="39" w:unhideWhenUsed="1"/>
+    <w:lsdException w:name="toc 3" w:semiHidden="1" w:uiPriority="39" w:unhideWhenUsed="1"/>
+    <w:lsdException w:name="toc 4" w:semiHidden="1" w:uiPriority="39" w:unhideWhenUsed="1"/>
+    <w:lsdException w:name="toc 5" w:semiHidden="1" w:uiPriority="39" w:unhideWhenUsed="1"/>
+    <w:lsdException w:name="toc 6" w:semiHidden="1" w:uiPriority="39" w:unhideWhenUsed="1"/>
+    <w:lsdException w:name="toc 7" w:semiHidden="1" w:uiPriority="39" w:unhideWhenUsed="1"/>
+    <w:lsdException w:name="toc 8" w:semiHidden="1" w:uiPriority="39" w:unhideWhenUsed="1"/>
+    <w:lsdException w:name="toc 9" w:semiHidden="1" w:uiPriority="39" w:unhideWhenUsed="1"/>
+    <w:lsdException w:name="Normal Indent" w:semiHidden="1" w:unhideWhenUsed="1"/>
+    <w:lsdException w:name="footnote text" w:semiHidden="1" w:unhideWhenUsed="1"/>
+    <w:lsdException w:name="annotation text" w:semiHidden="1" w:unhideWhenUsed="1"/>
+    <w:lsdException w:name="header" w:semiHidden="1" w:unhideWhenUsed="1"/>
+    <w:lsdException w:name="footer" w:semiHidden="1" w:unhideWhenUsed="1"/>
+    <w:lsdException w:name="index heading" w:semiHidden="1" w:unhideWhenUsed="1"/>
+    <w:lsdException w:name="caption" w:semiHidden="1" w:uiPriority="35" w:unhideWhenUsed="1" w:qFormat="1"/>
+    <w:lsdException w:name="table of figures" w:semiHidden="1" w:unhideWhenUsed="1"/>
+    <w:lsdException w:name="envelope address" w:semiHidden="1" w:unhideWhenUsed="1"/>
+    <w:lsdException w:name="envelope return" w:semiHidden="1" w:unhideWhenUsed="1"/>
+    <w:lsdException w:name="footnote reference" w:semiHidden="1" w:unhideWhenUsed="1"/>
+    <w:lsdException w:name="annotation reference" w:semiHidden="1" w:unhideWhenUsed="1"/>
+    <w:lsdException w:name="line number" w:semiHidden="1" w:unhideWhenUsed="1"/>
+    <w:lsdException w:name="page number" w:semiHidden="1" w:unhideWhenUsed="1"/>
+    <w:lsdException w:name="endnote reference" w:semiHidden="1" w:unhideWhenUsed="1"/>
+    <w:lsdException w:name="endnote text" w:semiHidden="1" w:unhideWhenUsed="1"/>
+    <w:lsdException w:name="table of authorities" w:semiHidden="1" w:unhideWhenUsed="1"/>
+    <w:lsdException w:name="macro" w:semiHidden="1" w:unhideWhenUsed="1"/>
+    <w:lsdException w:name="toa heading" w:semiHidden="1" w:unhideWhenUsed="1"/>
+    <w:lsdException w:name="List" w:semiHidden="1" w:unhideWhenUsed="1"/>
+    <w:lsdException w:name="List Bullet" w:semiHidden="1" w:unhideWhenUsed="1"/>
+    <w:lsdException w:name="List Number" w:semiHidden="1" w:unhideWhenUsed="1"/>
+    <w:lsdException w:name="List 2" w:semiHidden="1" w:unhideWhenUsed="1"/>
+    <w:lsdException w:name="List 3" w:semiHidden="1" w:unhideWhenUsed="1"/>
+    <w:lsdException w:name="List 4" w:semiHidden="1" w:unhideWhenUsed="1"/>
+    <w:lsdException w:name="List 5" w:semiHidden="1" w:unhideWhenUsed="1"/>
+    <w:lsdException w:name="List Bullet 2" w:semiHidden="1" w:unhideWhenUsed="1"/>
+    <w:lsdException w:name="List Bullet 3" w:semiHidden="1" w:unhideWhenUsed="1"/>
+    <w:lsdException w:name="List Bullet 4" w:semiHidden="1" w:unhideWhenUsed="1"/>
+    <w:lsdException w:name="List Bullet 5" w:semiHidden="1" w:unhideWhenUsed="1"/>
+    <w:lsdException w:name="List Number 2" w:semiHidden="1" w:unhideWhenUsed="1"/>
+    <w:lsdException w:name="List Number 3" w:semiHidden="1" w:unhideWhenUsed="1"/>
+    <w:lsdException w:name="List Number 4" w:semiHidden="1" w:unhideWhenUsed="1"/>
+    <w:lsdException w:name="List Number 5" w:semiHidden="1" w:unhideWhenUsed="1"/>
+    <w:lsdException w:name="Title" w:uiPriority="10" w:qFormat="1"/>
+    <w:lsdException w:name="Closing" w:semiHidden="1" w:unhideWhenUsed="1"/>
+    <w:lsdException w:name="Signature" w:semiHidden="1" w:unhideWhenUsed="1"/>
+    <w:lsdException w:name="Default Paragraph Font" w:semiHidden="1" w:uiPriority="1" w:unhideWhenUsed="1"/>
+    <w:lsdException w:name="Body Text" w:semiHidden="1" w:unhideWhenUsed="1"/>
+    <w:lsdException w:name="Body Text Indent" w:semiHidden="1" w:unhideWhenUsed="1"/>
+    <w:lsdException w:name="List Continue" w:semiHidden="1" w:unhideWhenUsed="1"/>
+    <w:lsdException w:name="List Continue 2" w:semiHidden="1" w:unhideWhenUsed="1"/>
+    <w:lsdException w:name="List Continue 3" w:semiHidden="1" w:unhideWhenUsed="1"/>
+    <w:lsdException w:name="List Continue 4" w:semiHidden="1" w:unhideWhenUsed="1"/>
+    <w:lsdException w:name="List Continue 5" w:semiHidden="1" w:unhideWhenUsed="1"/>
+    <w:lsdException w:name="Message Header" w:semiHidden="1" w:unhideWhenUsed="1"/>
+    <w:lsdException w:name="Subtitle" w:uiPriority="11" w:qFormat="1"/>
+    <w:lsdException w:name="Salutation" w:semiHidden="1" w:unhideWhenUsed="1"/>
+    <w:lsdException w:name="Date" w:semiHidden="1" w:unhideWhenUsed="1"/>
+    <w:lsdException w:name="Body Text First Indent" w:semiHidden="1" w:unhideWhenUsed="1"/>
+    <w:lsdException w:name="Body Text First Indent 2" w:semiHidden="1" w:unhideWhenUsed="1"/>
+    <w:lsdException w:name="Note Heading" w:semiHidden="1" w:unhideWhenUsed="1"/>
+    <w:lsdException w:name="Body Text 2" w:semiHidden="1" w:unhideWhenUsed="1"/>
+    <w:lsdException w:name="Body Text 3" w:semiHidden="1" w:unhideWhenUsed="1"/>
+    <w:lsdException w:name="Body Text Indent 2" w:semiHidden="1" w:unhideWhenUsed="1"/>
+    <w:lsdException w:name="Body Text Indent 3" w:semiHidden="1" w:unhideWhenUsed="1"/>
+    <w:lsdException w:name="Block Text" w:semiHidden="1" w:unhideWhenUsed="1"/>
+    <w:lsdException w:name="Hyperlink" w:semiHidden="1" w:unhideWhenUsed="1"/>
+    <w:lsdException w:name="FollowedHyperlink" w:semiHidden="1" w:unhideWhenUsed="1"/>
+    <w:lsdException w:name="Strong" w:uiPriority="22" w:qFormat="1"/>
+    <w:lsdException w:name="Emphasis" w:uiPriority="20" w:qFormat="1"/>
+    <w:lsdException w:name="Document Map" w:semiHidden="1" w:unhideWhenUsed="1"/>
+    <w:lsdException w:name="Plain Text" w:semiHidden="1" w:unhideWhenUsed="1"/>
+    <w:lsdException w:name="E-mail Signature" w:semiHidden="1" w:unhideWhenUsed="1"/>
+    <w:lsdException w:name="HTML Top of Form" w:semiHidden="1" w:unhideWhenUsed="1"/>
+    <w:lsdException w:name="HTML Bottom of Form" w:semiHidden="1" w:unhideWhenUsed="1"/>
+    <w:lsdException w:name="Normal (Web)" w:semiHidden="1" w:unhideWhenUsed="1"/>
+    <w:lsdException w:name="HTML Acronym" w:semiHidden="1" w:unhideWhenUsed="1"/>
+    <w:lsdException w:name="HTML Address" w:semiHidden="1" w:unhideWhenUsed="1"/>
+    <w:lsdException w:name="HTML Cite" w:semiHidden="1" w:unhideWhenUsed="1"/>
+    <w:lsdException w:name="HTML Code" w:semiHidden="1" w:unhideWhenUsed="1"/>
+    <w:lsdException w:name="HTML Definition" w:semiHidden="1" w:unhideWhenUsed="1"/>
+    <w:lsdException w:name="HTML Keyboard" w:semiHidden="1" w:unhideWhenUsed="1"/>
+    <w:lsdException w:name="HTML Preformatted" w:semiHidden="1" w:unhideWhenUsed="1"/>
+    <w:lsdException w:name="HTML Sample" w:semiHidden="1" w:unhideWhenUsed="1"/>
+    <w:lsdException w:name="HTML Typewriter" w:semiHidden="1" w:unhideWhenUsed="1"/>
+    <w:lsdException w:name="HTML Variable" w:semiHidden="1" w:unhideWhenUsed="1"/>
+    <w:lsdException w:name="Normal Table" w:semiHidden="1" w:unhideWhenUsed="1"/>
+    <w:lsdException w:name="annotation subject" w:semiHidden="1" w:unhideWhenUsed="1"/>
+    <w:lsdException w:name="No List" w:semiHidden="1" w:unhideWhenUsed="1"/>
+    <w:lsdException w:name="Outline List 1" w:semiHidden="1" w:unhideWhenUsed="1"/>
+    <w:lsdException w:name="Outline List 2" w:semiHidden="1" w:unhideWhenUsed="1"/>
+    <w:lsdException w:name="Outline List 3" w:semiHidden="1" w:unhideWhenUsed="1"/>
+    <w:lsdException w:name="Table Simple 1" w:semiHidden="1" w:unhideWhenUsed="1"/>
+    <w:lsdException w:name="Table Simple 2" w:semiHidden="1" w:unhideWhenUsed="1"/>
+    <w:lsdException w:name="Table Simple 3" w:semiHidden="1" w:unhideWhenUsed="1"/>
+    <w:lsdException w:name="Table Classic 1" w:semiHidden="1" w:unhideWhenUsed="1"/>
+    <w:lsdException w:name="Table Classic 2" w:semiHidden="1" w:unhideWhenUsed="1"/>
+    <w:lsdException w:name="Table Classic 3" w:semiHidden="1" w:unhideWhenUsed="1"/>
+    <w:lsdException w:name="Table Classic 4" w:semiHidden="1" w:unhideWhenUsed="1"/>
+    <w:lsdException w:name="Table Colorful 1" w:semiHidden="1" w:unhideWhenUsed="1"/>
+    <w:lsdException w:name="Table Colorful 2" w:semiHidden="1" w:unhideWhenUsed="1"/>
+    <w:lsdException w:name="Table Colorful 3" w:semiHidden="1" w:unhideWhenUsed="1"/>
+    <w:lsdException w:name="Table Columns 1" w:semiHidden="1" w:unhideWhenUsed="1"/>
+    <w:lsdException w:name="Table Columns 2" w:semiHidden="1" w:unhideWhenUsed="1"/>
+    <w:lsdException w:name="Table Columns 3" w:semiHidden="1" w:unhideWhenUsed="1"/>
+    <w:lsdException w:name="Table Columns 4" w:semiHidden="1" w:unhideWhenUsed="1"/>
+    <w:lsdException w:name="Table Columns 5" w:semiHidden="1" w:unhideWhenUsed="1"/>
+    <w:lsdException w:name="Table Grid 1" w:semiHidden="1" w:unhideWhenUsed="1"/>
+    <w:lsdException w:name="Table Grid 2" w:semiHidden="1" w:unhideWhenUsed="1"/>
+    <w:lsdException w:name="Table Grid 3" w:semiHidden="1" w:unhideWhenUsed="1"/>
+    <w:lsdException w:name="Table Grid 4" w:semiHidden="1" w:unhideWhenUsed="1"/>
+    <w:lsdException w:name="Table Grid 5" w:semiHidden="1" w:unhideWhenUsed="1"/>
+    <w:lsdException w:name="Table Grid 6" w:semiHidden="1" w:unhideWhenUsed="1"/>
+    <w:lsdException w:name="Table Grid 7" w:semiHidden="1" w:unhideWhenUsed="1"/>
+    <w:lsdException w:name="Table Grid 8" w:semiHidden="1" w:unhideWhenUsed="1"/>
+    <w:lsdException w:name="Table List 1" w:semiHidden="1" w:unhideWhenUsed="1"/>
+    <w:lsdException w:name="Table List 2" w:semiHidden="1" w:unhideWhenUsed="1"/>
+    <w:lsdException w:name="Table List 3" w:semiHidden="1" w:unhideWhenUsed="1"/>
+    <w:lsdException w:name="Table List 4" w:semiHidden="1" w:unhideWhenUsed="1"/>
+    <w:lsdException w:name="Table List 5" w:semiHidden="1" w:unhideWhenUsed="1"/>
+    <w:lsdException w:name="Table List 6" w:semiHidden="1" w:unhideWhenUsed="1"/>
+    <w:lsdException w:name="Table List 7" w:semiHidden="1" w:unhideWhenUsed="1"/>
+    <w:lsdException w:name="Table List 8" w:semiHidden="1" w:unhideWhenUsed="1"/>
+    <w:lsdException w:name="Table 3D effects 1" w:semiHidden="1" w:unhideWhenUsed="1"/>
+    <w:lsdException w:name="Table 3D effects 2" w:semiHidden="1" w:unhideWhenUsed="1"/>
+    <w:lsdException w:name="Table 3D effects 3" w:semiHidden="1" w:unhideWhenUsed="1"/>
+    <w:lsdException w:name="Table Contemporary" w:semiHidden="1" w:unhideWhenUsed="1"/>
+    <w:lsdException w:name="Table Elegant" w:semiHidden="1" w:unhideWhenUsed="1"/>
+    <w:lsdException w:name="Table Professional" w:semiHidden="1" w:unhideWhenUsed="1"/>
+    <w:lsdException w:name="Table Subtle 1" w:semiHidden="1" w:unhideWhenUsed="1"/>
+    <w:lsdException w:name="Table Subtle 2" w:semiHidden="1" w:unhideWhenUsed="1"/>
+    <w:lsdException w:name="Table Web 1" w:semiHidden="1" w:unhideWhenUsed="1"/>
+    <w:lsdException w:name="Table Web 2" w:semiHidden="1" w:unhideWhenUsed="1"/>
+    <w:lsdException w:name="Table Web 3" w:semiHidden="1" w:unhideWhenUsed="1"/>
+    <w:lsdException w:name="Balloon Text" w:semiHidden="1" w:unhideWhenUsed="1"/>
+    <w:lsdException w:name="Table Grid" w:uiPriority="39"/>
+    <w:lsdException w:name="Table Theme" w:semiHidden="1" w:unhideWhenUsed="1"/>
+    <w:lsdException w:name="Placeholder Text" w:semiHidden="1"/>
+    <w:lsdException w:name="No Spacing" w:uiPriority="1" w:qFormat="1"/>
+    <w:lsdException w:name="Light Shading" w:uiPriority="60"/>
+    <w:lsdException w:name="Light List" w:uiPriority="61"/>
+    <w:lsdException w:name="Light Grid" w:uiPriority="62"/>
+    <w:lsdException w:name="Medium Shading 1" w:uiPriority="63"/>
+    <w:lsdException w:name="Medium Shading 2" w:uiPriority="64"/>
+    <w:lsdException w:name="Medium List 1" w:uiPriority="65"/>
+    <w:lsdException w:name="Medium List 2" w:uiPriority="66"/>
+    <w:lsdException w:name="Medium Grid 1" w:uiPriority="67"/>
+    <w:lsdException w:name="Medium Grid 2" w:uiPriority="68"/>
+    <w:lsdException w:name="Medium Grid 3" w:uiPriority="69"/>
+    <w:lsdException w:name="Dark List" w:uiPriority="70"/>
+    <w:lsdException w:name="Colorful Shading" w:uiPriority="71"/>
+    <w:lsdException w:name="Colorful List" w:uiPriority="72"/>
+    <w:lsdException w:name="Colorful Grid" w:uiPriority="73"/>
+    <w:lsdException w:name="Light Shading Accent 1" w:uiPriority="60"/>
+    <w:lsdException w:name="Light List Accent 1" w:uiPriority="61"/>
+    <w:lsdException w:name="Light Grid Accent 1" w:uiPriority="62"/>
+    <w:lsdException w:name="Medium Shading 1 Accent 1" w:uiPriority="63"/>
+    <w:lsdException w:name="Medium Shading 2 Accent 1" w:uiPriority="64"/>
+    <w:lsdException w:name="Medium List 1 Accent 1" w:uiPriority="65"/>
+    <w:lsdException w:name="Revision" w:semiHidden="1"/>
+    <w:lsdException w:name="List Paragraph" w:uiPriority="34" w:qFormat="1"/>
+    <w:lsdException w:name="Quote" w:uiPriority="29" w:qFormat="1"/>
+    <w:lsdException w:name="Intense Quote" w:uiPriority="30" w:qFormat="1"/>
+    <w:lsdException w:name="Medium List 2 Accent 1" w:uiPriority="66"/>
+    <w:lsdException w:name="Medium Grid 1 Accent 1" w:uiPriority="67"/>
+    <w:lsdException w:name="Medium Grid 2 Accent 1" w:uiPriority="68"/>
+    <w:lsdException w:name="Medium Grid 3 Accent 1" w:uiPriority="69"/>
+    <w:lsdException w:name="Dark List Accent 1" w:uiPriority="70"/>
+    <w:lsdException w:name="Colorful Shading Accent 1" w:uiPriority="71"/>
+    <w:lsdException w:name="Colorful List Accent 1" w:uiPriority="72"/>
+    <w:lsdException w:name="Colorful Grid Accent 1" w:uiPriority="73"/>
+    <w:lsdException w:name="Light Shading Accent 2" w:uiPriority="60"/>
+    <w:lsdException w:name="Light List Accent 2" w:uiPriority="61"/>
+    <w:lsdException w:name="Light Grid Accent 2" w:uiPriority="62"/>
+    <w:lsdException w:name="Medium Shading 1 Accent 2" w:uiPriority="63"/>
+    <w:lsdException w:name="Medium Shading 2 Accent 2" w:uiPriority="64"/>
+    <w:lsdException w:name="Medium List 1 Accent 2" w:uiPriority="65"/>
+    <w:lsdException w:name="Medium List 2 Accent 2" w:uiPriority="66"/>
+    <w:lsdException w:name="Medium Grid 1 Accent 2" w:uiPriority="67"/>
+    <w:lsdException w:name="Medium Grid 2 Accent 2" w:uiPriority="68"/>
+    <w:lsdException w:name="Medium Grid 3 Accent 2" w:uiPriority="69"/>
+    <w:lsdException w:name="Dark List Accent 2" w:uiPriority="70"/>
+    <w:lsdException w:name="Colorful Shading Accent 2" w:uiPriority="71"/>
+    <w:lsdException w:name="Colorful List Accent 2" w:uiPriority="72"/>
+    <w:lsdException w:name="Colorful Grid Accent 2" w:uiPriority="73"/>
+    <w:lsdException w:name="Light Shading Accent 3" w:uiPriority="60"/>
+    <w:lsdException w:name="Light List Accent 3" w:uiPriority="61"/>
+    <w:lsdException w:name="Light Grid Accent 3" w:uiPriority="62"/>
+    <w:lsdException w:name="Medium Shading 1 Accent 3" w:uiPriority="63"/>
+    <w:lsdException w:name="Medium Shading 2 Accent 3" w:uiPriority="64"/>
+    <w:lsdException w:name="Medium List 1 Accent 3" w:uiPriority="65"/>
+    <w:lsdException w:name="Medium List 2 Accent 3" w:uiPriority="66"/>
+    <w:lsdException w:name="Medium Grid 1 Accent 3" w:uiPriority="67"/>
+    <w:lsdException w:name="Medium Grid 2 Accent 3" w:uiPriority="68"/>
+    <w:lsdException w:name="Medium Grid 3 Accent 3" w:uiPriority="69"/>
+    <w:lsdException w:name="Dark List Accent 3" w:uiPriority="70"/>
+    <w:lsdException w:name="Colorful Shading Accent 3" w:uiPriority="71"/>
+    <w:lsdException w:name="Colorful List Accent 3" w:uiPriority="72"/>
+    <w:lsdException w:name="Colorful Grid Accent 3" w:uiPriority="73"/>
+    <w:lsdException w:name="Light Shading Accent 4" w:uiPriority="60"/>
+    <w:lsdException w:name="Light List Accent 4" w:uiPriority="61"/>
+    <w:lsdException w:name="Light Grid Accent 4" w:uiPriority="62"/>
+    <w:lsdException w:name="Medium Shading 1 Accent 4" w:uiPriority="63"/>
+    <w:lsdException w:name="Medium Shading 2 Accent 4" w:uiPriority="64"/>
+    <w:lsdException w:name="Medium List 1 Accent 4" w:uiPriority="65"/>
+    <w:lsdException w:name="Medium List 2 Accent 4" w:uiPriority="66"/>
+    <w:lsdException w:name="Medium Grid 1 Accent 4" w:uiPriority="67"/>
+    <w:lsdException w:name="Medium Grid 2 Accent 4" w:uiPriority="68"/>
+    <w:lsdException w:name="Medium Grid 3 Accent 4" w:uiPriority="69"/>
+    <w:lsdException w:name="Dark List Accent 4" w:uiPriority="70"/>
+    <w:lsdException w:name="Colorful Shading Accent 4" w:uiPriority="71"/>
+    <w:lsdException w:name="Colorful List Accent 4" w:uiPriority="72"/>
+    <w:lsdException w:name="Colorful Grid Accent 4" w:uiPriority="73"/>
+    <w:lsdException w:name="Light Shading Accent 5" w:uiPriority="60"/>
+    <w:lsdException w:name="Light List Accent 5" w:uiPriority="61"/>
+    <w:lsdException w:name="Light Grid Accent 5" w:uiPriority="62"/>
+    <w:lsdException w:name="Medium Shading 1 Accent 5" w:uiPriority="63"/>
+    <w:lsdException w:name="Medium Shading 2 Accent 5" w:uiPriority="64"/>
+    <w:lsdException w:name="Medium List 1 Accent 5" w:uiPriority="65"/>
+    <w:lsdException w:name="Medium List 2 Accent 5" w:uiPriority="66"/>
+    <w:lsdException w:name="Medium Grid 1 Accent 5" w:uiPriority="67"/>
+    <w:lsdException w:name="Medium Grid 2 Accent 5" w:uiPriority="68"/>
+    <w:lsdException w:name="Medium Grid 3 Accent 5" w:uiPriority="69"/>
+    <w:lsdException w:name="Dark List Accent 5" w:uiPriority="70"/>
+    <w:lsdException w:name="Colorful Shading Accent 5" w:uiPriority="71"/>
+    <w:lsdException w:name="Colorful List Accent 5" w:uiPriority="72"/>
+    <w:lsdException w:name="Colorful Grid Accent 5" w:uiPriority="73"/>
+    <w:lsdException w:name="Light Shading Accent 6" w:uiPriority="60"/>
+    <w:lsdException w:name="Light List Accent 6" w:uiPriority="61"/>
+    <w:lsdException w:name="Light Grid Accent 6" w:uiPriority="62"/>
+    <w:lsdException w:name="Medium Shading 1 Accent 6" w:uiPriority="63"/>
+    <w:lsdException w:name="Medium Shading 2 Accent 6" w:uiPriority="64"/>
+    <w:lsdException w:name="Medium List 1 Accent 6" w:uiPriority="65"/>
+    <w:lsdException w:name="Medium List 2 Accent 6" w:uiPriority="66"/>
+    <w:lsdException w:name="Medium Grid 1 Accent 6" w:uiPriority="67"/>
+    <w:lsdException w:name="Medium Grid 2 Accent 6" w:uiPriority="68"/>
+    <w:lsdException w:name="Medium Grid 3 Accent 6" w:uiPriority="69"/>
+    <w:lsdException w:name="Dark List Accent 6" w:uiPriority="70"/>
+    <w:lsdException w:name="Colorful Shading Accent 6" w:uiPriority="71"/>
+    <w:lsdException w:name="Colorful List Accent 6" w:uiPriority="72"/>
+    <w:lsdException w:name="Colorful Grid Accent 6" w:uiPriority="73"/>
+    <w:lsdException w:name="Subtle Emphasis" w:uiPriority="19" w:qFormat="1"/>
+    <w:lsdException w:name="Intense Emphasis" w:uiPriority="21" w:qFormat="1"/>
+    <w:lsdException w:name="Subtle Reference" w:uiPriority="31" w:qFormat="1"/>
+    <w:lsdException w:name="Intense Reference" w:uiPriority="32" w:qFormat="1"/>
+    <w:lsdException w:name="Book Title" w:uiPriority="33" w:qFormat="1"/>
+    <w:lsdException w:name="Bibliography" w:semiHidden="1" w:uiPriority="37" w:unhideWhenUsed="1"/>
+    <w:lsdException w:name="TOC Heading" w:semiHidden="1" w:uiPriority="39" w:unhideWhenUsed="1" w:qFormat="1"/>
+    <w:lsdException w:name="Plain Table 1" w:uiPriority="41"/>
+    <w:lsdException w:name="Plain Table 2" w:uiPriority="42"/>
+    <w:lsdException w:name="Plain Table 3" w:uiPriority="43"/>
+    <w:lsdException w:name="Plain Table 4" w:uiPriority="44"/>
+    <w:lsdException w:name="Plain Table 5" w:uiPriority="45"/>
+    <w:lsdException w:name="Grid Table Light" w:uiPriority="40"/>
+    <w:lsdException w:name="Grid Table 1 Light" w:uiPriority="46"/>
+    <w:lsdException w:name="Grid Table 2" w:uiPriority="47"/>
+    <w:lsdException w:name="Grid Table 3" w:uiPriority="48"/>
+    <w:lsdException w:name="Grid Table 4" w:uiPriority="49"/>
+    <w:lsdException w:name="Grid Table 5 Dark" w:uiPriority="50"/>
+    <w:lsdException w:name="Grid Table 6 Colorful" w:uiPriority="51"/>
+    <w:lsdException w:name="Grid Table 7 Colorful" w:uiPriority="52"/>
+    <w:lsdException w:name="Grid Table 1 Light Accent 1" w:uiPriority="46"/>
+    <w:lsdException w:name="Grid Table 2 Accent 1" w:uiPriority="47"/>
+    <w:lsdException w:name="Grid Table 3 Accent 1" w:uiPriority="48"/>
+    <w:lsdException w:name="Grid Table 4 Accent 1" w:uiPriority="49"/>
+    <w:lsdException w:name="Grid Table 5 Dark Accent 1" w:uiPriority="50"/>
+    <w:lsdException w:name="Grid Table 6 Colorful Accent 1" w:uiPriority="51"/>
+    <w:lsdException w:name="Grid Table 7 Colorful Accent 1" w:uiPriority="52"/>
+    <w:lsdException w:name="Grid Table 1 Light Accent 2" w:uiPriority="46"/>
+    <w:lsdException w:name="Grid Table 2 Accent 2" w:uiPriority="47"/>
+    <w:lsdException w:name="Grid Table 3 Accent 2" w:uiPriority="48"/>
+    <w:lsdException w:name="Grid Table 4 Accent 2" w:uiPriority="49"/>
+    <w:lsdException w:name="Grid Table 5 Dark Accent 2" w:uiPriority="50"/>
+    <w:lsdException w:name="Grid Table 6 Colorful Accent 2" w:uiPriority="51"/>
+    <w:lsdException w:name="Grid Table 7 Colorful Accent 2" w:uiPriority="52"/>
+    <w:lsdException w:name="Grid Table 1 Light Accent 3" w:uiPriority="46"/>
+    <w:lsdException w:name="Grid Table 2 Accent 3" w:uiPriority="47"/>
+    <w:lsdException w:name="Grid Table 3 Accent 3" w:uiPriority="48"/>
+    <w:lsdException w:name="Grid Table 4 Accent 3" w:uiPriority="49"/>
+    <w:lsdException w:name="Grid Table 5 Dark Accent 3" w:uiPriority="50"/>
+    <w:lsdException w:name="Grid Table 6 Colorful Accent 3" w:uiPriority="51"/>
+    <w:lsdException w:name="Grid Table 7 Colorful Accent 3" w:uiPriority="52"/>
+    <w:lsdException w:name="Grid Table 1 Light Accent 4" w:uiPriority="46"/>
+    <w:lsdException w:name="Grid Table 2 Accent 4" w:uiPriority="47"/>
+    <w:lsdException w:name="Grid Table 3 Accent 4" w:uiPriority="48"/>
+    <w:lsdException w:name="Grid Table 4 Accent 4" w:uiPriority="49"/>
+    <w:lsdException w:name="Grid Table 5 Dark Accent 4" w:uiPriority="50"/>
+    <w:lsdException w:name="Grid Table 6 Colorful Accent 4" w:uiPriority="51"/>
+    <w:lsdException w:name="Grid Table 7 Colorful Accent 4" w:uiPriority="52"/>
+    <w:lsdException w:name="Grid Table 1 Light Accent 5" w:uiPriority="46"/>
+    <w:lsdException w:name="Grid Table 2 Accent 5" w:uiPriority="47"/>
+    <w:lsdException w:name="Grid Table 3 Accent 5" w:uiPriority="48"/>
+    <w:lsdException w:name="Grid Table 4 Accent 5" w:uiPriority="49"/>
+    <w:lsdException w:name="Grid Table 5 Dark Accent 5" w:uiPriority="50"/>
+    <w:lsdException w:name="Grid Table 6 Colorful Accent 5" w:uiPriority="51"/>
+    <w:lsdException w:name="Grid Table 7 Colorful Accent 5" w:uiPriority="52"/>
+    <w:lsdException w:name="Grid Table 1 Light Accent 6" w:uiPriority="46"/>
+    <w:lsdException w:name="Grid Table 2 Accent 6" w:uiPriority="47"/>
+    <w:lsdException w:name="Grid Table 3 Accent 6" w:uiPriority="48"/>
+    <w:lsdException w:name="Grid Table 4 Accent 6" w:uiPriority="49"/>
+    <w:lsdException w:name="Grid Table 5 Dark Accent 6" w:uiPriority="50"/>
+    <w:lsdException w:name="Grid Table 6 Colorful Accent 6" w:uiPriority="51"/>
+    <w:lsdException w:name="Grid Table 7 Colorful Accent 6" w:uiPriority="52"/>
+    <w:lsdException w:name="List Table 1 Light" w:uiPriority="46"/>
+    <w:lsdException w:name="List Table 2" w:uiPriority="47"/>
+    <w:lsdException w:name="List Table 3" w:uiPriority="48"/>
+    <w:lsdException w:name="List Table 4" w:uiPriority="49"/>
+    <w:lsdException w:name="List Table 5 Dark" w:uiPriority="50"/>
+    <w:lsdException w:name="List Table 6 Colorful" w:uiPriority="51"/>
+    <w:lsdException w:name="List Table 7 Colorful" w:uiPriority="52"/>
+    <w:lsdException w:name="List Table 1 Light Accent 1" w:uiPriority="46"/>
+    <w:lsdException w:name="List Table 2 Accent 1" w:uiPriority="47"/>
+    <w:lsdException w:name="List Table 3 Accent 1" w:uiPriority="48"/>
+    <w:lsdException w:name="List Table 4 Accent 1" w:uiPriority="49"/>
+    <w:lsdException w:name="List Table 5 Dark Accent 1" w:uiPriority="50"/>
+    <w:lsdException w:name="List Table 6 Colorful Accent 1" w:uiPriority="51"/>
+    <w:lsdException w:name="List Table 7 Colorful Accent 1" w:uiPriority="52"/>
+    <w:lsdException w:name="List Table 1 Light Accent 2" w:uiPriority="46"/>
+    <w:lsdException w:name="List Table 2 Accent 2" w:uiPriority="47"/>
+    <w:lsdException w:name="List Table 3 Accent 2" w:uiPriority="48"/>
+    <w:lsdException w:name="List Table 4 Accent 2" w:uiPriority="49"/>
+    <w:lsdException w:name="List Table 5 Dark Accent 2" w:uiPriority="50"/>
+    <w:lsdException w:name="List Table 6 Colorful Accent 2" w:uiPriority="51"/>
+    <w:lsdException w:name="List Table 7 Colorful Accent 2" w:uiPriority="52"/>
+    <w:lsdException w:name="List Table 1 Light Accent 3" w:uiPriority="46"/>
+    <w:lsdException w:name="List Table 2 Accent 3" w:uiPriority="47"/>
+    <w:lsdException w:name="List Table 3 Accent 3" w:uiPriority="48"/>
+    <w:lsdException w:name="List Table 4 Accent 3" w:uiPriority="49"/>
+    <w:lsdException w:name="List Table 5 Dark Accent 3" w:uiPriority="50"/>
+    <w:lsdException w:name="List Table 6 Colorful Accent 3" w:uiPriority="51"/>
+    <w:lsdException w:name="List Table 7 Colorful Accent 3" w:uiPriority="52"/>
+    <w:lsdException w:name="List Table 1 Light Accent 4" w:uiPriority="46"/>
+    <w:lsdException w:name="List Table 2 Accent 4" w:uiPriority="47"/>
+    <w:lsdException w:name="List Table 3 Accent 4" w:uiPriority="48"/>
+    <w:lsdException w:name="List Table 4 Accent 4" w:uiPriority="49"/>
+    <w:lsdException w:name="List Table 5 Dark Accent 4" w:uiPriority="50"/>
+    <w:lsdException w:name="List Table 6 Colorful Accent 4" w:uiPriority="51"/>
+    <w:lsdException w:name="List Table 7 Colorful Accent 4" w:uiPriority="52"/>
+    <w:lsdException w:name="List Table 1 Light Accent 5" w:uiPriority="46"/>
+    <w:lsdException w:name="List Table 2 Accent 5" w:uiPriority="47"/>
+    <w:lsdException w:name="List Table 3 Accent 5" w:uiPriority="48"/>
+    <w:lsdException w:name="List Table 4 Accent 5" w:uiPriority="49"/>
+    <w:lsdException w:name="List Table 5 Dark Accent 5" w:uiPriority="50"/>
+    <w:lsdException w:name="List Table 6 Colorful Accent 5" w:uiPriority="51"/>
+    <w:lsdException w:name="List Table 7 Colorful Accent 5" w:uiPriority="52"/>
+    <w:lsdException w:name="List Table 1 Light Accent 6" w:uiPriority="46"/>
+    <w:lsdException w:name="List Table 2 Accent 6" w:uiPriority="47"/>
+    <w:lsdException w:name="List Table 3 Accent 6" w:uiPriority="48"/>
+    <w:lsdException w:name="List Table 4 Accent 6" w:uiPriority="49"/>
+    <w:lsdException w:name="List Table 5 Dark Accent 6" w:uiPriority="50"/>
+    <w:lsdException w:name="List Table 6 Colorful Accent 6" w:uiPriority="51"/>
+    <w:lsdException w:name="List Table 7 Colorful Accent 6" w:uiPriority="52"/>
   </w:latentStyles>
   <w:style w:type="paragraph" w:default="1" w:styleId="Normal">
     <w:name w:val="Normal"/>
@@ -2206,7 +8041,26 @@
     <w:semiHidden/>
     <w:unhideWhenUsed/>
   </w:style>
+  <w:style w:type="paragraph" w:customStyle="1" w:styleId="E966E02B60574DB78A767FC1BDF7EE6A">
+    <w:name w:val="E966E02B60574DB78A767FC1BDF7EE6A"/>
+    <w:rsid w:val="00282E29"/>
+  </w:style>
+  <w:style w:type="paragraph" w:customStyle="1" w:styleId="3EC0F874FF854E00B4F4037865FAEBEE">
+    <w:name w:val="3EC0F874FF854E00B4F4037865FAEBEE"/>
+    <w:rsid w:val="00282E29"/>
+  </w:style>
+  <w:style w:type="paragraph" w:customStyle="1" w:styleId="D5186669DBAA42EABEF0145E5B609331">
+    <w:name w:val="D5186669DBAA42EABEF0145E5B609331"/>
+    <w:rsid w:val="00282E29"/>
+  </w:style>
 </w:styles>
+</file>
+
+<file path=word/glossary/webSettings.xml><?xml version="1.0" encoding="utf-8"?>
+<w:webSettings xmlns:mc="http://schemas.openxmlformats.org/markup-compatibility/2006" xmlns:r="http://schemas.openxmlformats.org/officeDocument/2006/relationships" xmlns:w="http://schemas.openxmlformats.org/wordprocessingml/2006/main" xmlns:w14="http://schemas.microsoft.com/office/word/2010/wordml" xmlns:w15="http://schemas.microsoft.com/office/word/2012/wordml" mc:Ignorable="w14 w15">
+  <w:optimizeForBrowser/>
+  <w:allowPNG/>
+</w:webSettings>
 </file>
 
 <file path=word/theme/theme1.xml><?xml version="1.0" encoding="utf-8"?>
@@ -2497,7 +8351,7 @@
 </file>
 
 <file path=customXml/itemProps1.xml><?xml version="1.0" encoding="utf-8"?>
-<ds:datastoreItem xmlns:ds="http://schemas.openxmlformats.org/officeDocument/2006/customXml" ds:itemID="{A9C0E36A-9B54-40DC-86D8-A445FEE2F16B}">
+<ds:datastoreItem xmlns:ds="http://schemas.openxmlformats.org/officeDocument/2006/customXml" ds:itemID="{5DEC3287-5718-4C11-9415-56F4522F160B}">
   <ds:schemaRefs>
     <ds:schemaRef ds:uri="http://schemas.openxmlformats.org/officeDocument/2006/bibliography"/>
   </ds:schemaRefs>
